--- a/doc/Konzept.docx
+++ b/doc/Konzept.docx
@@ -7,34 +7,179 @@
         <w:pStyle w:val="Titel"/>
         <w:jc w:val="center"/>
       </w:pPr>
-      <w:r>
-        <w:t>Konzept</w:t>
-      </w:r>
     </w:p>
     <w:p>
       <w:pPr>
         <w:pStyle w:val="Titel"/>
         <w:jc w:val="center"/>
       </w:pPr>
-      <w:r>
-        <w:t>Zöliakie-App</w:t>
-      </w:r>
     </w:p>
-    <w:p/>
-    <w:p/>
-    <w:p/>
-    <w:p/>
-    <w:p/>
-    <w:p/>
-    <w:p/>
-    <w:p/>
-    <w:p/>
-    <w:p/>
-    <w:p/>
-    <w:p/>
-    <w:p/>
-    <w:p/>
-    <w:p/>
+    <w:p>
+      <w:pPr>
+        <w:pStyle w:val="Titel"/>
+        <w:jc w:val="center"/>
+      </w:pPr>
+    </w:p>
+    <w:p>
+      <w:pPr>
+        <w:pStyle w:val="Titel"/>
+        <w:jc w:val="center"/>
+      </w:pPr>
+    </w:p>
+    <w:p>
+      <w:pPr>
+        <w:pStyle w:val="Titel"/>
+        <w:jc w:val="center"/>
+        <w:rPr>
+          <w:sz w:val="96"/>
+          <w:szCs w:val="96"/>
+        </w:rPr>
+      </w:pPr>
+    </w:p>
+    <w:p>
+      <w:pPr>
+        <w:pStyle w:val="Titel"/>
+        <w:jc w:val="center"/>
+        <w:rPr>
+          <w:sz w:val="96"/>
+          <w:szCs w:val="96"/>
+        </w:rPr>
+      </w:pPr>
+      <w:r>
+        <w:rPr>
+          <w:sz w:val="96"/>
+          <w:szCs w:val="96"/>
+        </w:rPr>
+        <w:t>Konzept</w:t>
+      </w:r>
+    </w:p>
+    <w:p>
+      <w:pPr>
+        <w:pStyle w:val="Titel"/>
+        <w:jc w:val="center"/>
+        <w:rPr>
+          <w:sz w:val="96"/>
+          <w:szCs w:val="96"/>
+        </w:rPr>
+      </w:pPr>
+      <w:r>
+        <w:rPr>
+          <w:sz w:val="96"/>
+          <w:szCs w:val="96"/>
+        </w:rPr>
+        <w:t>Veggi-</w:t>
+      </w:r>
+      <w:r>
+        <w:rPr>
+          <w:sz w:val="96"/>
+          <w:szCs w:val="96"/>
+        </w:rPr>
+        <w:t>Zöli-App</w:t>
+      </w:r>
+    </w:p>
+    <w:p>
+      <w:r>
+        <w:rPr>
+          <w:rFonts w:ascii="Courier New" w:hAnsi="Courier New" w:cs="Courier New"/>
+          <w:sz w:val="2"/>
+          <w:szCs w:val="2"/>
+          <w:shd w:val="clear" w:color="auto" w:fill="F8F9FA"/>
+        </w:rPr>
+        <w:t xml:space="preserve">% </w:t>
+      </w:r>
+    </w:p>
+    <w:p/>
+    <w:p>
+      <w:r>
+        <w:rPr>
+          <w:noProof/>
+        </w:rPr>
+        <w:drawing>
+          <wp:anchor distT="0" distB="0" distL="114300" distR="114300" simplePos="0" relativeHeight="251658240" behindDoc="1" locked="0" layoutInCell="1" allowOverlap="1" wp14:anchorId="50CCBB5C" wp14:editId="385D56CA">
+            <wp:simplePos x="0" y="0"/>
+            <wp:positionH relativeFrom="column">
+              <wp:posOffset>424180</wp:posOffset>
+            </wp:positionH>
+            <wp:positionV relativeFrom="paragraph">
+              <wp:posOffset>5715</wp:posOffset>
+            </wp:positionV>
+            <wp:extent cx="4905375" cy="2772251"/>
+            <wp:effectExtent l="0" t="0" r="0" b="0"/>
+            <wp:wrapTight wrapText="bothSides">
+              <wp:wrapPolygon edited="0">
+                <wp:start x="4614" y="2375"/>
+                <wp:lineTo x="3859" y="2821"/>
+                <wp:lineTo x="1762" y="4602"/>
+                <wp:lineTo x="1342" y="6087"/>
+                <wp:lineTo x="755" y="7423"/>
+                <wp:lineTo x="419" y="9798"/>
+                <wp:lineTo x="419" y="12173"/>
+                <wp:lineTo x="839" y="14548"/>
+                <wp:lineTo x="1762" y="16924"/>
+                <wp:lineTo x="1845" y="17369"/>
+                <wp:lineTo x="3943" y="19151"/>
+                <wp:lineTo x="4530" y="19447"/>
+                <wp:lineTo x="16777" y="19447"/>
+                <wp:lineTo x="17280" y="19151"/>
+                <wp:lineTo x="19461" y="17369"/>
+                <wp:lineTo x="19545" y="16924"/>
+                <wp:lineTo x="20468" y="14548"/>
+                <wp:lineTo x="20887" y="12173"/>
+                <wp:lineTo x="20887" y="9798"/>
+                <wp:lineTo x="20468" y="7423"/>
+                <wp:lineTo x="19797" y="5641"/>
+                <wp:lineTo x="19545" y="4602"/>
+                <wp:lineTo x="17448" y="2821"/>
+                <wp:lineTo x="16693" y="2375"/>
+                <wp:lineTo x="4614" y="2375"/>
+              </wp:wrapPolygon>
+            </wp:wrapTight>
+            <wp:docPr id="312685558" name="Grafik 1" descr="Glutenfreie, Vegetarisch &amp; Vegane Speisen - GAUSTERER 69"/>
+            <wp:cNvGraphicFramePr>
+              <a:graphicFrameLocks xmlns:a="http://schemas.openxmlformats.org/drawingml/2006/main" noChangeAspect="1"/>
+            </wp:cNvGraphicFramePr>
+            <a:graphic xmlns:a="http://schemas.openxmlformats.org/drawingml/2006/main">
+              <a:graphicData uri="http://schemas.openxmlformats.org/drawingml/2006/picture">
+                <pic:pic xmlns:pic="http://schemas.openxmlformats.org/drawingml/2006/picture">
+                  <pic:nvPicPr>
+                    <pic:cNvPr id="0" name="Picture 1" descr="Glutenfreie, Vegetarisch &amp; Vegane Speisen - GAUSTERER 69"/>
+                    <pic:cNvPicPr>
+                      <a:picLocks noChangeAspect="1" noChangeArrowheads="1"/>
+                    </pic:cNvPicPr>
+                  </pic:nvPicPr>
+                  <pic:blipFill>
+                    <a:blip r:embed="rId5">
+                      <a:extLst>
+                        <a:ext uri="{28A0092B-C50C-407E-A947-70E740481C1C}">
+                          <a14:useLocalDpi xmlns:a14="http://schemas.microsoft.com/office/drawing/2010/main" val="0"/>
+                        </a:ext>
+                      </a:extLst>
+                    </a:blip>
+                    <a:srcRect/>
+                    <a:stretch>
+                      <a:fillRect/>
+                    </a:stretch>
+                  </pic:blipFill>
+                  <pic:spPr bwMode="auto">
+                    <a:xfrm>
+                      <a:off x="0" y="0"/>
+                      <a:ext cx="4905375" cy="2772251"/>
+                    </a:xfrm>
+                    <a:prstGeom prst="rect">
+                      <a:avLst/>
+                    </a:prstGeom>
+                    <a:noFill/>
+                    <a:ln>
+                      <a:noFill/>
+                    </a:ln>
+                  </pic:spPr>
+                </pic:pic>
+              </a:graphicData>
+            </a:graphic>
+          </wp:anchor>
+        </w:drawing>
+      </w:r>
+    </w:p>
     <w:p/>
     <w:p/>
     <w:p/>
@@ -52,7 +197,12 @@
     <w:sdt>
       <w:sdtPr>
         <w:rPr>
-          <w:lang w:val="de-DE"/>
+          <w:rFonts w:asciiTheme="minorHAnsi" w:eastAsiaTheme="minorHAnsi" w:hAnsiTheme="minorHAnsi" w:cstheme="minorBidi"/>
+          <w:color w:val="auto"/>
+          <w:kern w:val="2"/>
+          <w:sz w:val="22"/>
+          <w:szCs w:val="22"/>
+          <w:lang w:val="de-DE" w:eastAsia="en-US"/>
         </w:rPr>
         <w:id w:val="1662429259"/>
         <w:docPartObj>
@@ -62,14 +212,8 @@
       </w:sdtPr>
       <w:sdtEndPr>
         <w:rPr>
-          <w:rFonts w:asciiTheme="minorHAnsi" w:eastAsiaTheme="minorHAnsi" w:hAnsiTheme="minorHAnsi" w:cstheme="minorBidi"/>
           <w:b/>
           <w:bCs/>
-          <w:color w:val="auto"/>
-          <w:kern w:val="2"/>
-          <w:sz w:val="22"/>
-          <w:szCs w:val="22"/>
-          <w:lang w:eastAsia="en-US"/>
         </w:rPr>
       </w:sdtEndPr>
       <w:sdtContent>
@@ -1412,12 +1556,6 @@
     <w:p/>
     <w:p/>
     <w:p/>
-    <w:p/>
-    <w:p/>
-    <w:p/>
-    <w:p/>
-    <w:p/>
-    <w:p/>
     <w:p>
       <w:pPr>
         <w:pStyle w:val="berschrift1"/>
@@ -1428,6 +1566,7 @@
       </w:pPr>
       <w:bookmarkStart w:id="0" w:name="_Toc145320805"/>
       <w:r>
+        <w:lastRenderedPageBreak/>
         <w:t>Sinn der App</w:t>
       </w:r>
       <w:bookmarkEnd w:id="0"/>
@@ -1602,23 +1741,7 @@
           <w:sz w:val="24"/>
           <w:szCs w:val="24"/>
         </w:rPr>
-        <w:t xml:space="preserve">Wenn man auf den Button «Rezepte» </w:t>
-      </w:r>
-      <w:r>
-        <w:rPr>
-          <w:rFonts w:asciiTheme="majorHAnsi" w:hAnsiTheme="majorHAnsi" w:cstheme="majorHAnsi"/>
-          <w:sz w:val="24"/>
-          <w:szCs w:val="24"/>
-        </w:rPr>
-        <w:t>klickt</w:t>
-      </w:r>
-      <w:r>
-        <w:rPr>
-          <w:rFonts w:asciiTheme="majorHAnsi" w:hAnsiTheme="majorHAnsi" w:cstheme="majorHAnsi"/>
-          <w:sz w:val="24"/>
-          <w:szCs w:val="24"/>
-        </w:rPr>
-        <w:t>, sollen mehrere Gerichte aufgelistet werden, die dann angezeigt werden.</w:t>
+        <w:t>Wenn man auf den Button «Rezepte» klickt, sollen mehrere Gerichte aufgelistet werden, die dann angezeigt werden.</w:t>
       </w:r>
     </w:p>
     <w:p>
@@ -1662,23 +1785,7 @@
           <w:sz w:val="24"/>
           <w:szCs w:val="24"/>
         </w:rPr>
-        <w:t xml:space="preserve">Wenn man auf den Button «Restaurants» </w:t>
-      </w:r>
-      <w:r>
-        <w:rPr>
-          <w:rFonts w:asciiTheme="majorHAnsi" w:hAnsiTheme="majorHAnsi" w:cstheme="majorHAnsi"/>
-          <w:sz w:val="24"/>
-          <w:szCs w:val="24"/>
-        </w:rPr>
-        <w:t>klickt</w:t>
-      </w:r>
-      <w:r>
-        <w:rPr>
-          <w:rFonts w:asciiTheme="majorHAnsi" w:hAnsiTheme="majorHAnsi" w:cstheme="majorHAnsi"/>
-          <w:sz w:val="24"/>
-          <w:szCs w:val="24"/>
-        </w:rPr>
-        <w:t xml:space="preserve">, werden mehrere Restaurants aufgelistet mit der Adresse, wo sie sich befinden. </w:t>
+        <w:t xml:space="preserve">Wenn man auf den Button «Restaurants» klickt, werden mehrere Restaurants aufgelistet mit der Adresse, wo sie sich befinden. </w:t>
       </w:r>
     </w:p>
     <w:p>
@@ -1708,23 +1815,7 @@
           <w:sz w:val="24"/>
           <w:szCs w:val="24"/>
         </w:rPr>
-        <w:t xml:space="preserve">Wenn man auf den Button «News» </w:t>
-      </w:r>
-      <w:r>
-        <w:rPr>
-          <w:rFonts w:asciiTheme="majorHAnsi" w:hAnsiTheme="majorHAnsi" w:cstheme="majorHAnsi"/>
-          <w:sz w:val="24"/>
-          <w:szCs w:val="24"/>
-        </w:rPr>
-        <w:t>klickt</w:t>
-      </w:r>
-      <w:r>
-        <w:rPr>
-          <w:rFonts w:asciiTheme="majorHAnsi" w:hAnsiTheme="majorHAnsi" w:cstheme="majorHAnsi"/>
-          <w:sz w:val="24"/>
-          <w:szCs w:val="24"/>
-        </w:rPr>
-        <w:t>, werden mehrere News zusehen sein, was die Zöliakie betrifft.</w:t>
+        <w:t>Wenn man auf den Button «News» klickt, werden mehrere News zusehen sein, was die Zöliakie betrifft.</w:t>
       </w:r>
     </w:p>
     <w:p>
@@ -1896,33 +1987,6 @@
     </w:p>
     <w:p>
       <w:pPr>
-        <w:rPr>
-          <w:rFonts w:asciiTheme="majorHAnsi" w:hAnsiTheme="majorHAnsi" w:cstheme="majorHAnsi"/>
-          <w:sz w:val="24"/>
-          <w:szCs w:val="24"/>
-        </w:rPr>
-      </w:pPr>
-    </w:p>
-    <w:p>
-      <w:pPr>
-        <w:rPr>
-          <w:rFonts w:asciiTheme="majorHAnsi" w:hAnsiTheme="majorHAnsi" w:cstheme="majorHAnsi"/>
-          <w:sz w:val="24"/>
-          <w:szCs w:val="24"/>
-        </w:rPr>
-      </w:pPr>
-    </w:p>
-    <w:p>
-      <w:pPr>
-        <w:rPr>
-          <w:rFonts w:asciiTheme="majorHAnsi" w:hAnsiTheme="majorHAnsi" w:cstheme="majorHAnsi"/>
-          <w:sz w:val="24"/>
-          <w:szCs w:val="24"/>
-        </w:rPr>
-      </w:pPr>
-    </w:p>
-    <w:p>
-      <w:pPr>
         <w:pStyle w:val="berschrift1"/>
         <w:numPr>
           <w:ilvl w:val="0"/>
@@ -1931,6 +1995,7 @@
       </w:pPr>
       <w:bookmarkStart w:id="3" w:name="_Toc145320808"/>
       <w:r>
+        <w:lastRenderedPageBreak/>
         <w:t>Mockups</w:t>
       </w:r>
       <w:bookmarkEnd w:id="3"/>
@@ -1965,6 +2030,7 @@
       </w:pPr>
       <w:r>
         <w:rPr>
+          <w:noProof/>
           <w:lang w:val="en-US"/>
         </w:rPr>
         <w:drawing>
@@ -1983,7 +2049,7 @@
                     <pic:cNvPicPr/>
                   </pic:nvPicPr>
                   <pic:blipFill>
-                    <a:blip r:embed="rId5"/>
+                    <a:blip r:embed="rId6"/>
                     <a:stretch>
                       <a:fillRect/>
                     </a:stretch>
@@ -2013,14 +2079,7 @@
         <w:rPr>
           <w:lang w:val="en-US"/>
         </w:rPr>
-        <w:lastRenderedPageBreak/>
-        <w:t>4.</w:t>
-      </w:r>
-      <w:r>
-        <w:rPr>
-          <w:lang w:val="en-US"/>
-        </w:rPr>
-        <w:t xml:space="preserve">2 </w:t>
+        <w:t xml:space="preserve">4.2 </w:t>
       </w:r>
       <w:r>
         <w:t>Startseite</w:t>
@@ -2035,6 +2094,7 @@
       </w:pPr>
       <w:r>
         <w:rPr>
+          <w:noProof/>
           <w:lang w:val="en-US"/>
         </w:rPr>
         <w:drawing>
@@ -2053,7 +2113,7 @@
                     <pic:cNvPicPr/>
                   </pic:nvPicPr>
                   <pic:blipFill>
-                    <a:blip r:embed="rId6"/>
+                    <a:blip r:embed="rId7"/>
                     <a:stretch>
                       <a:fillRect/>
                     </a:stretch>
@@ -2083,6 +2143,7 @@
         <w:rPr>
           <w:lang w:val="en-US"/>
         </w:rPr>
+        <w:lastRenderedPageBreak/>
         <w:t>4.</w:t>
       </w:r>
       <w:r>
@@ -2104,6 +2165,9 @@
     </w:p>
     <w:p>
       <w:r>
+        <w:rPr>
+          <w:noProof/>
+        </w:rPr>
         <w:drawing>
           <wp:inline distT="0" distB="0" distL="0" distR="0" wp14:anchorId="3F7E0B1C" wp14:editId="617D12F4">
             <wp:extent cx="2324219" cy="4140413"/>
@@ -2120,7 +2184,7 @@
                     <pic:cNvPicPr/>
                   </pic:nvPicPr>
                   <pic:blipFill>
-                    <a:blip r:embed="rId7"/>
+                    <a:blip r:embed="rId8"/>
                     <a:stretch>
                       <a:fillRect/>
                     </a:stretch>
@@ -2147,7 +2211,6 @@
       </w:pPr>
       <w:bookmarkStart w:id="7" w:name="_Toc145320812"/>
       <w:r>
-        <w:lastRenderedPageBreak/>
         <w:t>4.</w:t>
       </w:r>
       <w:r>
@@ -2160,6 +2223,9 @@
     </w:p>
     <w:p>
       <w:r>
+        <w:rPr>
+          <w:noProof/>
+        </w:rPr>
         <w:drawing>
           <wp:inline distT="0" distB="0" distL="0" distR="0" wp14:anchorId="6DEEA05E" wp14:editId="768B1E98">
             <wp:extent cx="2387723" cy="4197566"/>
@@ -2176,7 +2242,7 @@
                     <pic:cNvPicPr/>
                   </pic:nvPicPr>
                   <pic:blipFill>
-                    <a:blip r:embed="rId8"/>
+                    <a:blip r:embed="rId9"/>
                     <a:stretch>
                       <a:fillRect/>
                     </a:stretch>
@@ -2209,6 +2275,7 @@
         <w:rPr>
           <w:lang w:val="en-US"/>
         </w:rPr>
+        <w:lastRenderedPageBreak/>
         <w:t>4.</w:t>
       </w:r>
       <w:r>
@@ -2233,13 +2300,14 @@
       </w:pPr>
       <w:r>
         <w:rPr>
+          <w:noProof/>
           <w:lang w:val="en-US"/>
         </w:rPr>
         <w:drawing>
-          <wp:inline distT="0" distB="0" distL="0" distR="0" wp14:anchorId="333D2A05" wp14:editId="4C81D3F0">
-            <wp:extent cx="2254366" cy="4045158"/>
+          <wp:inline distT="0" distB="0" distL="0" distR="0" wp14:anchorId="5A598C6D" wp14:editId="5DF2B6FB">
+            <wp:extent cx="2470257" cy="4324350"/>
             <wp:effectExtent l="0" t="0" r="0" b="0"/>
-            <wp:docPr id="724081362" name="Grafik 1" descr="Ein Bild, das Text, Screenshot, Handy, Multimedia enthält.&#10;&#10;Automatisch generierte Beschreibung"/>
+            <wp:docPr id="952451951" name="Grafik 1" descr="Ein Bild, das Text, Screenshot, Diagramm, Design enthält.&#10;&#10;Automatisch generierte Beschreibung"/>
             <wp:cNvGraphicFramePr>
               <a:graphicFrameLocks xmlns:a="http://schemas.openxmlformats.org/drawingml/2006/main" noChangeAspect="1"/>
             </wp:cNvGraphicFramePr>
@@ -2247,11 +2315,11 @@
               <a:graphicData uri="http://schemas.openxmlformats.org/drawingml/2006/picture">
                 <pic:pic xmlns:pic="http://schemas.openxmlformats.org/drawingml/2006/picture">
                   <pic:nvPicPr>
-                    <pic:cNvPr id="724081362" name="Grafik 1" descr="Ein Bild, das Text, Screenshot, Handy, Multimedia enthält.&#10;&#10;Automatisch generierte Beschreibung"/>
+                    <pic:cNvPr id="952451951" name="Grafik 1" descr="Ein Bild, das Text, Screenshot, Diagramm, Design enthält.&#10;&#10;Automatisch generierte Beschreibung"/>
                     <pic:cNvPicPr/>
                   </pic:nvPicPr>
                   <pic:blipFill>
-                    <a:blip r:embed="rId9"/>
+                    <a:blip r:embed="rId10"/>
                     <a:stretch>
                       <a:fillRect/>
                     </a:stretch>
@@ -2259,7 +2327,7 @@
                   <pic:spPr>
                     <a:xfrm>
                       <a:off x="0" y="0"/>
-                      <a:ext cx="2254366" cy="4045158"/>
+                      <a:ext cx="2473172" cy="4329453"/>
                     </a:xfrm>
                     <a:prstGeom prst="rect">
                       <a:avLst/>
@@ -2284,7 +2352,6 @@
         <w:rPr>
           <w:lang w:val="en-US"/>
         </w:rPr>
-        <w:lastRenderedPageBreak/>
         <w:t>4.</w:t>
       </w:r>
       <w:r>
@@ -2303,13 +2370,7 @@
         <w:rPr>
           <w:lang w:val="en-US"/>
         </w:rPr>
-        <w:t xml:space="preserve"> </w:t>
-      </w:r>
-      <w:r>
-        <w:rPr>
-          <w:lang w:val="en-US"/>
-        </w:rPr>
-        <w:t>(Optional)</w:t>
+        <w:t xml:space="preserve"> (Optional)</w:t>
       </w:r>
       <w:bookmarkEnd w:id="9"/>
     </w:p>
@@ -2321,6 +2382,7 @@
       </w:pPr>
       <w:r>
         <w:rPr>
+          <w:noProof/>
           <w:lang w:val="en-US"/>
         </w:rPr>
         <w:drawing>
@@ -2339,7 +2401,7 @@
                     <pic:cNvPicPr/>
                   </pic:nvPicPr>
                   <pic:blipFill>
-                    <a:blip r:embed="rId10"/>
+                    <a:blip r:embed="rId11"/>
                     <a:stretch>
                       <a:fillRect/>
                     </a:stretch>
@@ -2369,6 +2431,7 @@
       </w:pPr>
       <w:bookmarkStart w:id="10" w:name="_Toc145320815"/>
       <w:r>
+        <w:lastRenderedPageBreak/>
         <w:t>4.</w:t>
       </w:r>
       <w:r>
@@ -2402,6 +2465,7 @@
       </w:pPr>
       <w:r>
         <w:rPr>
+          <w:noProof/>
           <w:lang w:val="en-US"/>
         </w:rPr>
         <w:drawing>
@@ -2420,7 +2484,7 @@
                     <pic:cNvPicPr/>
                   </pic:nvPicPr>
                   <pic:blipFill>
-                    <a:blip r:embed="rId11"/>
+                    <a:blip r:embed="rId12"/>
                     <a:stretch>
                       <a:fillRect/>
                     </a:stretch>
@@ -2442,7 +2506,6 @@
       </w:r>
     </w:p>
     <w:p/>
-    <w:p/>
     <w:p>
       <w:pPr>
         <w:pStyle w:val="berschrift1"/>
@@ -2453,11 +2516,66 @@
       </w:pPr>
       <w:bookmarkStart w:id="11" w:name="_Toc145320816"/>
       <w:r>
+        <w:lastRenderedPageBreak/>
         <w:t>Funktion der App</w:t>
       </w:r>
       <w:bookmarkEnd w:id="11"/>
     </w:p>
-    <w:p/>
+    <w:p>
+      <w:r>
+        <w:rPr>
+          <w:noProof/>
+        </w:rPr>
+        <w:drawing>
+          <wp:inline distT="0" distB="0" distL="0" distR="0" wp14:anchorId="693C1FD8" wp14:editId="62515B87">
+            <wp:extent cx="6333384" cy="8772525"/>
+            <wp:effectExtent l="0" t="0" r="0" b="0"/>
+            <wp:docPr id="1448376578" name="Grafik 1"/>
+            <wp:cNvGraphicFramePr>
+              <a:graphicFrameLocks xmlns:a="http://schemas.openxmlformats.org/drawingml/2006/main" noChangeAspect="1"/>
+            </wp:cNvGraphicFramePr>
+            <a:graphic xmlns:a="http://schemas.openxmlformats.org/drawingml/2006/main">
+              <a:graphicData uri="http://schemas.openxmlformats.org/drawingml/2006/picture">
+                <pic:pic xmlns:pic="http://schemas.openxmlformats.org/drawingml/2006/picture">
+                  <pic:nvPicPr>
+                    <pic:cNvPr id="0" name="Picture 1"/>
+                    <pic:cNvPicPr>
+                      <a:picLocks noChangeAspect="1" noChangeArrowheads="1"/>
+                    </pic:cNvPicPr>
+                  </pic:nvPicPr>
+                  <pic:blipFill>
+                    <a:blip r:embed="rId13">
+                      <a:extLst>
+                        <a:ext uri="{28A0092B-C50C-407E-A947-70E740481C1C}">
+                          <a14:useLocalDpi xmlns:a14="http://schemas.microsoft.com/office/drawing/2010/main" val="0"/>
+                        </a:ext>
+                      </a:extLst>
+                    </a:blip>
+                    <a:srcRect/>
+                    <a:stretch>
+                      <a:fillRect/>
+                    </a:stretch>
+                  </pic:blipFill>
+                  <pic:spPr bwMode="auto">
+                    <a:xfrm>
+                      <a:off x="0" y="0"/>
+                      <a:ext cx="6333384" cy="8772525"/>
+                    </a:xfrm>
+                    <a:prstGeom prst="rect">
+                      <a:avLst/>
+                    </a:prstGeom>
+                    <a:noFill/>
+                    <a:ln>
+                      <a:noFill/>
+                    </a:ln>
+                  </pic:spPr>
+                </pic:pic>
+              </a:graphicData>
+            </a:graphic>
+          </wp:inline>
+        </w:drawing>
+      </w:r>
+    </w:p>
     <w:p/>
     <w:p>
       <w:pPr>
@@ -2489,18 +2607,1001 @@
     </w:p>
     <w:p>
       <w:pPr>
+        <w:rPr>
+          <w:rFonts w:asciiTheme="majorHAnsi" w:hAnsiTheme="majorHAnsi" w:cstheme="majorHAnsi"/>
+          <w:sz w:val="24"/>
+          <w:szCs w:val="24"/>
+        </w:rPr>
+      </w:pPr>
+      <w:r>
+        <w:rPr>
+          <w:rFonts w:asciiTheme="majorHAnsi" w:hAnsiTheme="majorHAnsi" w:cstheme="majorHAnsi"/>
+          <w:sz w:val="24"/>
+          <w:szCs w:val="24"/>
+        </w:rPr>
+        <w:t xml:space="preserve">Ich </w:t>
+      </w:r>
+      <w:r>
+        <w:rPr>
+          <w:rFonts w:asciiTheme="majorHAnsi" w:hAnsiTheme="majorHAnsi" w:cstheme="majorHAnsi"/>
+          <w:sz w:val="24"/>
+          <w:szCs w:val="24"/>
+        </w:rPr>
+        <w:t>verwende für meine App die Technologie .NET Maui da ich sie mit Visual Studio und C# programmieren kann. Diese zwei Sachen verwende ich auch im Betrieb und deshalb denke ich das ich hier am besten vorankommen.</w:t>
+      </w:r>
+    </w:p>
+    <w:p/>
+    <w:p/>
+    <w:p/>
+    <w:p/>
+    <w:p/>
+    <w:p/>
+    <w:p/>
+    <w:p/>
+    <w:p/>
+    <w:p/>
+    <w:p/>
+    <w:p/>
+    <w:p/>
+    <w:p/>
+    <w:p/>
+    <w:p/>
+    <w:p/>
+    <w:p/>
+    <w:p/>
+    <w:p/>
+    <w:p/>
+    <w:p/>
+    <w:p/>
+    <w:p/>
+    <w:p>
+      <w:pPr>
         <w:pStyle w:val="berschrift1"/>
         <w:numPr>
           <w:ilvl w:val="0"/>
           <w:numId w:val="1"/>
         </w:numPr>
       </w:pPr>
-      <w:bookmarkStart w:id="14" w:name="_Toc145320819"/>
-      <w:r>
-        <w:t>Diagramme</w:t>
+      <w:bookmarkStart w:id="14" w:name="_Toc145320820"/>
+      <w:r>
+        <w:lastRenderedPageBreak/>
+        <w:t>Testkonzept</w:t>
       </w:r>
       <w:bookmarkEnd w:id="14"/>
     </w:p>
+    <w:tbl>
+      <w:tblPr>
+        <w:tblStyle w:val="Gitternetztabelle4Akzent3"/>
+        <w:tblW w:w="0" w:type="auto"/>
+        <w:tblLook w:val="04A0" w:firstRow="1" w:lastRow="0" w:firstColumn="1" w:lastColumn="0" w:noHBand="0" w:noVBand="1"/>
+      </w:tblPr>
+      <w:tblGrid>
+        <w:gridCol w:w="2303"/>
+        <w:gridCol w:w="2303"/>
+        <w:gridCol w:w="2303"/>
+        <w:gridCol w:w="2303"/>
+      </w:tblGrid>
+      <w:tr>
+        <w:trPr>
+          <w:cnfStyle w:val="100000000000" w:firstRow="1" w:lastRow="0" w:firstColumn="0" w:lastColumn="0" w:oddVBand="0" w:evenVBand="0" w:oddHBand="0" w:evenHBand="0" w:firstRowFirstColumn="0" w:firstRowLastColumn="0" w:lastRowFirstColumn="0" w:lastRowLastColumn="0"/>
+        </w:trPr>
+        <w:tc>
+          <w:tcPr>
+            <w:cnfStyle w:val="001000000000" w:firstRow="0" w:lastRow="0" w:firstColumn="1" w:lastColumn="0" w:oddVBand="0" w:evenVBand="0" w:oddHBand="0" w:evenHBand="0" w:firstRowFirstColumn="0" w:firstRowLastColumn="0" w:lastRowFirstColumn="0" w:lastRowLastColumn="0"/>
+            <w:tcW w:w="2303" w:type="dxa"/>
+          </w:tcPr>
+          <w:p>
+            <w:r>
+              <w:t>Identifikation</w:t>
+            </w:r>
+          </w:p>
+        </w:tc>
+        <w:tc>
+          <w:tcPr>
+            <w:tcW w:w="2303" w:type="dxa"/>
+          </w:tcPr>
+          <w:p>
+            <w:pPr>
+              <w:cnfStyle w:val="100000000000" w:firstRow="1" w:lastRow="0" w:firstColumn="0" w:lastColumn="0" w:oddVBand="0" w:evenVBand="0" w:oddHBand="0" w:evenHBand="0" w:firstRowFirstColumn="0" w:firstRowLastColumn="0" w:lastRowFirstColumn="0" w:lastRowLastColumn="0"/>
+            </w:pPr>
+            <w:r>
+              <w:t>Vorbedingungen</w:t>
+            </w:r>
+          </w:p>
+        </w:tc>
+        <w:tc>
+          <w:tcPr>
+            <w:tcW w:w="2303" w:type="dxa"/>
+          </w:tcPr>
+          <w:p>
+            <w:pPr>
+              <w:cnfStyle w:val="100000000000" w:firstRow="1" w:lastRow="0" w:firstColumn="0" w:lastColumn="0" w:oddVBand="0" w:evenVBand="0" w:oddHBand="0" w:evenHBand="0" w:firstRowFirstColumn="0" w:firstRowLastColumn="0" w:lastRowFirstColumn="0" w:lastRowLastColumn="0"/>
+            </w:pPr>
+            <w:r>
+              <w:t>Vorgehen</w:t>
+            </w:r>
+          </w:p>
+        </w:tc>
+        <w:tc>
+          <w:tcPr>
+            <w:tcW w:w="2303" w:type="dxa"/>
+          </w:tcPr>
+          <w:p>
+            <w:pPr>
+              <w:cnfStyle w:val="100000000000" w:firstRow="1" w:lastRow="0" w:firstColumn="0" w:lastColumn="0" w:oddVBand="0" w:evenVBand="0" w:oddHBand="0" w:evenHBand="0" w:firstRowFirstColumn="0" w:firstRowLastColumn="0" w:lastRowFirstColumn="0" w:lastRowLastColumn="0"/>
+            </w:pPr>
+            <w:r>
+              <w:t>Erwartets Resultat</w:t>
+            </w:r>
+          </w:p>
+        </w:tc>
+      </w:tr>
+      <w:tr>
+        <w:trPr>
+          <w:cnfStyle w:val="000000100000" w:firstRow="0" w:lastRow="0" w:firstColumn="0" w:lastColumn="0" w:oddVBand="0" w:evenVBand="0" w:oddHBand="1" w:evenHBand="0" w:firstRowFirstColumn="0" w:firstRowLastColumn="0" w:lastRowFirstColumn="0" w:lastRowLastColumn="0"/>
+        </w:trPr>
+        <w:tc>
+          <w:tcPr>
+            <w:cnfStyle w:val="001000000000" w:firstRow="0" w:lastRow="0" w:firstColumn="1" w:lastColumn="0" w:oddVBand="0" w:evenVBand="0" w:oddHBand="0" w:evenHBand="0" w:firstRowFirstColumn="0" w:firstRowLastColumn="0" w:lastRowFirstColumn="0" w:lastRowLastColumn="0"/>
+            <w:tcW w:w="2303" w:type="dxa"/>
+          </w:tcPr>
+          <w:p>
+            <w:r>
+              <w:t xml:space="preserve">«Rezept» Button </w:t>
+            </w:r>
+          </w:p>
+        </w:tc>
+        <w:tc>
+          <w:tcPr>
+            <w:tcW w:w="2303" w:type="dxa"/>
+          </w:tcPr>
+          <w:p>
+            <w:pPr>
+              <w:cnfStyle w:val="000000100000" w:firstRow="0" w:lastRow="0" w:firstColumn="0" w:lastColumn="0" w:oddVBand="0" w:evenVBand="0" w:oddHBand="1" w:evenHBand="0" w:firstRowFirstColumn="0" w:firstRowLastColumn="0" w:lastRowFirstColumn="0" w:lastRowLastColumn="0"/>
+            </w:pPr>
+            <w:r>
+              <w:t xml:space="preserve">Man muss auf der Startseite sein. </w:t>
+            </w:r>
+          </w:p>
+        </w:tc>
+        <w:tc>
+          <w:tcPr>
+            <w:tcW w:w="2303" w:type="dxa"/>
+          </w:tcPr>
+          <w:p>
+            <w:pPr>
+              <w:cnfStyle w:val="000000100000" w:firstRow="0" w:lastRow="0" w:firstColumn="0" w:lastColumn="0" w:oddVBand="0" w:evenVBand="0" w:oddHBand="1" w:evenHBand="0" w:firstRowFirstColumn="0" w:firstRowLastColumn="0" w:lastRowFirstColumn="0" w:lastRowLastColumn="0"/>
+            </w:pPr>
+            <w:r>
+              <w:t>Man muss den Button anklicken.</w:t>
+            </w:r>
+          </w:p>
+        </w:tc>
+        <w:tc>
+          <w:tcPr>
+            <w:tcW w:w="2303" w:type="dxa"/>
+          </w:tcPr>
+          <w:p>
+            <w:pPr>
+              <w:cnfStyle w:val="000000100000" w:firstRow="0" w:lastRow="0" w:firstColumn="0" w:lastColumn="0" w:oddVBand="0" w:evenVBand="0" w:oddHBand="1" w:evenHBand="0" w:firstRowFirstColumn="0" w:firstRowLastColumn="0" w:lastRowFirstColumn="0" w:lastRowLastColumn="0"/>
+            </w:pPr>
+            <w:r>
+              <w:t>Liste aller Rezepte wird ersichtlich.</w:t>
+            </w:r>
+          </w:p>
+        </w:tc>
+      </w:tr>
+      <w:tr>
+        <w:tc>
+          <w:tcPr>
+            <w:cnfStyle w:val="001000000000" w:firstRow="0" w:lastRow="0" w:firstColumn="1" w:lastColumn="0" w:oddVBand="0" w:evenVBand="0" w:oddHBand="0" w:evenHBand="0" w:firstRowFirstColumn="0" w:firstRowLastColumn="0" w:lastRowFirstColumn="0" w:lastRowLastColumn="0"/>
+            <w:tcW w:w="2303" w:type="dxa"/>
+          </w:tcPr>
+          <w:p>
+            <w:r>
+              <w:rPr>
+                <w:lang w:val="en-US"/>
+              </w:rPr>
+              <w:t>Search bar</w:t>
+            </w:r>
+            <w:r>
+              <w:t xml:space="preserve"> (Rezepte)</w:t>
+            </w:r>
+          </w:p>
+        </w:tc>
+        <w:tc>
+          <w:tcPr>
+            <w:tcW w:w="2303" w:type="dxa"/>
+          </w:tcPr>
+          <w:p>
+            <w:pPr>
+              <w:cnfStyle w:val="000000000000" w:firstRow="0" w:lastRow="0" w:firstColumn="0" w:lastColumn="0" w:oddVBand="0" w:evenVBand="0" w:oddHBand="0" w:evenHBand="0" w:firstRowFirstColumn="0" w:firstRowLastColumn="0" w:lastRowFirstColumn="0" w:lastRowLastColumn="0"/>
+            </w:pPr>
+            <w:r>
+              <w:t>Man muss auf der Rezept Seite sein. Man muss das Wort «Rezept» eingeben.</w:t>
+            </w:r>
+          </w:p>
+        </w:tc>
+        <w:tc>
+          <w:tcPr>
+            <w:tcW w:w="2303" w:type="dxa"/>
+          </w:tcPr>
+          <w:p>
+            <w:pPr>
+              <w:cnfStyle w:val="000000000000" w:firstRow="0" w:lastRow="0" w:firstColumn="0" w:lastColumn="0" w:oddVBand="0" w:evenVBand="0" w:oddHBand="0" w:evenHBand="0" w:firstRowFirstColumn="0" w:firstRowLastColumn="0" w:lastRowFirstColumn="0" w:lastRowLastColumn="0"/>
+            </w:pPr>
+            <w:r>
+              <w:t>Man muss das Wort «Rezept» eingeben.</w:t>
+            </w:r>
+          </w:p>
+        </w:tc>
+        <w:tc>
+          <w:tcPr>
+            <w:tcW w:w="2303" w:type="dxa"/>
+          </w:tcPr>
+          <w:p>
+            <w:pPr>
+              <w:cnfStyle w:val="000000000000" w:firstRow="0" w:lastRow="0" w:firstColumn="0" w:lastColumn="0" w:oddVBand="0" w:evenVBand="0" w:oddHBand="0" w:evenHBand="0" w:firstRowFirstColumn="0" w:firstRowLastColumn="0" w:lastRowFirstColumn="0" w:lastRowLastColumn="0"/>
+            </w:pPr>
+            <w:r>
+              <w:t>Das Wort wird markiert.</w:t>
+            </w:r>
+          </w:p>
+        </w:tc>
+      </w:tr>
+      <w:tr>
+        <w:trPr>
+          <w:cnfStyle w:val="000000100000" w:firstRow="0" w:lastRow="0" w:firstColumn="0" w:lastColumn="0" w:oddVBand="0" w:evenVBand="0" w:oddHBand="1" w:evenHBand="0" w:firstRowFirstColumn="0" w:firstRowLastColumn="0" w:lastRowFirstColumn="0" w:lastRowLastColumn="0"/>
+        </w:trPr>
+        <w:tc>
+          <w:tcPr>
+            <w:cnfStyle w:val="001000000000" w:firstRow="0" w:lastRow="0" w:firstColumn="1" w:lastColumn="0" w:oddVBand="0" w:evenVBand="0" w:oddHBand="0" w:evenHBand="0" w:firstRowFirstColumn="0" w:firstRowLastColumn="0" w:lastRowFirstColumn="0" w:lastRowLastColumn="0"/>
+            <w:tcW w:w="2303" w:type="dxa"/>
+          </w:tcPr>
+          <w:p>
+            <w:r>
+              <w:t>«Burger»</w:t>
+            </w:r>
+            <w:r>
+              <w:t xml:space="preserve"> Button</w:t>
+            </w:r>
+          </w:p>
+        </w:tc>
+        <w:tc>
+          <w:tcPr>
+            <w:tcW w:w="2303" w:type="dxa"/>
+          </w:tcPr>
+          <w:p>
+            <w:pPr>
+              <w:cnfStyle w:val="000000100000" w:firstRow="0" w:lastRow="0" w:firstColumn="0" w:lastColumn="0" w:oddVBand="0" w:evenVBand="0" w:oddHBand="1" w:evenHBand="0" w:firstRowFirstColumn="0" w:firstRowLastColumn="0" w:lastRowFirstColumn="0" w:lastRowLastColumn="0"/>
+            </w:pPr>
+            <w:r>
+              <w:t>Man muss auf der Rezept Seite sein.</w:t>
+            </w:r>
+          </w:p>
+        </w:tc>
+        <w:tc>
+          <w:tcPr>
+            <w:tcW w:w="2303" w:type="dxa"/>
+          </w:tcPr>
+          <w:p>
+            <w:pPr>
+              <w:cnfStyle w:val="000000100000" w:firstRow="0" w:lastRow="0" w:firstColumn="0" w:lastColumn="0" w:oddVBand="0" w:evenVBand="0" w:oddHBand="1" w:evenHBand="0" w:firstRowFirstColumn="0" w:firstRowLastColumn="0" w:lastRowFirstColumn="0" w:lastRowLastColumn="0"/>
+            </w:pPr>
+            <w:r>
+              <w:t xml:space="preserve">Man muss den </w:t>
+            </w:r>
+            <w:r>
+              <w:t>Button «</w:t>
+            </w:r>
+            <w:r>
+              <w:t>Burgern» anklicken.</w:t>
+            </w:r>
+          </w:p>
+        </w:tc>
+        <w:tc>
+          <w:tcPr>
+            <w:tcW w:w="2303" w:type="dxa"/>
+          </w:tcPr>
+          <w:p>
+            <w:pPr>
+              <w:cnfStyle w:val="000000100000" w:firstRow="0" w:lastRow="0" w:firstColumn="0" w:lastColumn="0" w:oddVBand="0" w:evenVBand="0" w:oddHBand="1" w:evenHBand="0" w:firstRowFirstColumn="0" w:firstRowLastColumn="0" w:lastRowFirstColumn="0" w:lastRowLastColumn="0"/>
+            </w:pPr>
+            <w:r>
+              <w:t xml:space="preserve">Man sieht die Zutaten und zusätzlich die Anleitung. </w:t>
+            </w:r>
+          </w:p>
+        </w:tc>
+      </w:tr>
+      <w:tr>
+        <w:tc>
+          <w:tcPr>
+            <w:cnfStyle w:val="001000000000" w:firstRow="0" w:lastRow="0" w:firstColumn="1" w:lastColumn="0" w:oddVBand="0" w:evenVBand="0" w:oddHBand="0" w:evenHBand="0" w:firstRowFirstColumn="0" w:firstRowLastColumn="0" w:lastRowFirstColumn="0" w:lastRowLastColumn="0"/>
+            <w:tcW w:w="2303" w:type="dxa"/>
+          </w:tcPr>
+          <w:p>
+            <w:r>
+              <w:t>«Back» Button (Burger)</w:t>
+            </w:r>
+          </w:p>
+        </w:tc>
+        <w:tc>
+          <w:tcPr>
+            <w:tcW w:w="2303" w:type="dxa"/>
+          </w:tcPr>
+          <w:p>
+            <w:pPr>
+              <w:cnfStyle w:val="000000000000" w:firstRow="0" w:lastRow="0" w:firstColumn="0" w:lastColumn="0" w:oddVBand="0" w:evenVBand="0" w:oddHBand="0" w:evenHBand="0" w:firstRowFirstColumn="0" w:firstRowLastColumn="0" w:lastRowFirstColumn="0" w:lastRowLastColumn="0"/>
+            </w:pPr>
+            <w:r>
+              <w:t>Man muss auf der Burger Seite sein.</w:t>
+            </w:r>
+          </w:p>
+        </w:tc>
+        <w:tc>
+          <w:tcPr>
+            <w:tcW w:w="2303" w:type="dxa"/>
+          </w:tcPr>
+          <w:p>
+            <w:pPr>
+              <w:cnfStyle w:val="000000000000" w:firstRow="0" w:lastRow="0" w:firstColumn="0" w:lastColumn="0" w:oddVBand="0" w:evenVBand="0" w:oddHBand="0" w:evenHBand="0" w:firstRowFirstColumn="0" w:firstRowLastColumn="0" w:lastRowFirstColumn="0" w:lastRowLastColumn="0"/>
+            </w:pPr>
+            <w:r>
+              <w:t>Man muss den Button anklicken.</w:t>
+            </w:r>
+          </w:p>
+        </w:tc>
+        <w:tc>
+          <w:tcPr>
+            <w:tcW w:w="2303" w:type="dxa"/>
+          </w:tcPr>
+          <w:p>
+            <w:pPr>
+              <w:cnfStyle w:val="000000000000" w:firstRow="0" w:lastRow="0" w:firstColumn="0" w:lastColumn="0" w:oddVBand="0" w:evenVBand="0" w:oddHBand="0" w:evenHBand="0" w:firstRowFirstColumn="0" w:firstRowLastColumn="0" w:lastRowFirstColumn="0" w:lastRowLastColumn="0"/>
+            </w:pPr>
+            <w:r>
+              <w:t>Die Rezepte Seite ist wieder ersichtlich.</w:t>
+            </w:r>
+          </w:p>
+        </w:tc>
+      </w:tr>
+      <w:tr>
+        <w:trPr>
+          <w:cnfStyle w:val="000000100000" w:firstRow="0" w:lastRow="0" w:firstColumn="0" w:lastColumn="0" w:oddVBand="0" w:evenVBand="0" w:oddHBand="1" w:evenHBand="0" w:firstRowFirstColumn="0" w:firstRowLastColumn="0" w:lastRowFirstColumn="0" w:lastRowLastColumn="0"/>
+        </w:trPr>
+        <w:tc>
+          <w:tcPr>
+            <w:cnfStyle w:val="001000000000" w:firstRow="0" w:lastRow="0" w:firstColumn="1" w:lastColumn="0" w:oddVBand="0" w:evenVBand="0" w:oddHBand="0" w:evenHBand="0" w:firstRowFirstColumn="0" w:firstRowLastColumn="0" w:lastRowFirstColumn="0" w:lastRowLastColumn="0"/>
+            <w:tcW w:w="2303" w:type="dxa"/>
+          </w:tcPr>
+          <w:p>
+            <w:r>
+              <w:t>«Back» Button (Rezept)</w:t>
+            </w:r>
+          </w:p>
+        </w:tc>
+        <w:tc>
+          <w:tcPr>
+            <w:tcW w:w="2303" w:type="dxa"/>
+          </w:tcPr>
+          <w:p>
+            <w:pPr>
+              <w:cnfStyle w:val="000000100000" w:firstRow="0" w:lastRow="0" w:firstColumn="0" w:lastColumn="0" w:oddVBand="0" w:evenVBand="0" w:oddHBand="1" w:evenHBand="0" w:firstRowFirstColumn="0" w:firstRowLastColumn="0" w:lastRowFirstColumn="0" w:lastRowLastColumn="0"/>
+            </w:pPr>
+            <w:r>
+              <w:t>Man muss auf der Rezept Seite sein.</w:t>
+            </w:r>
+          </w:p>
+        </w:tc>
+        <w:tc>
+          <w:tcPr>
+            <w:tcW w:w="2303" w:type="dxa"/>
+          </w:tcPr>
+          <w:p>
+            <w:pPr>
+              <w:cnfStyle w:val="000000100000" w:firstRow="0" w:lastRow="0" w:firstColumn="0" w:lastColumn="0" w:oddVBand="0" w:evenVBand="0" w:oddHBand="1" w:evenHBand="0" w:firstRowFirstColumn="0" w:firstRowLastColumn="0" w:lastRowFirstColumn="0" w:lastRowLastColumn="0"/>
+            </w:pPr>
+            <w:r>
+              <w:t>Man muss den Button anklicken.</w:t>
+            </w:r>
+          </w:p>
+        </w:tc>
+        <w:tc>
+          <w:tcPr>
+            <w:tcW w:w="2303" w:type="dxa"/>
+          </w:tcPr>
+          <w:p>
+            <w:pPr>
+              <w:cnfStyle w:val="000000100000" w:firstRow="0" w:lastRow="0" w:firstColumn="0" w:lastColumn="0" w:oddVBand="0" w:evenVBand="0" w:oddHBand="1" w:evenHBand="0" w:firstRowFirstColumn="0" w:firstRowLastColumn="0" w:lastRowFirstColumn="0" w:lastRowLastColumn="0"/>
+            </w:pPr>
+            <w:r>
+              <w:t>Die Startseite ist wieder ersichtlich.</w:t>
+            </w:r>
+          </w:p>
+        </w:tc>
+      </w:tr>
+      <w:tr>
+        <w:tc>
+          <w:tcPr>
+            <w:cnfStyle w:val="001000000000" w:firstRow="0" w:lastRow="0" w:firstColumn="1" w:lastColumn="0" w:oddVBand="0" w:evenVBand="0" w:oddHBand="0" w:evenHBand="0" w:firstRowFirstColumn="0" w:firstRowLastColumn="0" w:lastRowFirstColumn="0" w:lastRowLastColumn="0"/>
+            <w:tcW w:w="2303" w:type="dxa"/>
+          </w:tcPr>
+          <w:p>
+            <w:r>
+              <w:t xml:space="preserve">«News» Button </w:t>
+            </w:r>
+          </w:p>
+        </w:tc>
+        <w:tc>
+          <w:tcPr>
+            <w:tcW w:w="2303" w:type="dxa"/>
+          </w:tcPr>
+          <w:p>
+            <w:pPr>
+              <w:cnfStyle w:val="000000000000" w:firstRow="0" w:lastRow="0" w:firstColumn="0" w:lastColumn="0" w:oddVBand="0" w:evenVBand="0" w:oddHBand="0" w:evenHBand="0" w:firstRowFirstColumn="0" w:firstRowLastColumn="0" w:lastRowFirstColumn="0" w:lastRowLastColumn="0"/>
+            </w:pPr>
+            <w:r>
+              <w:t xml:space="preserve">Man muss auf der Startseite sein. </w:t>
+            </w:r>
+          </w:p>
+        </w:tc>
+        <w:tc>
+          <w:tcPr>
+            <w:tcW w:w="2303" w:type="dxa"/>
+          </w:tcPr>
+          <w:p>
+            <w:pPr>
+              <w:cnfStyle w:val="000000000000" w:firstRow="0" w:lastRow="0" w:firstColumn="0" w:lastColumn="0" w:oddVBand="0" w:evenVBand="0" w:oddHBand="0" w:evenHBand="0" w:firstRowFirstColumn="0" w:firstRowLastColumn="0" w:lastRowFirstColumn="0" w:lastRowLastColumn="0"/>
+            </w:pPr>
+            <w:r>
+              <w:t>Man muss den Button anklicken.</w:t>
+            </w:r>
+          </w:p>
+        </w:tc>
+        <w:tc>
+          <w:tcPr>
+            <w:tcW w:w="2303" w:type="dxa"/>
+          </w:tcPr>
+          <w:p>
+            <w:pPr>
+              <w:cnfStyle w:val="000000000000" w:firstRow="0" w:lastRow="0" w:firstColumn="0" w:lastColumn="0" w:oddVBand="0" w:evenVBand="0" w:oddHBand="0" w:evenHBand="0" w:firstRowFirstColumn="0" w:firstRowLastColumn="0" w:lastRowFirstColumn="0" w:lastRowLastColumn="0"/>
+            </w:pPr>
+            <w:r>
+              <w:t>Liste aller News wird ersichtlich.</w:t>
+            </w:r>
+          </w:p>
+        </w:tc>
+      </w:tr>
+      <w:tr>
+        <w:trPr>
+          <w:cnfStyle w:val="000000100000" w:firstRow="0" w:lastRow="0" w:firstColumn="0" w:lastColumn="0" w:oddVBand="0" w:evenVBand="0" w:oddHBand="1" w:evenHBand="0" w:firstRowFirstColumn="0" w:firstRowLastColumn="0" w:lastRowFirstColumn="0" w:lastRowLastColumn="0"/>
+        </w:trPr>
+        <w:tc>
+          <w:tcPr>
+            <w:cnfStyle w:val="001000000000" w:firstRow="0" w:lastRow="0" w:firstColumn="1" w:lastColumn="0" w:oddVBand="0" w:evenVBand="0" w:oddHBand="0" w:evenHBand="0" w:firstRowFirstColumn="0" w:firstRowLastColumn="0" w:lastRowFirstColumn="0" w:lastRowLastColumn="0"/>
+            <w:tcW w:w="2303" w:type="dxa"/>
+          </w:tcPr>
+          <w:p>
+            <w:r>
+              <w:rPr>
+                <w:lang w:val="en-US"/>
+              </w:rPr>
+              <w:t>Search bar</w:t>
+            </w:r>
+            <w:r>
+              <w:t xml:space="preserve"> (News)</w:t>
+            </w:r>
+          </w:p>
+        </w:tc>
+        <w:tc>
+          <w:tcPr>
+            <w:tcW w:w="2303" w:type="dxa"/>
+          </w:tcPr>
+          <w:p>
+            <w:pPr>
+              <w:cnfStyle w:val="000000100000" w:firstRow="0" w:lastRow="0" w:firstColumn="0" w:lastColumn="0" w:oddVBand="0" w:evenVBand="0" w:oddHBand="1" w:evenHBand="0" w:firstRowFirstColumn="0" w:firstRowLastColumn="0" w:lastRowFirstColumn="0" w:lastRowLastColumn="0"/>
+            </w:pPr>
+            <w:r>
+              <w:t>Man muss auf der Rezept Seite sein. Man muss das Wort «News» eingeben.</w:t>
+            </w:r>
+          </w:p>
+        </w:tc>
+        <w:tc>
+          <w:tcPr>
+            <w:tcW w:w="2303" w:type="dxa"/>
+          </w:tcPr>
+          <w:p>
+            <w:pPr>
+              <w:cnfStyle w:val="000000100000" w:firstRow="0" w:lastRow="0" w:firstColumn="0" w:lastColumn="0" w:oddVBand="0" w:evenVBand="0" w:oddHBand="1" w:evenHBand="0" w:firstRowFirstColumn="0" w:firstRowLastColumn="0" w:lastRowFirstColumn="0" w:lastRowLastColumn="0"/>
+            </w:pPr>
+            <w:r>
+              <w:t>Man muss das Wort «News» eingeben.</w:t>
+            </w:r>
+          </w:p>
+        </w:tc>
+        <w:tc>
+          <w:tcPr>
+            <w:tcW w:w="2303" w:type="dxa"/>
+          </w:tcPr>
+          <w:p>
+            <w:pPr>
+              <w:cnfStyle w:val="000000100000" w:firstRow="0" w:lastRow="0" w:firstColumn="0" w:lastColumn="0" w:oddVBand="0" w:evenVBand="0" w:oddHBand="1" w:evenHBand="0" w:firstRowFirstColumn="0" w:firstRowLastColumn="0" w:lastRowFirstColumn="0" w:lastRowLastColumn="0"/>
+            </w:pPr>
+            <w:r>
+              <w:t>Das Wort wird markiert.</w:t>
+            </w:r>
+          </w:p>
+        </w:tc>
+      </w:tr>
+      <w:tr>
+        <w:tc>
+          <w:tcPr>
+            <w:cnfStyle w:val="001000000000" w:firstRow="0" w:lastRow="0" w:firstColumn="1" w:lastColumn="0" w:oddVBand="0" w:evenVBand="0" w:oddHBand="0" w:evenHBand="0" w:firstRowFirstColumn="0" w:firstRowLastColumn="0" w:lastRowFirstColumn="0" w:lastRowLastColumn="0"/>
+            <w:tcW w:w="2303" w:type="dxa"/>
+          </w:tcPr>
+          <w:p>
+            <w:r>
+              <w:t>«Back» Button (News)</w:t>
+            </w:r>
+          </w:p>
+        </w:tc>
+        <w:tc>
+          <w:tcPr>
+            <w:tcW w:w="2303" w:type="dxa"/>
+          </w:tcPr>
+          <w:p>
+            <w:pPr>
+              <w:cnfStyle w:val="000000000000" w:firstRow="0" w:lastRow="0" w:firstColumn="0" w:lastColumn="0" w:oddVBand="0" w:evenVBand="0" w:oddHBand="0" w:evenHBand="0" w:firstRowFirstColumn="0" w:firstRowLastColumn="0" w:lastRowFirstColumn="0" w:lastRowLastColumn="0"/>
+            </w:pPr>
+            <w:r>
+              <w:t>Man muss auf der News Seite sein.</w:t>
+            </w:r>
+          </w:p>
+        </w:tc>
+        <w:tc>
+          <w:tcPr>
+            <w:tcW w:w="2303" w:type="dxa"/>
+          </w:tcPr>
+          <w:p>
+            <w:pPr>
+              <w:cnfStyle w:val="000000000000" w:firstRow="0" w:lastRow="0" w:firstColumn="0" w:lastColumn="0" w:oddVBand="0" w:evenVBand="0" w:oddHBand="0" w:evenHBand="0" w:firstRowFirstColumn="0" w:firstRowLastColumn="0" w:lastRowFirstColumn="0" w:lastRowLastColumn="0"/>
+            </w:pPr>
+            <w:r>
+              <w:t>Man muss den Button anklicken.</w:t>
+            </w:r>
+          </w:p>
+        </w:tc>
+        <w:tc>
+          <w:tcPr>
+            <w:tcW w:w="2303" w:type="dxa"/>
+          </w:tcPr>
+          <w:p>
+            <w:pPr>
+              <w:cnfStyle w:val="000000000000" w:firstRow="0" w:lastRow="0" w:firstColumn="0" w:lastColumn="0" w:oddVBand="0" w:evenVBand="0" w:oddHBand="0" w:evenHBand="0" w:firstRowFirstColumn="0" w:firstRowLastColumn="0" w:lastRowFirstColumn="0" w:lastRowLastColumn="0"/>
+            </w:pPr>
+            <w:r>
+              <w:t>Die Startseite ist wieder ersichtlich.</w:t>
+            </w:r>
+          </w:p>
+        </w:tc>
+      </w:tr>
+      <w:tr>
+        <w:trPr>
+          <w:cnfStyle w:val="000000100000" w:firstRow="0" w:lastRow="0" w:firstColumn="0" w:lastColumn="0" w:oddVBand="0" w:evenVBand="0" w:oddHBand="1" w:evenHBand="0" w:firstRowFirstColumn="0" w:firstRowLastColumn="0" w:lastRowFirstColumn="0" w:lastRowLastColumn="0"/>
+        </w:trPr>
+        <w:tc>
+          <w:tcPr>
+            <w:cnfStyle w:val="001000000000" w:firstRow="0" w:lastRow="0" w:firstColumn="1" w:lastColumn="0" w:oddVBand="0" w:evenVBand="0" w:oddHBand="0" w:evenHBand="0" w:firstRowFirstColumn="0" w:firstRowLastColumn="0" w:lastRowFirstColumn="0" w:lastRowLastColumn="0"/>
+            <w:tcW w:w="2303" w:type="dxa"/>
+          </w:tcPr>
+          <w:p>
+            <w:pPr>
+              <w:rPr>
+                <w:b w:val="0"/>
+                <w:bCs w:val="0"/>
+              </w:rPr>
+            </w:pPr>
+            <w:r>
+              <w:t xml:space="preserve">«Restaurant Empfehlungen» Button </w:t>
+            </w:r>
+          </w:p>
+          <w:p>
+            <w:r>
+              <w:t>(Optional)</w:t>
+            </w:r>
+          </w:p>
+        </w:tc>
+        <w:tc>
+          <w:tcPr>
+            <w:tcW w:w="2303" w:type="dxa"/>
+          </w:tcPr>
+          <w:p>
+            <w:pPr>
+              <w:cnfStyle w:val="000000100000" w:firstRow="0" w:lastRow="0" w:firstColumn="0" w:lastColumn="0" w:oddVBand="0" w:evenVBand="0" w:oddHBand="1" w:evenHBand="0" w:firstRowFirstColumn="0" w:firstRowLastColumn="0" w:lastRowFirstColumn="0" w:lastRowLastColumn="0"/>
+            </w:pPr>
+            <w:r>
+              <w:t xml:space="preserve">Man muss auf der Startseite sein. </w:t>
+            </w:r>
+          </w:p>
+        </w:tc>
+        <w:tc>
+          <w:tcPr>
+            <w:tcW w:w="2303" w:type="dxa"/>
+          </w:tcPr>
+          <w:p>
+            <w:pPr>
+              <w:cnfStyle w:val="000000100000" w:firstRow="0" w:lastRow="0" w:firstColumn="0" w:lastColumn="0" w:oddVBand="0" w:evenVBand="0" w:oddHBand="1" w:evenHBand="0" w:firstRowFirstColumn="0" w:firstRowLastColumn="0" w:lastRowFirstColumn="0" w:lastRowLastColumn="0"/>
+            </w:pPr>
+            <w:r>
+              <w:t>Man muss den Button anklicken.</w:t>
+            </w:r>
+          </w:p>
+        </w:tc>
+        <w:tc>
+          <w:tcPr>
+            <w:tcW w:w="2303" w:type="dxa"/>
+          </w:tcPr>
+          <w:p>
+            <w:pPr>
+              <w:cnfStyle w:val="000000100000" w:firstRow="0" w:lastRow="0" w:firstColumn="0" w:lastColumn="0" w:oddVBand="0" w:evenVBand="0" w:oddHBand="1" w:evenHBand="0" w:firstRowFirstColumn="0" w:firstRowLastColumn="0" w:lastRowFirstColumn="0" w:lastRowLastColumn="0"/>
+            </w:pPr>
+            <w:r>
+              <w:t>Liste aller Restaurants wird ersichtlich.</w:t>
+            </w:r>
+          </w:p>
+        </w:tc>
+      </w:tr>
+      <w:tr>
+        <w:tc>
+          <w:tcPr>
+            <w:cnfStyle w:val="001000000000" w:firstRow="0" w:lastRow="0" w:firstColumn="1" w:lastColumn="0" w:oddVBand="0" w:evenVBand="0" w:oddHBand="0" w:evenHBand="0" w:firstRowFirstColumn="0" w:firstRowLastColumn="0" w:lastRowFirstColumn="0" w:lastRowLastColumn="0"/>
+            <w:tcW w:w="2303" w:type="dxa"/>
+          </w:tcPr>
+          <w:p>
+            <w:pPr>
+              <w:rPr>
+                <w:b w:val="0"/>
+                <w:bCs w:val="0"/>
+              </w:rPr>
+            </w:pPr>
+            <w:r>
+              <w:rPr>
+                <w:lang w:val="en-US"/>
+              </w:rPr>
+              <w:t>Search bar</w:t>
+            </w:r>
+            <w:r>
+              <w:t xml:space="preserve"> (Restaurants)</w:t>
+            </w:r>
+          </w:p>
+          <w:p>
+            <w:r>
+              <w:t>(Optional)</w:t>
+            </w:r>
+          </w:p>
+        </w:tc>
+        <w:tc>
+          <w:tcPr>
+            <w:tcW w:w="2303" w:type="dxa"/>
+          </w:tcPr>
+          <w:p>
+            <w:pPr>
+              <w:cnfStyle w:val="000000000000" w:firstRow="0" w:lastRow="0" w:firstColumn="0" w:lastColumn="0" w:oddVBand="0" w:evenVBand="0" w:oddHBand="0" w:evenHBand="0" w:firstRowFirstColumn="0" w:firstRowLastColumn="0" w:lastRowFirstColumn="0" w:lastRowLastColumn="0"/>
+            </w:pPr>
+            <w:r>
+              <w:t>Man muss auf der Rezept Seite sein. Man muss das Wort «Restaurants» eingeben.</w:t>
+            </w:r>
+          </w:p>
+        </w:tc>
+        <w:tc>
+          <w:tcPr>
+            <w:tcW w:w="2303" w:type="dxa"/>
+          </w:tcPr>
+          <w:p>
+            <w:pPr>
+              <w:cnfStyle w:val="000000000000" w:firstRow="0" w:lastRow="0" w:firstColumn="0" w:lastColumn="0" w:oddVBand="0" w:evenVBand="0" w:oddHBand="0" w:evenHBand="0" w:firstRowFirstColumn="0" w:firstRowLastColumn="0" w:lastRowFirstColumn="0" w:lastRowLastColumn="0"/>
+            </w:pPr>
+            <w:r>
+              <w:t>Man muss das Wort «Restaurants» eingeben.</w:t>
+            </w:r>
+          </w:p>
+        </w:tc>
+        <w:tc>
+          <w:tcPr>
+            <w:tcW w:w="2303" w:type="dxa"/>
+          </w:tcPr>
+          <w:p>
+            <w:pPr>
+              <w:cnfStyle w:val="000000000000" w:firstRow="0" w:lastRow="0" w:firstColumn="0" w:lastColumn="0" w:oddVBand="0" w:evenVBand="0" w:oddHBand="0" w:evenHBand="0" w:firstRowFirstColumn="0" w:firstRowLastColumn="0" w:lastRowFirstColumn="0" w:lastRowLastColumn="0"/>
+            </w:pPr>
+            <w:r>
+              <w:t>Das Wort wird markiert.</w:t>
+            </w:r>
+          </w:p>
+        </w:tc>
+      </w:tr>
+      <w:tr>
+        <w:trPr>
+          <w:cnfStyle w:val="000000100000" w:firstRow="0" w:lastRow="0" w:firstColumn="0" w:lastColumn="0" w:oddVBand="0" w:evenVBand="0" w:oddHBand="1" w:evenHBand="0" w:firstRowFirstColumn="0" w:firstRowLastColumn="0" w:lastRowFirstColumn="0" w:lastRowLastColumn="0"/>
+        </w:trPr>
+        <w:tc>
+          <w:tcPr>
+            <w:cnfStyle w:val="001000000000" w:firstRow="0" w:lastRow="0" w:firstColumn="1" w:lastColumn="0" w:oddVBand="0" w:evenVBand="0" w:oddHBand="0" w:evenHBand="0" w:firstRowFirstColumn="0" w:firstRowLastColumn="0" w:lastRowFirstColumn="0" w:lastRowLastColumn="0"/>
+            <w:tcW w:w="2303" w:type="dxa"/>
+          </w:tcPr>
+          <w:p>
+            <w:pPr>
+              <w:rPr>
+                <w:b w:val="0"/>
+                <w:bCs w:val="0"/>
+              </w:rPr>
+            </w:pPr>
+            <w:r>
+              <w:t>«Back» Button (</w:t>
+            </w:r>
+            <w:r>
+              <w:t>Restaurants</w:t>
+            </w:r>
+            <w:r>
+              <w:t>)</w:t>
+            </w:r>
+          </w:p>
+          <w:p>
+            <w:r>
+              <w:t>(Optional)</w:t>
+            </w:r>
+          </w:p>
+        </w:tc>
+        <w:tc>
+          <w:tcPr>
+            <w:tcW w:w="2303" w:type="dxa"/>
+          </w:tcPr>
+          <w:p>
+            <w:pPr>
+              <w:cnfStyle w:val="000000100000" w:firstRow="0" w:lastRow="0" w:firstColumn="0" w:lastColumn="0" w:oddVBand="0" w:evenVBand="0" w:oddHBand="1" w:evenHBand="0" w:firstRowFirstColumn="0" w:firstRowLastColumn="0" w:lastRowFirstColumn="0" w:lastRowLastColumn="0"/>
+            </w:pPr>
+            <w:r>
+              <w:t xml:space="preserve">Man muss auf der </w:t>
+            </w:r>
+            <w:r>
+              <w:t xml:space="preserve">Restaurants </w:t>
+            </w:r>
+            <w:r>
+              <w:t>Seite sein.</w:t>
+            </w:r>
+          </w:p>
+        </w:tc>
+        <w:tc>
+          <w:tcPr>
+            <w:tcW w:w="2303" w:type="dxa"/>
+          </w:tcPr>
+          <w:p>
+            <w:pPr>
+              <w:cnfStyle w:val="000000100000" w:firstRow="0" w:lastRow="0" w:firstColumn="0" w:lastColumn="0" w:oddVBand="0" w:evenVBand="0" w:oddHBand="1" w:evenHBand="0" w:firstRowFirstColumn="0" w:firstRowLastColumn="0" w:lastRowFirstColumn="0" w:lastRowLastColumn="0"/>
+            </w:pPr>
+            <w:r>
+              <w:t>Man muss den Button anklicken.</w:t>
+            </w:r>
+          </w:p>
+        </w:tc>
+        <w:tc>
+          <w:tcPr>
+            <w:tcW w:w="2303" w:type="dxa"/>
+          </w:tcPr>
+          <w:p>
+            <w:pPr>
+              <w:cnfStyle w:val="000000100000" w:firstRow="0" w:lastRow="0" w:firstColumn="0" w:lastColumn="0" w:oddVBand="0" w:evenVBand="0" w:oddHBand="1" w:evenHBand="0" w:firstRowFirstColumn="0" w:firstRowLastColumn="0" w:lastRowFirstColumn="0" w:lastRowLastColumn="0"/>
+            </w:pPr>
+            <w:r>
+              <w:t>Die Startseite ist wieder ersichtlich.</w:t>
+            </w:r>
+          </w:p>
+        </w:tc>
+      </w:tr>
+      <w:tr>
+        <w:tc>
+          <w:tcPr>
+            <w:cnfStyle w:val="001000000000" w:firstRow="0" w:lastRow="0" w:firstColumn="1" w:lastColumn="0" w:oddVBand="0" w:evenVBand="0" w:oddHBand="0" w:evenHBand="0" w:firstRowFirstColumn="0" w:firstRowLastColumn="0" w:lastRowFirstColumn="0" w:lastRowLastColumn="0"/>
+            <w:tcW w:w="2303" w:type="dxa"/>
+          </w:tcPr>
+          <w:p>
+            <w:pPr>
+              <w:rPr>
+                <w:b w:val="0"/>
+                <w:bCs w:val="0"/>
+              </w:rPr>
+            </w:pPr>
+            <w:r>
+              <w:t xml:space="preserve">«Fakten» Button </w:t>
+            </w:r>
+          </w:p>
+          <w:p>
+            <w:r>
+              <w:t>(Optional)</w:t>
+            </w:r>
+          </w:p>
+        </w:tc>
+        <w:tc>
+          <w:tcPr>
+            <w:tcW w:w="2303" w:type="dxa"/>
+          </w:tcPr>
+          <w:p>
+            <w:pPr>
+              <w:cnfStyle w:val="000000000000" w:firstRow="0" w:lastRow="0" w:firstColumn="0" w:lastColumn="0" w:oddVBand="0" w:evenVBand="0" w:oddHBand="0" w:evenHBand="0" w:firstRowFirstColumn="0" w:firstRowLastColumn="0" w:lastRowFirstColumn="0" w:lastRowLastColumn="0"/>
+            </w:pPr>
+            <w:r>
+              <w:t xml:space="preserve">Man muss auf der Startseite sein. </w:t>
+            </w:r>
+          </w:p>
+        </w:tc>
+        <w:tc>
+          <w:tcPr>
+            <w:tcW w:w="2303" w:type="dxa"/>
+          </w:tcPr>
+          <w:p>
+            <w:pPr>
+              <w:cnfStyle w:val="000000000000" w:firstRow="0" w:lastRow="0" w:firstColumn="0" w:lastColumn="0" w:oddVBand="0" w:evenVBand="0" w:oddHBand="0" w:evenHBand="0" w:firstRowFirstColumn="0" w:firstRowLastColumn="0" w:lastRowFirstColumn="0" w:lastRowLastColumn="0"/>
+            </w:pPr>
+            <w:r>
+              <w:t>Man muss den Button anklicken.</w:t>
+            </w:r>
+          </w:p>
+        </w:tc>
+        <w:tc>
+          <w:tcPr>
+            <w:tcW w:w="2303" w:type="dxa"/>
+          </w:tcPr>
+          <w:p>
+            <w:pPr>
+              <w:cnfStyle w:val="000000000000" w:firstRow="0" w:lastRow="0" w:firstColumn="0" w:lastColumn="0" w:oddVBand="0" w:evenVBand="0" w:oddHBand="0" w:evenHBand="0" w:firstRowFirstColumn="0" w:firstRowLastColumn="0" w:lastRowFirstColumn="0" w:lastRowLastColumn="0"/>
+            </w:pPr>
+            <w:r>
+              <w:t>Liste aller Fakten wird ersichtlich.</w:t>
+            </w:r>
+          </w:p>
+        </w:tc>
+      </w:tr>
+      <w:tr>
+        <w:trPr>
+          <w:cnfStyle w:val="000000100000" w:firstRow="0" w:lastRow="0" w:firstColumn="0" w:lastColumn="0" w:oddVBand="0" w:evenVBand="0" w:oddHBand="1" w:evenHBand="0" w:firstRowFirstColumn="0" w:firstRowLastColumn="0" w:lastRowFirstColumn="0" w:lastRowLastColumn="0"/>
+        </w:trPr>
+        <w:tc>
+          <w:tcPr>
+            <w:cnfStyle w:val="001000000000" w:firstRow="0" w:lastRow="0" w:firstColumn="1" w:lastColumn="0" w:oddVBand="0" w:evenVBand="0" w:oddHBand="0" w:evenHBand="0" w:firstRowFirstColumn="0" w:firstRowLastColumn="0" w:lastRowFirstColumn="0" w:lastRowLastColumn="0"/>
+            <w:tcW w:w="2303" w:type="dxa"/>
+          </w:tcPr>
+          <w:p>
+            <w:pPr>
+              <w:rPr>
+                <w:b w:val="0"/>
+                <w:bCs w:val="0"/>
+              </w:rPr>
+            </w:pPr>
+            <w:r>
+              <w:rPr>
+                <w:lang w:val="en-US"/>
+              </w:rPr>
+              <w:t>Search bar</w:t>
+            </w:r>
+            <w:r>
+              <w:t xml:space="preserve"> (Fakten)</w:t>
+            </w:r>
+          </w:p>
+          <w:p>
+            <w:r>
+              <w:t>(Optional)</w:t>
+            </w:r>
+          </w:p>
+        </w:tc>
+        <w:tc>
+          <w:tcPr>
+            <w:tcW w:w="2303" w:type="dxa"/>
+          </w:tcPr>
+          <w:p>
+            <w:pPr>
+              <w:cnfStyle w:val="000000100000" w:firstRow="0" w:lastRow="0" w:firstColumn="0" w:lastColumn="0" w:oddVBand="0" w:evenVBand="0" w:oddHBand="1" w:evenHBand="0" w:firstRowFirstColumn="0" w:firstRowLastColumn="0" w:lastRowFirstColumn="0" w:lastRowLastColumn="0"/>
+            </w:pPr>
+            <w:r>
+              <w:t>Man muss auf der Rezept Seite sein. Man muss das Wort «Fakten» eingeben.</w:t>
+            </w:r>
+          </w:p>
+        </w:tc>
+        <w:tc>
+          <w:tcPr>
+            <w:tcW w:w="2303" w:type="dxa"/>
+          </w:tcPr>
+          <w:p>
+            <w:pPr>
+              <w:cnfStyle w:val="000000100000" w:firstRow="0" w:lastRow="0" w:firstColumn="0" w:lastColumn="0" w:oddVBand="0" w:evenVBand="0" w:oddHBand="1" w:evenHBand="0" w:firstRowFirstColumn="0" w:firstRowLastColumn="0" w:lastRowFirstColumn="0" w:lastRowLastColumn="0"/>
+            </w:pPr>
+            <w:r>
+              <w:t>Man muss das Wort «Fakten» eingeben.</w:t>
+            </w:r>
+          </w:p>
+        </w:tc>
+        <w:tc>
+          <w:tcPr>
+            <w:tcW w:w="2303" w:type="dxa"/>
+          </w:tcPr>
+          <w:p>
+            <w:pPr>
+              <w:cnfStyle w:val="000000100000" w:firstRow="0" w:lastRow="0" w:firstColumn="0" w:lastColumn="0" w:oddVBand="0" w:evenVBand="0" w:oddHBand="1" w:evenHBand="0" w:firstRowFirstColumn="0" w:firstRowLastColumn="0" w:lastRowFirstColumn="0" w:lastRowLastColumn="0"/>
+            </w:pPr>
+            <w:r>
+              <w:t>Das Wort wird markiert.</w:t>
+            </w:r>
+          </w:p>
+        </w:tc>
+      </w:tr>
+      <w:tr>
+        <w:tc>
+          <w:tcPr>
+            <w:cnfStyle w:val="001000000000" w:firstRow="0" w:lastRow="0" w:firstColumn="1" w:lastColumn="0" w:oddVBand="0" w:evenVBand="0" w:oddHBand="0" w:evenHBand="0" w:firstRowFirstColumn="0" w:firstRowLastColumn="0" w:lastRowFirstColumn="0" w:lastRowLastColumn="0"/>
+            <w:tcW w:w="2303" w:type="dxa"/>
+          </w:tcPr>
+          <w:p>
+            <w:pPr>
+              <w:rPr>
+                <w:b w:val="0"/>
+                <w:bCs w:val="0"/>
+              </w:rPr>
+            </w:pPr>
+            <w:r>
+              <w:t>«Back» Button (Fakten)</w:t>
+            </w:r>
+          </w:p>
+          <w:p>
+            <w:r>
+              <w:t>(Optional)</w:t>
+            </w:r>
+          </w:p>
+        </w:tc>
+        <w:tc>
+          <w:tcPr>
+            <w:tcW w:w="2303" w:type="dxa"/>
+          </w:tcPr>
+          <w:p>
+            <w:pPr>
+              <w:cnfStyle w:val="000000000000" w:firstRow="0" w:lastRow="0" w:firstColumn="0" w:lastColumn="0" w:oddVBand="0" w:evenVBand="0" w:oddHBand="0" w:evenHBand="0" w:firstRowFirstColumn="0" w:firstRowLastColumn="0" w:lastRowFirstColumn="0" w:lastRowLastColumn="0"/>
+            </w:pPr>
+            <w:r>
+              <w:t>Man muss auf der Fakten Seite sein.</w:t>
+            </w:r>
+          </w:p>
+        </w:tc>
+        <w:tc>
+          <w:tcPr>
+            <w:tcW w:w="2303" w:type="dxa"/>
+          </w:tcPr>
+          <w:p>
+            <w:pPr>
+              <w:cnfStyle w:val="000000000000" w:firstRow="0" w:lastRow="0" w:firstColumn="0" w:lastColumn="0" w:oddVBand="0" w:evenVBand="0" w:oddHBand="0" w:evenHBand="0" w:firstRowFirstColumn="0" w:firstRowLastColumn="0" w:lastRowFirstColumn="0" w:lastRowLastColumn="0"/>
+            </w:pPr>
+            <w:r>
+              <w:t>Man muss den Button anklicken.</w:t>
+            </w:r>
+          </w:p>
+        </w:tc>
+        <w:tc>
+          <w:tcPr>
+            <w:tcW w:w="2303" w:type="dxa"/>
+          </w:tcPr>
+          <w:p>
+            <w:pPr>
+              <w:cnfStyle w:val="000000000000" w:firstRow="0" w:lastRow="0" w:firstColumn="0" w:lastColumn="0" w:oddVBand="0" w:evenVBand="0" w:oddHBand="0" w:evenHBand="0" w:firstRowFirstColumn="0" w:firstRowLastColumn="0" w:lastRowFirstColumn="0" w:lastRowLastColumn="0"/>
+            </w:pPr>
+            <w:r>
+              <w:t>Die Startseite ist wieder ersichtlich.</w:t>
+            </w:r>
+          </w:p>
+        </w:tc>
+      </w:tr>
+    </w:tbl>
+    <w:p/>
+    <w:p/>
+    <w:p/>
+    <w:p/>
+    <w:p/>
     <w:p>
       <w:pPr>
         <w:pStyle w:val="berschrift1"/>
@@ -2509,11 +3610,82 @@
           <w:numId w:val="1"/>
         </w:numPr>
       </w:pPr>
-      <w:bookmarkStart w:id="15" w:name="_Toc145320820"/>
-      <w:r>
-        <w:t>Testkonzept</w:t>
-      </w:r>
-      <w:bookmarkEnd w:id="15"/>
+      <w:r>
+        <w:lastRenderedPageBreak/>
+        <w:t>Quellen</w:t>
+      </w:r>
+    </w:p>
+    <w:p>
+      <w:pPr>
+        <w:rPr>
+          <w:rFonts w:asciiTheme="majorHAnsi" w:hAnsiTheme="majorHAnsi" w:cstheme="majorHAnsi"/>
+        </w:rPr>
+      </w:pPr>
+      <w:r>
+        <w:rPr>
+          <w:rFonts w:asciiTheme="majorHAnsi" w:hAnsiTheme="majorHAnsi" w:cstheme="majorHAnsi"/>
+        </w:rPr>
+        <w:t xml:space="preserve">Titel Bild: </w:t>
+      </w:r>
+      <w:hyperlink r:id="rId14" w:history="1">
+        <w:r>
+          <w:rPr>
+            <w:rStyle w:val="Hyperlink"/>
+            <w:rFonts w:asciiTheme="majorHAnsi" w:hAnsiTheme="majorHAnsi" w:cstheme="majorHAnsi"/>
+          </w:rPr>
+          <w:t>https://gausterer69.at/frizzantepaket-fuer-den-balkonheurigen-copy/</w:t>
+        </w:r>
+      </w:hyperlink>
+    </w:p>
+    <w:p>
+      <w:pPr>
+        <w:rPr>
+          <w:rFonts w:asciiTheme="majorHAnsi" w:hAnsiTheme="majorHAnsi" w:cstheme="majorHAnsi"/>
+        </w:rPr>
+      </w:pPr>
+      <w:r>
+        <w:rPr>
+          <w:rFonts w:asciiTheme="majorHAnsi" w:hAnsiTheme="majorHAnsi" w:cstheme="majorHAnsi"/>
+        </w:rPr>
+        <w:t>Mock-</w:t>
+      </w:r>
+      <w:proofErr w:type="spellStart"/>
+      <w:r>
+        <w:rPr>
+          <w:rFonts w:asciiTheme="majorHAnsi" w:hAnsiTheme="majorHAnsi" w:cstheme="majorHAnsi"/>
+        </w:rPr>
+        <w:t>Ups</w:t>
+      </w:r>
+      <w:proofErr w:type="spellEnd"/>
+      <w:r>
+        <w:rPr>
+          <w:rFonts w:asciiTheme="majorHAnsi" w:hAnsiTheme="majorHAnsi" w:cstheme="majorHAnsi"/>
+        </w:rPr>
+        <w:t xml:space="preserve">: </w:t>
+      </w:r>
+      <w:proofErr w:type="gramStart"/>
+      <w:r>
+        <w:rPr>
+          <w:rFonts w:asciiTheme="majorHAnsi" w:hAnsiTheme="majorHAnsi" w:cstheme="majorHAnsi"/>
+        </w:rPr>
+        <w:t>Selber</w:t>
+      </w:r>
+      <w:proofErr w:type="gramEnd"/>
+      <w:r>
+        <w:rPr>
+          <w:rFonts w:asciiTheme="majorHAnsi" w:hAnsiTheme="majorHAnsi" w:cstheme="majorHAnsi"/>
+        </w:rPr>
+        <w:t xml:space="preserve"> erstellt mit: </w:t>
+      </w:r>
+      <w:hyperlink r:id="rId15" w:history="1">
+        <w:r>
+          <w:rPr>
+            <w:rStyle w:val="Hyperlink"/>
+            <w:rFonts w:asciiTheme="majorHAnsi" w:hAnsiTheme="majorHAnsi" w:cstheme="majorHAnsi"/>
+          </w:rPr>
+          <w:t>https://app.diagrams.net/</w:t>
+        </w:r>
+      </w:hyperlink>
     </w:p>
     <w:sectPr>
       <w:pgSz w:w="11906" w:h="16838"/>
@@ -3445,6 +4617,170 @@
       <w:ind w:left="220"/>
     </w:pPr>
   </w:style>
+  <w:style w:type="table" w:styleId="Gitternetztabelle1hell">
+    <w:name w:val="Grid Table 1 Light"/>
+    <w:basedOn w:val="NormaleTabelle"/>
+    <w:uiPriority w:val="46"/>
+    <w:rsid w:val="00526C80"/>
+    <w:pPr>
+      <w:spacing w:after="0" w:line="240" w:lineRule="auto"/>
+    </w:pPr>
+    <w:tblPr>
+      <w:tblStyleRowBandSize w:val="1"/>
+      <w:tblStyleColBandSize w:val="1"/>
+      <w:tblBorders>
+        <w:top w:val="single" w:sz="4" w:space="0" w:color="999999" w:themeColor="text1" w:themeTint="66"/>
+        <w:left w:val="single" w:sz="4" w:space="0" w:color="999999" w:themeColor="text1" w:themeTint="66"/>
+        <w:bottom w:val="single" w:sz="4" w:space="0" w:color="999999" w:themeColor="text1" w:themeTint="66"/>
+        <w:right w:val="single" w:sz="4" w:space="0" w:color="999999" w:themeColor="text1" w:themeTint="66"/>
+        <w:insideH w:val="single" w:sz="4" w:space="0" w:color="999999" w:themeColor="text1" w:themeTint="66"/>
+        <w:insideV w:val="single" w:sz="4" w:space="0" w:color="999999" w:themeColor="text1" w:themeTint="66"/>
+      </w:tblBorders>
+    </w:tblPr>
+    <w:tblStylePr w:type="firstRow">
+      <w:rPr>
+        <w:b/>
+        <w:bCs/>
+      </w:rPr>
+      <w:tblPr/>
+      <w:tcPr>
+        <w:tcBorders>
+          <w:bottom w:val="single" w:sz="12" w:space="0" w:color="666666" w:themeColor="text1" w:themeTint="99"/>
+        </w:tcBorders>
+      </w:tcPr>
+    </w:tblStylePr>
+    <w:tblStylePr w:type="lastRow">
+      <w:rPr>
+        <w:b/>
+        <w:bCs/>
+      </w:rPr>
+      <w:tblPr/>
+      <w:tcPr>
+        <w:tcBorders>
+          <w:top w:val="double" w:sz="2" w:space="0" w:color="666666" w:themeColor="text1" w:themeTint="99"/>
+        </w:tcBorders>
+      </w:tcPr>
+    </w:tblStylePr>
+    <w:tblStylePr w:type="firstCol">
+      <w:rPr>
+        <w:b/>
+        <w:bCs/>
+      </w:rPr>
+    </w:tblStylePr>
+    <w:tblStylePr w:type="lastCol">
+      <w:rPr>
+        <w:b/>
+        <w:bCs/>
+      </w:rPr>
+    </w:tblStylePr>
+  </w:style>
+  <w:style w:type="table" w:styleId="Tabellenraster">
+    <w:name w:val="Table Grid"/>
+    <w:basedOn w:val="NormaleTabelle"/>
+    <w:uiPriority w:val="39"/>
+    <w:rsid w:val="00526C80"/>
+    <w:pPr>
+      <w:spacing w:after="0" w:line="240" w:lineRule="auto"/>
+    </w:pPr>
+    <w:tblPr>
+      <w:tblBorders>
+        <w:top w:val="single" w:sz="4" w:space="0" w:color="auto"/>
+        <w:left w:val="single" w:sz="4" w:space="0" w:color="auto"/>
+        <w:bottom w:val="single" w:sz="4" w:space="0" w:color="auto"/>
+        <w:right w:val="single" w:sz="4" w:space="0" w:color="auto"/>
+        <w:insideH w:val="single" w:sz="4" w:space="0" w:color="auto"/>
+        <w:insideV w:val="single" w:sz="4" w:space="0" w:color="auto"/>
+      </w:tblBorders>
+    </w:tblPr>
+  </w:style>
+  <w:style w:type="table" w:styleId="Gitternetztabelle4Akzent3">
+    <w:name w:val="Grid Table 4 Accent 3"/>
+    <w:basedOn w:val="NormaleTabelle"/>
+    <w:uiPriority w:val="49"/>
+    <w:rsid w:val="00526C80"/>
+    <w:pPr>
+      <w:spacing w:after="0" w:line="240" w:lineRule="auto"/>
+    </w:pPr>
+    <w:tblPr>
+      <w:tblStyleRowBandSize w:val="1"/>
+      <w:tblStyleColBandSize w:val="1"/>
+      <w:tblBorders>
+        <w:top w:val="single" w:sz="4" w:space="0" w:color="C9C9C9" w:themeColor="accent3" w:themeTint="99"/>
+        <w:left w:val="single" w:sz="4" w:space="0" w:color="C9C9C9" w:themeColor="accent3" w:themeTint="99"/>
+        <w:bottom w:val="single" w:sz="4" w:space="0" w:color="C9C9C9" w:themeColor="accent3" w:themeTint="99"/>
+        <w:right w:val="single" w:sz="4" w:space="0" w:color="C9C9C9" w:themeColor="accent3" w:themeTint="99"/>
+        <w:insideH w:val="single" w:sz="4" w:space="0" w:color="C9C9C9" w:themeColor="accent3" w:themeTint="99"/>
+        <w:insideV w:val="single" w:sz="4" w:space="0" w:color="C9C9C9" w:themeColor="accent3" w:themeTint="99"/>
+      </w:tblBorders>
+    </w:tblPr>
+    <w:tblStylePr w:type="firstRow">
+      <w:rPr>
+        <w:b/>
+        <w:bCs/>
+        <w:color w:val="FFFFFF" w:themeColor="background1"/>
+      </w:rPr>
+      <w:tblPr/>
+      <w:tcPr>
+        <w:tcBorders>
+          <w:top w:val="single" w:sz="4" w:space="0" w:color="A5A5A5" w:themeColor="accent3"/>
+          <w:left w:val="single" w:sz="4" w:space="0" w:color="A5A5A5" w:themeColor="accent3"/>
+          <w:bottom w:val="single" w:sz="4" w:space="0" w:color="A5A5A5" w:themeColor="accent3"/>
+          <w:right w:val="single" w:sz="4" w:space="0" w:color="A5A5A5" w:themeColor="accent3"/>
+          <w:insideH w:val="nil"/>
+          <w:insideV w:val="nil"/>
+        </w:tcBorders>
+        <w:shd w:val="clear" w:color="auto" w:fill="A5A5A5" w:themeFill="accent3"/>
+      </w:tcPr>
+    </w:tblStylePr>
+    <w:tblStylePr w:type="lastRow">
+      <w:rPr>
+        <w:b/>
+        <w:bCs/>
+      </w:rPr>
+      <w:tblPr/>
+      <w:tcPr>
+        <w:tcBorders>
+          <w:top w:val="double" w:sz="4" w:space="0" w:color="A5A5A5" w:themeColor="accent3"/>
+        </w:tcBorders>
+      </w:tcPr>
+    </w:tblStylePr>
+    <w:tblStylePr w:type="firstCol">
+      <w:rPr>
+        <w:b/>
+        <w:bCs/>
+      </w:rPr>
+    </w:tblStylePr>
+    <w:tblStylePr w:type="lastCol">
+      <w:rPr>
+        <w:b/>
+        <w:bCs/>
+      </w:rPr>
+    </w:tblStylePr>
+    <w:tblStylePr w:type="band1Vert">
+      <w:tblPr/>
+      <w:tcPr>
+        <w:shd w:val="clear" w:color="auto" w:fill="EDEDED" w:themeFill="accent3" w:themeFillTint="33"/>
+      </w:tcPr>
+    </w:tblStylePr>
+    <w:tblStylePr w:type="band1Horz">
+      <w:tblPr/>
+      <w:tcPr>
+        <w:shd w:val="clear" w:color="auto" w:fill="EDEDED" w:themeFill="accent3" w:themeFillTint="33"/>
+      </w:tcPr>
+    </w:tblStylePr>
+  </w:style>
+  <w:style w:type="character" w:styleId="NichtaufgelsteErwhnung">
+    <w:name w:val="Unresolved Mention"/>
+    <w:basedOn w:val="Absatz-Standardschriftart"/>
+    <w:uiPriority w:val="99"/>
+    <w:semiHidden/>
+    <w:unhideWhenUsed/>
+    <w:rsid w:val="004513C2"/>
+    <w:rPr>
+      <w:color w:val="605E5C"/>
+      <w:shd w:val="clear" w:color="auto" w:fill="E1DFDD"/>
+    </w:rPr>
+  </w:style>
 </w:styles>
 </file>
 

--- a/doc/Konzept.docx
+++ b/doc/Konzept.docx
@@ -148,7 +148,7 @@
                     </pic:cNvPicPr>
                   </pic:nvPicPr>
                   <pic:blipFill>
-                    <a:blip r:embed="rId5">
+                    <a:blip r:embed="rId7">
                       <a:extLst>
                         <a:ext uri="{28A0092B-C50C-407E-A947-70E740481C1C}">
                           <a14:useLocalDpi xmlns:a14="http://schemas.microsoft.com/office/drawing/2010/main" val="0"/>
@@ -250,7 +250,7 @@
           <w:r>
             <w:fldChar w:fldCharType="separate"/>
           </w:r>
-          <w:hyperlink w:anchor="_Toc145320805" w:history="1">
+          <w:hyperlink w:anchor="_Toc145331518" w:history="1">
             <w:r>
               <w:rPr>
                 <w:rStyle w:val="Hyperlink"/>
@@ -292,7 +292,7 @@
                 <w:noProof/>
                 <w:webHidden/>
               </w:rPr>
-              <w:instrText xml:space="preserve"> PAGEREF _Toc145320805 \h </w:instrText>
+              <w:instrText xml:space="preserve"> PAGEREF _Toc145331518 \h </w:instrText>
             </w:r>
             <w:r>
               <w:rPr>
@@ -336,7 +336,7 @@
               <w:lang w:eastAsia="de-CH"/>
             </w:rPr>
           </w:pPr>
-          <w:hyperlink w:anchor="_Toc145320806" w:history="1">
+          <w:hyperlink w:anchor="_Toc145331519" w:history="1">
             <w:r>
               <w:rPr>
                 <w:rStyle w:val="Hyperlink"/>
@@ -378,7 +378,7 @@
                 <w:noProof/>
                 <w:webHidden/>
               </w:rPr>
-              <w:instrText xml:space="preserve"> PAGEREF _Toc145320806 \h </w:instrText>
+              <w:instrText xml:space="preserve"> PAGEREF _Toc145331519 \h </w:instrText>
             </w:r>
             <w:r>
               <w:rPr>
@@ -422,7 +422,7 @@
               <w:lang w:eastAsia="de-CH"/>
             </w:rPr>
           </w:pPr>
-          <w:hyperlink w:anchor="_Toc145320807" w:history="1">
+          <w:hyperlink w:anchor="_Toc145331520" w:history="1">
             <w:r>
               <w:rPr>
                 <w:rStyle w:val="Hyperlink"/>
@@ -464,7 +464,7 @@
                 <w:noProof/>
                 <w:webHidden/>
               </w:rPr>
-              <w:instrText xml:space="preserve"> PAGEREF _Toc145320807 \h </w:instrText>
+              <w:instrText xml:space="preserve"> PAGEREF _Toc145331520 \h </w:instrText>
             </w:r>
             <w:r>
               <w:rPr>
@@ -508,7 +508,7 @@
               <w:lang w:eastAsia="de-CH"/>
             </w:rPr>
           </w:pPr>
-          <w:hyperlink w:anchor="_Toc145320808" w:history="1">
+          <w:hyperlink w:anchor="_Toc145331521" w:history="1">
             <w:r>
               <w:rPr>
                 <w:rStyle w:val="Hyperlink"/>
@@ -550,7 +550,7 @@
                 <w:noProof/>
                 <w:webHidden/>
               </w:rPr>
-              <w:instrText xml:space="preserve"> PAGEREF _Toc145320808 \h </w:instrText>
+              <w:instrText xml:space="preserve"> PAGEREF _Toc145331521 \h </w:instrText>
             </w:r>
             <w:r>
               <w:rPr>
@@ -593,7 +593,7 @@
               <w:lang w:eastAsia="de-CH"/>
             </w:rPr>
           </w:pPr>
-          <w:hyperlink w:anchor="_Toc145320809" w:history="1">
+          <w:hyperlink w:anchor="_Toc145331522" w:history="1">
             <w:r>
               <w:rPr>
                 <w:rStyle w:val="Hyperlink"/>
@@ -621,7 +621,7 @@
                 <w:noProof/>
                 <w:webHidden/>
               </w:rPr>
-              <w:instrText xml:space="preserve"> PAGEREF _Toc145320809 \h </w:instrText>
+              <w:instrText xml:space="preserve"> PAGEREF _Toc145331522 \h </w:instrText>
             </w:r>
             <w:r>
               <w:rPr>
@@ -664,7 +664,7 @@
               <w:lang w:eastAsia="de-CH"/>
             </w:rPr>
           </w:pPr>
-          <w:hyperlink w:anchor="_Toc145320810" w:history="1">
+          <w:hyperlink w:anchor="_Toc145331523" w:history="1">
             <w:r>
               <w:rPr>
                 <w:rStyle w:val="Hyperlink"/>
@@ -699,7 +699,7 @@
                 <w:noProof/>
                 <w:webHidden/>
               </w:rPr>
-              <w:instrText xml:space="preserve"> PAGEREF _Toc145320810 \h </w:instrText>
+              <w:instrText xml:space="preserve"> PAGEREF _Toc145331523 \h </w:instrText>
             </w:r>
             <w:r>
               <w:rPr>
@@ -742,7 +742,7 @@
               <w:lang w:eastAsia="de-CH"/>
             </w:rPr>
           </w:pPr>
-          <w:hyperlink w:anchor="_Toc145320811" w:history="1">
+          <w:hyperlink w:anchor="_Toc145331524" w:history="1">
             <w:r>
               <w:rPr>
                 <w:rStyle w:val="Hyperlink"/>
@@ -777,7 +777,7 @@
                 <w:noProof/>
                 <w:webHidden/>
               </w:rPr>
-              <w:instrText xml:space="preserve"> PAGEREF _Toc145320811 \h </w:instrText>
+              <w:instrText xml:space="preserve"> PAGEREF _Toc145331524 \h </w:instrText>
             </w:r>
             <w:r>
               <w:rPr>
@@ -797,7 +797,7 @@
                 <w:noProof/>
                 <w:webHidden/>
               </w:rPr>
-              <w:t>4</w:t>
+              <w:t>5</w:t>
             </w:r>
             <w:r>
               <w:rPr>
@@ -820,7 +820,7 @@
               <w:lang w:eastAsia="de-CH"/>
             </w:rPr>
           </w:pPr>
-          <w:hyperlink w:anchor="_Toc145320812" w:history="1">
+          <w:hyperlink w:anchor="_Toc145331525" w:history="1">
             <w:r>
               <w:rPr>
                 <w:rStyle w:val="Hyperlink"/>
@@ -847,7 +847,7 @@
                 <w:noProof/>
                 <w:webHidden/>
               </w:rPr>
-              <w:instrText xml:space="preserve"> PAGEREF _Toc145320812 \h </w:instrText>
+              <w:instrText xml:space="preserve"> PAGEREF _Toc145331525 \h </w:instrText>
             </w:r>
             <w:r>
               <w:rPr>
@@ -867,7 +867,7 @@
                 <w:noProof/>
                 <w:webHidden/>
               </w:rPr>
-              <w:t>4</w:t>
+              <w:t>5</w:t>
             </w:r>
             <w:r>
               <w:rPr>
@@ -890,7 +890,7 @@
               <w:lang w:eastAsia="de-CH"/>
             </w:rPr>
           </w:pPr>
-          <w:hyperlink w:anchor="_Toc145320813" w:history="1">
+          <w:hyperlink w:anchor="_Toc145331526" w:history="1">
             <w:r>
               <w:rPr>
                 <w:rStyle w:val="Hyperlink"/>
@@ -918,7 +918,7 @@
                 <w:noProof/>
                 <w:webHidden/>
               </w:rPr>
-              <w:instrText xml:space="preserve"> PAGEREF _Toc145320813 \h </w:instrText>
+              <w:instrText xml:space="preserve"> PAGEREF _Toc145331526 \h </w:instrText>
             </w:r>
             <w:r>
               <w:rPr>
@@ -938,7 +938,7 @@
                 <w:noProof/>
                 <w:webHidden/>
               </w:rPr>
-              <w:t>4</w:t>
+              <w:t>6</w:t>
             </w:r>
             <w:r>
               <w:rPr>
@@ -961,7 +961,7 @@
               <w:lang w:eastAsia="de-CH"/>
             </w:rPr>
           </w:pPr>
-          <w:hyperlink w:anchor="_Toc145320814" w:history="1">
+          <w:hyperlink w:anchor="_Toc145331527" w:history="1">
             <w:r>
               <w:rPr>
                 <w:rStyle w:val="Hyperlink"/>
@@ -989,7 +989,7 @@
                 <w:noProof/>
                 <w:webHidden/>
               </w:rPr>
-              <w:instrText xml:space="preserve"> PAGEREF _Toc145320814 \h </w:instrText>
+              <w:instrText xml:space="preserve"> PAGEREF _Toc145331527 \h </w:instrText>
             </w:r>
             <w:r>
               <w:rPr>
@@ -1009,7 +1009,7 @@
                 <w:noProof/>
                 <w:webHidden/>
               </w:rPr>
-              <w:t>4</w:t>
+              <w:t>6</w:t>
             </w:r>
             <w:r>
               <w:rPr>
@@ -1032,7 +1032,7 @@
               <w:lang w:eastAsia="de-CH"/>
             </w:rPr>
           </w:pPr>
-          <w:hyperlink w:anchor="_Toc145320815" w:history="1">
+          <w:hyperlink w:anchor="_Toc145331528" w:history="1">
             <w:r>
               <w:rPr>
                 <w:rStyle w:val="Hyperlink"/>
@@ -1067,7 +1067,7 @@
                 <w:noProof/>
                 <w:webHidden/>
               </w:rPr>
-              <w:instrText xml:space="preserve"> PAGEREF _Toc145320815 \h </w:instrText>
+              <w:instrText xml:space="preserve"> PAGEREF _Toc145331528 \h </w:instrText>
             </w:r>
             <w:r>
               <w:rPr>
@@ -1087,7 +1087,7 @@
                 <w:noProof/>
                 <w:webHidden/>
               </w:rPr>
-              <w:t>4</w:t>
+              <w:t>7</w:t>
             </w:r>
             <w:r>
               <w:rPr>
@@ -1111,7 +1111,7 @@
               <w:lang w:eastAsia="de-CH"/>
             </w:rPr>
           </w:pPr>
-          <w:hyperlink w:anchor="_Toc145320816" w:history="1">
+          <w:hyperlink w:anchor="_Toc145331529" w:history="1">
             <w:r>
               <w:rPr>
                 <w:rStyle w:val="Hyperlink"/>
@@ -1153,7 +1153,7 @@
                 <w:noProof/>
                 <w:webHidden/>
               </w:rPr>
-              <w:instrText xml:space="preserve"> PAGEREF _Toc145320816 \h </w:instrText>
+              <w:instrText xml:space="preserve"> PAGEREF _Toc145331529 \h </w:instrText>
             </w:r>
             <w:r>
               <w:rPr>
@@ -1173,7 +1173,147 @@
                 <w:noProof/>
                 <w:webHidden/>
               </w:rPr>
-              <w:t>4</w:t>
+              <w:t>8</w:t>
+            </w:r>
+            <w:r>
+              <w:rPr>
+                <w:noProof/>
+                <w:webHidden/>
+              </w:rPr>
+              <w:fldChar w:fldCharType="end"/>
+            </w:r>
+          </w:hyperlink>
+        </w:p>
+        <w:p>
+          <w:pPr>
+            <w:pStyle w:val="Verzeichnis2"/>
+            <w:tabs>
+              <w:tab w:val="right" w:leader="dot" w:pos="9062"/>
+            </w:tabs>
+            <w:rPr>
+              <w:rFonts w:eastAsiaTheme="minorEastAsia"/>
+              <w:noProof/>
+              <w:lang w:eastAsia="de-CH"/>
+            </w:rPr>
+          </w:pPr>
+          <w:hyperlink w:anchor="_Toc145331530" w:history="1">
+            <w:r>
+              <w:rPr>
+                <w:rStyle w:val="Hyperlink"/>
+                <w:noProof/>
+              </w:rPr>
+              <w:t>5.1 Ablaufdiagramm</w:t>
+            </w:r>
+            <w:r>
+              <w:rPr>
+                <w:noProof/>
+                <w:webHidden/>
+              </w:rPr>
+              <w:tab/>
+            </w:r>
+            <w:r>
+              <w:rPr>
+                <w:noProof/>
+                <w:webHidden/>
+              </w:rPr>
+              <w:fldChar w:fldCharType="begin"/>
+            </w:r>
+            <w:r>
+              <w:rPr>
+                <w:noProof/>
+                <w:webHidden/>
+              </w:rPr>
+              <w:instrText xml:space="preserve"> PAGEREF _Toc145331530 \h </w:instrText>
+            </w:r>
+            <w:r>
+              <w:rPr>
+                <w:noProof/>
+                <w:webHidden/>
+              </w:rPr>
+            </w:r>
+            <w:r>
+              <w:rPr>
+                <w:noProof/>
+                <w:webHidden/>
+              </w:rPr>
+              <w:fldChar w:fldCharType="separate"/>
+            </w:r>
+            <w:r>
+              <w:rPr>
+                <w:noProof/>
+                <w:webHidden/>
+              </w:rPr>
+              <w:t>8</w:t>
+            </w:r>
+            <w:r>
+              <w:rPr>
+                <w:noProof/>
+                <w:webHidden/>
+              </w:rPr>
+              <w:fldChar w:fldCharType="end"/>
+            </w:r>
+          </w:hyperlink>
+        </w:p>
+        <w:p>
+          <w:pPr>
+            <w:pStyle w:val="Verzeichnis2"/>
+            <w:tabs>
+              <w:tab w:val="right" w:leader="dot" w:pos="9062"/>
+            </w:tabs>
+            <w:rPr>
+              <w:rFonts w:eastAsiaTheme="minorEastAsia"/>
+              <w:noProof/>
+              <w:lang w:eastAsia="de-CH"/>
+            </w:rPr>
+          </w:pPr>
+          <w:hyperlink w:anchor="_Toc145331531" w:history="1">
+            <w:r>
+              <w:rPr>
+                <w:rStyle w:val="Hyperlink"/>
+                <w:noProof/>
+              </w:rPr>
+              <w:t>5.2 Text</w:t>
+            </w:r>
+            <w:r>
+              <w:rPr>
+                <w:noProof/>
+                <w:webHidden/>
+              </w:rPr>
+              <w:tab/>
+            </w:r>
+            <w:r>
+              <w:rPr>
+                <w:noProof/>
+                <w:webHidden/>
+              </w:rPr>
+              <w:fldChar w:fldCharType="begin"/>
+            </w:r>
+            <w:r>
+              <w:rPr>
+                <w:noProof/>
+                <w:webHidden/>
+              </w:rPr>
+              <w:instrText xml:space="preserve"> PAGEREF _Toc145331531 \h </w:instrText>
+            </w:r>
+            <w:r>
+              <w:rPr>
+                <w:noProof/>
+                <w:webHidden/>
+              </w:rPr>
+            </w:r>
+            <w:r>
+              <w:rPr>
+                <w:noProof/>
+                <w:webHidden/>
+              </w:rPr>
+              <w:fldChar w:fldCharType="separate"/>
+            </w:r>
+            <w:r>
+              <w:rPr>
+                <w:noProof/>
+                <w:webHidden/>
+              </w:rPr>
+              <w:t>9</w:t>
             </w:r>
             <w:r>
               <w:rPr>
@@ -1197,7 +1337,7 @@
               <w:lang w:eastAsia="de-CH"/>
             </w:rPr>
           </w:pPr>
-          <w:hyperlink w:anchor="_Toc145320817" w:history="1">
+          <w:hyperlink w:anchor="_Toc145331532" w:history="1">
             <w:r>
               <w:rPr>
                 <w:rStyle w:val="Hyperlink"/>
@@ -1239,7 +1379,7 @@
                 <w:noProof/>
                 <w:webHidden/>
               </w:rPr>
-              <w:instrText xml:space="preserve"> PAGEREF _Toc145320817 \h </w:instrText>
+              <w:instrText xml:space="preserve"> PAGEREF _Toc145331532 \h </w:instrText>
             </w:r>
             <w:r>
               <w:rPr>
@@ -1259,7 +1399,7 @@
                 <w:noProof/>
                 <w:webHidden/>
               </w:rPr>
-              <w:t>4</w:t>
+              <w:t>9</w:t>
             </w:r>
             <w:r>
               <w:rPr>
@@ -1283,7 +1423,7 @@
               <w:lang w:eastAsia="de-CH"/>
             </w:rPr>
           </w:pPr>
-          <w:hyperlink w:anchor="_Toc145320818" w:history="1">
+          <w:hyperlink w:anchor="_Toc145331533" w:history="1">
             <w:r>
               <w:rPr>
                 <w:rStyle w:val="Hyperlink"/>
@@ -1325,7 +1465,7 @@
                 <w:noProof/>
                 <w:webHidden/>
               </w:rPr>
-              <w:instrText xml:space="preserve"> PAGEREF _Toc145320818 \h </w:instrText>
+              <w:instrText xml:space="preserve"> PAGEREF _Toc145331533 \h </w:instrText>
             </w:r>
             <w:r>
               <w:rPr>
@@ -1345,7 +1485,7 @@
                 <w:noProof/>
                 <w:webHidden/>
               </w:rPr>
-              <w:t>4</w:t>
+              <w:t>9</w:t>
             </w:r>
             <w:r>
               <w:rPr>
@@ -1369,7 +1509,7 @@
               <w:lang w:eastAsia="de-CH"/>
             </w:rPr>
           </w:pPr>
-          <w:hyperlink w:anchor="_Toc145320819" w:history="1">
+          <w:hyperlink w:anchor="_Toc145331534" w:history="1">
             <w:r>
               <w:rPr>
                 <w:rStyle w:val="Hyperlink"/>
@@ -1390,7 +1530,7 @@
                 <w:rStyle w:val="Hyperlink"/>
                 <w:noProof/>
               </w:rPr>
-              <w:t>Diagramme</w:t>
+              <w:t>Testkonzept</w:t>
             </w:r>
             <w:r>
               <w:rPr>
@@ -1411,7 +1551,7 @@
                 <w:noProof/>
                 <w:webHidden/>
               </w:rPr>
-              <w:instrText xml:space="preserve"> PAGEREF _Toc145320819 \h </w:instrText>
+              <w:instrText xml:space="preserve"> PAGEREF _Toc145331534 \h </w:instrText>
             </w:r>
             <w:r>
               <w:rPr>
@@ -1431,7 +1571,7 @@
                 <w:noProof/>
                 <w:webHidden/>
               </w:rPr>
-              <w:t>4</w:t>
+              <w:t>10</w:t>
             </w:r>
             <w:r>
               <w:rPr>
@@ -1455,7 +1595,7 @@
               <w:lang w:eastAsia="de-CH"/>
             </w:rPr>
           </w:pPr>
-          <w:hyperlink w:anchor="_Toc145320820" w:history="1">
+          <w:hyperlink w:anchor="_Toc145331535" w:history="1">
             <w:r>
               <w:rPr>
                 <w:rStyle w:val="Hyperlink"/>
@@ -1476,7 +1616,7 @@
                 <w:rStyle w:val="Hyperlink"/>
                 <w:noProof/>
               </w:rPr>
-              <w:t>Testkonzept</w:t>
+              <w:t>Quellen</w:t>
             </w:r>
             <w:r>
               <w:rPr>
@@ -1497,7 +1637,7 @@
                 <w:noProof/>
                 <w:webHidden/>
               </w:rPr>
-              <w:instrText xml:space="preserve"> PAGEREF _Toc145320820 \h </w:instrText>
+              <w:instrText xml:space="preserve"> PAGEREF _Toc145331535 \h </w:instrText>
             </w:r>
             <w:r>
               <w:rPr>
@@ -1517,7 +1657,7 @@
                 <w:noProof/>
                 <w:webHidden/>
               </w:rPr>
-              <w:t>4</w:t>
+              <w:t>11</w:t>
             </w:r>
             <w:r>
               <w:rPr>
@@ -1554,8 +1694,6 @@
     <w:p/>
     <w:p/>
     <w:p/>
-    <w:p/>
-    <w:p/>
     <w:p>
       <w:pPr>
         <w:pStyle w:val="berschrift1"/>
@@ -1564,7 +1702,7 @@
           <w:numId w:val="1"/>
         </w:numPr>
       </w:pPr>
-      <w:bookmarkStart w:id="0" w:name="_Toc145320805"/>
+      <w:bookmarkStart w:id="0" w:name="_Toc145331518"/>
       <w:r>
         <w:lastRenderedPageBreak/>
         <w:t>Sinn der App</w:t>
@@ -1634,6 +1772,70 @@
           <w:szCs w:val="24"/>
         </w:rPr>
         <w:t xml:space="preserve">Vor allem wird vieles über den Zusammenhang zwischen vegetarisch und Zöliakie näher zu bringen und zu erklären das es durchaus möglich ist. </w:t>
+      </w:r>
+      <w:r>
+        <w:rPr>
+          <w:rFonts w:asciiTheme="majorHAnsi" w:hAnsiTheme="majorHAnsi" w:cstheme="majorHAnsi"/>
+          <w:sz w:val="24"/>
+          <w:szCs w:val="24"/>
+        </w:rPr>
+        <w:t xml:space="preserve">Es wird Rezepte </w:t>
+      </w:r>
+      <w:r>
+        <w:rPr>
+          <w:rFonts w:asciiTheme="majorHAnsi" w:hAnsiTheme="majorHAnsi" w:cstheme="majorHAnsi"/>
+          <w:sz w:val="24"/>
+          <w:szCs w:val="24"/>
+        </w:rPr>
+        <w:t>geben,</w:t>
+      </w:r>
+      <w:r>
+        <w:rPr>
+          <w:rFonts w:asciiTheme="majorHAnsi" w:hAnsiTheme="majorHAnsi" w:cstheme="majorHAnsi"/>
+          <w:sz w:val="24"/>
+          <w:szCs w:val="24"/>
+        </w:rPr>
+        <w:t xml:space="preserve"> die man nachkochen kann,</w:t>
+      </w:r>
+      <w:r>
+        <w:rPr>
+          <w:rFonts w:asciiTheme="majorHAnsi" w:hAnsiTheme="majorHAnsi" w:cstheme="majorHAnsi"/>
+          <w:sz w:val="24"/>
+          <w:szCs w:val="24"/>
+        </w:rPr>
+        <w:t xml:space="preserve"> </w:t>
+      </w:r>
+      <w:r>
+        <w:rPr>
+          <w:rFonts w:asciiTheme="majorHAnsi" w:hAnsiTheme="majorHAnsi" w:cstheme="majorHAnsi"/>
+          <w:sz w:val="24"/>
+          <w:szCs w:val="24"/>
+        </w:rPr>
+        <w:t xml:space="preserve">News wo z.B. neue Produkte ersichtlich sind, </w:t>
+      </w:r>
+      <w:r>
+        <w:rPr>
+          <w:rFonts w:asciiTheme="majorHAnsi" w:hAnsiTheme="majorHAnsi" w:cstheme="majorHAnsi"/>
+          <w:sz w:val="24"/>
+          <w:szCs w:val="24"/>
+        </w:rPr>
+        <w:t>(</w:t>
+      </w:r>
+      <w:r>
+        <w:rPr>
+          <w:rFonts w:asciiTheme="majorHAnsi" w:hAnsiTheme="majorHAnsi" w:cstheme="majorHAnsi"/>
+          <w:sz w:val="24"/>
+          <w:szCs w:val="24"/>
+        </w:rPr>
+        <w:t>Optional) Restaurant</w:t>
+      </w:r>
+      <w:r>
+        <w:rPr>
+          <w:rFonts w:asciiTheme="majorHAnsi" w:hAnsiTheme="majorHAnsi" w:cstheme="majorHAnsi"/>
+          <w:sz w:val="24"/>
+          <w:szCs w:val="24"/>
+        </w:rPr>
+        <w:t>-Empfehlungen und (Optional) Fakten.</w:t>
       </w:r>
     </w:p>
     <w:p>
@@ -1644,7 +1846,7 @@
           <w:numId w:val="1"/>
         </w:numPr>
       </w:pPr>
-      <w:bookmarkStart w:id="1" w:name="_Toc145320806"/>
+      <w:bookmarkStart w:id="1" w:name="_Toc145331519"/>
       <w:r>
         <w:t>Zielgruppe</w:t>
       </w:r>
@@ -1699,7 +1901,7 @@
           <w:numId w:val="1"/>
         </w:numPr>
       </w:pPr>
-      <w:bookmarkStart w:id="2" w:name="_Toc145320807"/>
+      <w:bookmarkStart w:id="2" w:name="_Toc145331520"/>
       <w:r>
         <w:t>Anforderungen</w:t>
       </w:r>
@@ -1785,6 +1987,14 @@
           <w:sz w:val="24"/>
           <w:szCs w:val="24"/>
         </w:rPr>
+        <w:t xml:space="preserve">(Optional) </w:t>
+      </w:r>
+      <w:r>
+        <w:rPr>
+          <w:rFonts w:asciiTheme="majorHAnsi" w:hAnsiTheme="majorHAnsi" w:cstheme="majorHAnsi"/>
+          <w:sz w:val="24"/>
+          <w:szCs w:val="24"/>
+        </w:rPr>
         <w:t xml:space="preserve">Wenn man auf den Button «Restaurants» klickt, werden mehrere Restaurants aufgelistet mit der Adresse, wo sie sich befinden. </w:t>
       </w:r>
     </w:p>
@@ -1807,14 +2017,6 @@
           <w:sz w:val="24"/>
           <w:szCs w:val="24"/>
         </w:rPr>
-        <w:t xml:space="preserve">(Optional) </w:t>
-      </w:r>
-      <w:r>
-        <w:rPr>
-          <w:rFonts w:asciiTheme="majorHAnsi" w:hAnsiTheme="majorHAnsi" w:cstheme="majorHAnsi"/>
-          <w:sz w:val="24"/>
-          <w:szCs w:val="24"/>
-        </w:rPr>
         <w:t>Wenn man auf den Button «News» klickt, werden mehrere News zusehen sein, was die Zöliakie betrifft.</w:t>
       </w:r>
     </w:p>
@@ -1872,6 +2074,28 @@
     </w:p>
     <w:p>
       <w:pPr>
+        <w:pStyle w:val="Listenabsatz"/>
+        <w:numPr>
+          <w:ilvl w:val="0"/>
+          <w:numId w:val="2"/>
+        </w:numPr>
+        <w:rPr>
+          <w:rFonts w:asciiTheme="majorHAnsi" w:hAnsiTheme="majorHAnsi" w:cstheme="majorHAnsi"/>
+          <w:sz w:val="24"/>
+          <w:szCs w:val="24"/>
+        </w:rPr>
+      </w:pPr>
+      <w:r>
+        <w:rPr>
+          <w:rFonts w:asciiTheme="majorHAnsi" w:hAnsiTheme="majorHAnsi" w:cstheme="majorHAnsi"/>
+          <w:sz w:val="24"/>
+          <w:szCs w:val="24"/>
+        </w:rPr>
+        <w:t>Bei jedem Kapitel soll es einen «Back» Button geben.</w:t>
+      </w:r>
+    </w:p>
+    <w:p>
+      <w:pPr>
         <w:rPr>
           <w:rFonts w:asciiTheme="majorHAnsi" w:hAnsiTheme="majorHAnsi" w:cstheme="majorHAnsi"/>
           <w:sz w:val="24"/>
@@ -1993,7 +2217,7 @@
           <w:numId w:val="1"/>
         </w:numPr>
       </w:pPr>
-      <w:bookmarkStart w:id="3" w:name="_Toc145320808"/>
+      <w:bookmarkStart w:id="3" w:name="_Toc145331521"/>
       <w:r>
         <w:lastRenderedPageBreak/>
         <w:t>Mockups</w:t>
@@ -2007,7 +2231,7 @@
           <w:lang w:val="en-US"/>
         </w:rPr>
       </w:pPr>
-      <w:bookmarkStart w:id="4" w:name="_Toc145320809"/>
+      <w:bookmarkStart w:id="4" w:name="_Toc145331522"/>
       <w:r>
         <w:rPr>
           <w:lang w:val="en-US"/>
@@ -2049,7 +2273,7 @@
                     <pic:cNvPicPr/>
                   </pic:nvPicPr>
                   <pic:blipFill>
-                    <a:blip r:embed="rId6"/>
+                    <a:blip r:embed="rId8"/>
                     <a:stretch>
                       <a:fillRect/>
                     </a:stretch>
@@ -2074,7 +2298,7 @@
       <w:pPr>
         <w:pStyle w:val="berschrift2"/>
       </w:pPr>
-      <w:bookmarkStart w:id="5" w:name="_Toc145320810"/>
+      <w:bookmarkStart w:id="5" w:name="_Toc145331523"/>
       <w:r>
         <w:rPr>
           <w:lang w:val="en-US"/>
@@ -2113,7 +2337,7 @@
                     <pic:cNvPicPr/>
                   </pic:nvPicPr>
                   <pic:blipFill>
-                    <a:blip r:embed="rId7"/>
+                    <a:blip r:embed="rId9"/>
                     <a:stretch>
                       <a:fillRect/>
                     </a:stretch>
@@ -2138,7 +2362,7 @@
       <w:pPr>
         <w:pStyle w:val="berschrift2"/>
       </w:pPr>
-      <w:bookmarkStart w:id="6" w:name="_Toc145320811"/>
+      <w:bookmarkStart w:id="6" w:name="_Toc145331524"/>
       <w:r>
         <w:rPr>
           <w:lang w:val="en-US"/>
@@ -2184,7 +2408,7 @@
                     <pic:cNvPicPr/>
                   </pic:nvPicPr>
                   <pic:blipFill>
-                    <a:blip r:embed="rId8"/>
+                    <a:blip r:embed="rId10"/>
                     <a:stretch>
                       <a:fillRect/>
                     </a:stretch>
@@ -2209,7 +2433,7 @@
       <w:pPr>
         <w:pStyle w:val="berschrift2"/>
       </w:pPr>
-      <w:bookmarkStart w:id="7" w:name="_Toc145320812"/>
+      <w:bookmarkStart w:id="7" w:name="_Toc145331525"/>
       <w:r>
         <w:t>4.</w:t>
       </w:r>
@@ -2242,7 +2466,7 @@
                     <pic:cNvPicPr/>
                   </pic:nvPicPr>
                   <pic:blipFill>
-                    <a:blip r:embed="rId9"/>
+                    <a:blip r:embed="rId11"/>
                     <a:stretch>
                       <a:fillRect/>
                     </a:stretch>
@@ -2270,7 +2494,7 @@
           <w:lang w:val="en-US"/>
         </w:rPr>
       </w:pPr>
-      <w:bookmarkStart w:id="8" w:name="_Toc145320813"/>
+      <w:bookmarkStart w:id="8" w:name="_Toc145331526"/>
       <w:r>
         <w:rPr>
           <w:lang w:val="en-US"/>
@@ -2319,7 +2543,7 @@
                     <pic:cNvPicPr/>
                   </pic:nvPicPr>
                   <pic:blipFill>
-                    <a:blip r:embed="rId10"/>
+                    <a:blip r:embed="rId12"/>
                     <a:stretch>
                       <a:fillRect/>
                     </a:stretch>
@@ -2347,7 +2571,7 @@
           <w:lang w:val="en-US"/>
         </w:rPr>
       </w:pPr>
-      <w:bookmarkStart w:id="9" w:name="_Toc145320814"/>
+      <w:bookmarkStart w:id="9" w:name="_Toc145331527"/>
       <w:r>
         <w:rPr>
           <w:lang w:val="en-US"/>
@@ -2401,7 +2625,7 @@
                     <pic:cNvPicPr/>
                   </pic:nvPicPr>
                   <pic:blipFill>
-                    <a:blip r:embed="rId11"/>
+                    <a:blip r:embed="rId13"/>
                     <a:stretch>
                       <a:fillRect/>
                     </a:stretch>
@@ -2429,7 +2653,7 @@
           <w:lang w:val="en-US"/>
         </w:rPr>
       </w:pPr>
-      <w:bookmarkStart w:id="10" w:name="_Toc145320815"/>
+      <w:bookmarkStart w:id="10" w:name="_Toc145331528"/>
       <w:r>
         <w:lastRenderedPageBreak/>
         <w:t>4.</w:t>
@@ -2484,7 +2708,7 @@
                     <pic:cNvPicPr/>
                   </pic:nvPicPr>
                   <pic:blipFill>
-                    <a:blip r:embed="rId12"/>
+                    <a:blip r:embed="rId14"/>
                     <a:stretch>
                       <a:fillRect/>
                     </a:stretch>
@@ -2514,7 +2738,7 @@
           <w:numId w:val="1"/>
         </w:numPr>
       </w:pPr>
-      <w:bookmarkStart w:id="11" w:name="_Toc145320816"/>
+      <w:bookmarkStart w:id="11" w:name="_Toc145331529"/>
       <w:r>
         <w:lastRenderedPageBreak/>
         <w:t>Funktion der App</w:t>
@@ -2522,13 +2746,23 @@
       <w:bookmarkEnd w:id="11"/>
     </w:p>
     <w:p>
+      <w:pPr>
+        <w:pStyle w:val="berschrift2"/>
+      </w:pPr>
+      <w:bookmarkStart w:id="12" w:name="_Toc145331530"/>
+      <w:r>
+        <w:t>5.1 Ablaufdiagramm</w:t>
+      </w:r>
+      <w:bookmarkEnd w:id="12"/>
+    </w:p>
+    <w:p>
       <w:r>
         <w:rPr>
           <w:noProof/>
         </w:rPr>
         <w:drawing>
-          <wp:inline distT="0" distB="0" distL="0" distR="0" wp14:anchorId="693C1FD8" wp14:editId="62515B87">
-            <wp:extent cx="6333384" cy="8772525"/>
+          <wp:inline distT="0" distB="0" distL="0" distR="0" wp14:anchorId="693C1FD8" wp14:editId="315CA174">
+            <wp:extent cx="6030812" cy="8353425"/>
             <wp:effectExtent l="0" t="0" r="0" b="0"/>
             <wp:docPr id="1448376578" name="Grafik 1"/>
             <wp:cNvGraphicFramePr>
@@ -2544,7 +2778,7 @@
                     </pic:cNvPicPr>
                   </pic:nvPicPr>
                   <pic:blipFill>
-                    <a:blip r:embed="rId13">
+                    <a:blip r:embed="rId15">
                       <a:extLst>
                         <a:ext uri="{28A0092B-C50C-407E-A947-70E740481C1C}">
                           <a14:useLocalDpi xmlns:a14="http://schemas.microsoft.com/office/drawing/2010/main" val="0"/>
@@ -2559,7 +2793,7 @@
                   <pic:spPr bwMode="auto">
                     <a:xfrm>
                       <a:off x="0" y="0"/>
-                      <a:ext cx="6333384" cy="8772525"/>
+                      <a:ext cx="6034003" cy="8357845"/>
                     </a:xfrm>
                     <a:prstGeom prst="rect">
                       <a:avLst/>
@@ -2576,7 +2810,66 @@
         </w:drawing>
       </w:r>
     </w:p>
-    <w:p/>
+    <w:p>
+      <w:pPr>
+        <w:pStyle w:val="berschrift2"/>
+      </w:pPr>
+      <w:bookmarkStart w:id="13" w:name="_Toc145331531"/>
+      <w:r>
+        <w:lastRenderedPageBreak/>
+        <w:t>5.2 Text</w:t>
+      </w:r>
+      <w:bookmarkEnd w:id="13"/>
+    </w:p>
+    <w:p>
+      <w:pPr>
+        <w:rPr>
+          <w:rFonts w:asciiTheme="majorHAnsi" w:hAnsiTheme="majorHAnsi" w:cstheme="majorHAnsi"/>
+          <w:sz w:val="24"/>
+          <w:szCs w:val="24"/>
+        </w:rPr>
+      </w:pPr>
+      <w:r>
+        <w:rPr>
+          <w:rFonts w:asciiTheme="majorHAnsi" w:hAnsiTheme="majorHAnsi" w:cstheme="majorHAnsi"/>
+          <w:sz w:val="24"/>
+          <w:szCs w:val="24"/>
+        </w:rPr>
+        <w:t>Die Daten die ich für die App benötige wie z.B. Rezepte, News, Fakte usw. werden aus einem .Json File ausgelesen</w:t>
+      </w:r>
+      <w:r>
+        <w:rPr>
+          <w:rFonts w:asciiTheme="majorHAnsi" w:hAnsiTheme="majorHAnsi" w:cstheme="majorHAnsi"/>
+          <w:sz w:val="24"/>
+          <w:szCs w:val="24"/>
+        </w:rPr>
+        <w:t xml:space="preserve"> und danach angezeigt</w:t>
+      </w:r>
+      <w:r>
+        <w:rPr>
+          <w:rFonts w:asciiTheme="majorHAnsi" w:hAnsiTheme="majorHAnsi" w:cstheme="majorHAnsi"/>
+          <w:sz w:val="24"/>
+          <w:szCs w:val="24"/>
+        </w:rPr>
+        <w:t>.</w:t>
+      </w:r>
+      <w:r>
+        <w:rPr>
+          <w:rFonts w:asciiTheme="majorHAnsi" w:hAnsiTheme="majorHAnsi" w:cstheme="majorHAnsi"/>
+          <w:sz w:val="24"/>
+          <w:szCs w:val="24"/>
+        </w:rPr>
+        <w:t xml:space="preserve"> Es wird sehr viele Buttons geben, die alle ein Klick-Event haben werden. </w:t>
+      </w:r>
+      <w:r>
+        <w:rPr>
+          <w:rFonts w:asciiTheme="majorHAnsi" w:hAnsiTheme="majorHAnsi" w:cstheme="majorHAnsi"/>
+          <w:sz w:val="24"/>
+          <w:szCs w:val="24"/>
+        </w:rPr>
+        <w:t xml:space="preserve"> </w:t>
+      </w:r>
+    </w:p>
     <w:p>
       <w:pPr>
         <w:pStyle w:val="berschrift1"/>
@@ -2585,11 +2878,90 @@
           <w:numId w:val="1"/>
         </w:numPr>
       </w:pPr>
-      <w:bookmarkStart w:id="12" w:name="_Toc145320817"/>
+      <w:bookmarkStart w:id="14" w:name="_Toc145331532"/>
       <w:r>
         <w:t>Architektur</w:t>
       </w:r>
-      <w:bookmarkEnd w:id="12"/>
+      <w:bookmarkEnd w:id="14"/>
+    </w:p>
+    <w:p>
+      <w:pPr>
+        <w:rPr>
+          <w:rFonts w:asciiTheme="majorHAnsi" w:hAnsiTheme="majorHAnsi" w:cstheme="majorHAnsi"/>
+          <w:sz w:val="24"/>
+          <w:szCs w:val="24"/>
+        </w:rPr>
+      </w:pPr>
+      <w:r>
+        <w:rPr>
+          <w:rFonts w:asciiTheme="majorHAnsi" w:hAnsiTheme="majorHAnsi" w:cstheme="majorHAnsi"/>
+          <w:sz w:val="24"/>
+          <w:szCs w:val="24"/>
+        </w:rPr>
+        <w:t xml:space="preserve">Ich werde die MVVM (Model-View-ViewModel) anwenden. Dies kann man sehr gut mit .NET Maui anwenden. </w:t>
+      </w:r>
+    </w:p>
+    <w:p>
+      <w:pPr>
+        <w:rPr>
+          <w:rFonts w:asciiTheme="majorHAnsi" w:hAnsiTheme="majorHAnsi" w:cstheme="majorHAnsi"/>
+          <w:sz w:val="24"/>
+          <w:szCs w:val="24"/>
+        </w:rPr>
+      </w:pPr>
+      <w:r>
+        <w:rPr>
+          <w:noProof/>
+        </w:rPr>
+        <w:drawing>
+          <wp:inline distT="0" distB="0" distL="0" distR="0" wp14:anchorId="25BC9BFB" wp14:editId="47AC1E5E">
+            <wp:extent cx="5760720" cy="2744470"/>
+            <wp:effectExtent l="0" t="0" r="0" b="0"/>
+            <wp:docPr id="1944462720" name="Grafik 1" descr="Developer Experts Days in Geneva – Developer Experts"/>
+            <wp:cNvGraphicFramePr>
+              <a:graphicFrameLocks xmlns:a="http://schemas.openxmlformats.org/drawingml/2006/main" noChangeAspect="1"/>
+            </wp:cNvGraphicFramePr>
+            <a:graphic xmlns:a="http://schemas.openxmlformats.org/drawingml/2006/main">
+              <a:graphicData uri="http://schemas.openxmlformats.org/drawingml/2006/picture">
+                <pic:pic xmlns:pic="http://schemas.openxmlformats.org/drawingml/2006/picture">
+                  <pic:nvPicPr>
+                    <pic:cNvPr id="0" name="Picture 3" descr="Developer Experts Days in Geneva – Developer Experts"/>
+                    <pic:cNvPicPr>
+                      <a:picLocks noChangeAspect="1" noChangeArrowheads="1"/>
+                    </pic:cNvPicPr>
+                  </pic:nvPicPr>
+                  <pic:blipFill>
+                    <a:blip r:embed="rId16" cstate="print">
+                      <a:extLst>
+                        <a:ext uri="{28A0092B-C50C-407E-A947-70E740481C1C}">
+                          <a14:useLocalDpi xmlns:a14="http://schemas.microsoft.com/office/drawing/2010/main" val="0"/>
+                        </a:ext>
+                      </a:extLst>
+                    </a:blip>
+                    <a:srcRect/>
+                    <a:stretch>
+                      <a:fillRect/>
+                    </a:stretch>
+                  </pic:blipFill>
+                  <pic:spPr bwMode="auto">
+                    <a:xfrm>
+                      <a:off x="0" y="0"/>
+                      <a:ext cx="5760720" cy="2744470"/>
+                    </a:xfrm>
+                    <a:prstGeom prst="rect">
+                      <a:avLst/>
+                    </a:prstGeom>
+                    <a:noFill/>
+                    <a:ln>
+                      <a:noFill/>
+                    </a:ln>
+                  </pic:spPr>
+                </pic:pic>
+              </a:graphicData>
+            </a:graphic>
+          </wp:inline>
+        </w:drawing>
+      </w:r>
     </w:p>
     <w:p>
       <w:pPr>
@@ -2599,11 +2971,11 @@
           <w:numId w:val="1"/>
         </w:numPr>
       </w:pPr>
-      <w:bookmarkStart w:id="13" w:name="_Toc145320818"/>
+      <w:bookmarkStart w:id="15" w:name="_Toc145331533"/>
       <w:r>
         <w:t>Verwendete Technologien</w:t>
       </w:r>
-      <w:bookmarkEnd w:id="13"/>
+      <w:bookmarkEnd w:id="15"/>
     </w:p>
     <w:p>
       <w:pPr>
@@ -2642,18 +3014,6 @@
     <w:p/>
     <w:p/>
     <w:p/>
-    <w:p/>
-    <w:p/>
-    <w:p/>
-    <w:p/>
-    <w:p/>
-    <w:p/>
-    <w:p/>
-    <w:p/>
-    <w:p/>
-    <w:p/>
-    <w:p/>
-    <w:p/>
     <w:p>
       <w:pPr>
         <w:pStyle w:val="berschrift1"/>
@@ -2662,12 +3022,12 @@
           <w:numId w:val="1"/>
         </w:numPr>
       </w:pPr>
-      <w:bookmarkStart w:id="14" w:name="_Toc145320820"/>
+      <w:bookmarkStart w:id="16" w:name="_Toc145331534"/>
       <w:r>
         <w:lastRenderedPageBreak/>
         <w:t>Testkonzept</w:t>
       </w:r>
-      <w:bookmarkEnd w:id="14"/>
+      <w:bookmarkEnd w:id="16"/>
     </w:p>
     <w:tbl>
       <w:tblPr>
@@ -3610,10 +3970,12 @@
           <w:numId w:val="1"/>
         </w:numPr>
       </w:pPr>
+      <w:bookmarkStart w:id="17" w:name="_Toc145331535"/>
       <w:r>
         <w:lastRenderedPageBreak/>
         <w:t>Quellen</w:t>
       </w:r>
+      <w:bookmarkEnd w:id="17"/>
     </w:p>
     <w:p>
       <w:pPr>
@@ -3627,7 +3989,7 @@
         </w:rPr>
         <w:t xml:space="preserve">Titel Bild: </w:t>
       </w:r>
-      <w:hyperlink r:id="rId14" w:history="1">
+      <w:hyperlink r:id="rId17" w:history="1">
         <w:r>
           <w:rPr>
             <w:rStyle w:val="Hyperlink"/>
@@ -3640,44 +4002,29 @@
     <w:p>
       <w:pPr>
         <w:rPr>
-          <w:rFonts w:asciiTheme="majorHAnsi" w:hAnsiTheme="majorHAnsi" w:cstheme="majorHAnsi"/>
-        </w:rPr>
-      </w:pPr>
-      <w:r>
-        <w:rPr>
-          <w:rFonts w:asciiTheme="majorHAnsi" w:hAnsiTheme="majorHAnsi" w:cstheme="majorHAnsi"/>
-        </w:rPr>
-        <w:t>Mock-</w:t>
-      </w:r>
-      <w:proofErr w:type="spellStart"/>
-      <w:r>
-        <w:rPr>
-          <w:rFonts w:asciiTheme="majorHAnsi" w:hAnsiTheme="majorHAnsi" w:cstheme="majorHAnsi"/>
-        </w:rPr>
-        <w:t>Ups</w:t>
-      </w:r>
-      <w:proofErr w:type="spellEnd"/>
-      <w:r>
-        <w:rPr>
-          <w:rFonts w:asciiTheme="majorHAnsi" w:hAnsiTheme="majorHAnsi" w:cstheme="majorHAnsi"/>
-        </w:rPr>
-        <w:t xml:space="preserve">: </w:t>
-      </w:r>
-      <w:proofErr w:type="gramStart"/>
-      <w:r>
-        <w:rPr>
-          <w:rFonts w:asciiTheme="majorHAnsi" w:hAnsiTheme="majorHAnsi" w:cstheme="majorHAnsi"/>
-        </w:rPr>
-        <w:t>Selber</w:t>
-      </w:r>
-      <w:proofErr w:type="gramEnd"/>
+          <w:rStyle w:val="Hyperlink"/>
+          <w:rFonts w:asciiTheme="majorHAnsi" w:hAnsiTheme="majorHAnsi" w:cstheme="majorHAnsi"/>
+        </w:rPr>
+      </w:pPr>
+      <w:r>
+        <w:rPr>
+          <w:rFonts w:asciiTheme="majorHAnsi" w:hAnsiTheme="majorHAnsi" w:cstheme="majorHAnsi"/>
+        </w:rPr>
+        <w:t xml:space="preserve">Mock-Ups: </w:t>
+      </w:r>
+      <w:r>
+        <w:rPr>
+          <w:rFonts w:asciiTheme="majorHAnsi" w:hAnsiTheme="majorHAnsi" w:cstheme="majorHAnsi"/>
+        </w:rPr>
+        <w:t>selbst</w:t>
+      </w:r>
       <w:r>
         <w:rPr>
           <w:rFonts w:asciiTheme="majorHAnsi" w:hAnsiTheme="majorHAnsi" w:cstheme="majorHAnsi"/>
         </w:rPr>
         <w:t xml:space="preserve"> erstellt mit: </w:t>
       </w:r>
-      <w:hyperlink r:id="rId15" w:history="1">
+      <w:hyperlink r:id="rId18" w:history="1">
         <w:r>
           <w:rPr>
             <w:rStyle w:val="Hyperlink"/>
@@ -3687,7 +4034,72 @@
         </w:r>
       </w:hyperlink>
     </w:p>
+    <w:p>
+      <w:pPr>
+        <w:rPr>
+          <w:rStyle w:val="Hyperlink"/>
+          <w:rFonts w:asciiTheme="majorHAnsi" w:hAnsiTheme="majorHAnsi" w:cstheme="majorHAnsi"/>
+        </w:rPr>
+      </w:pPr>
+      <w:r>
+        <w:rPr>
+          <w:rFonts w:asciiTheme="majorHAnsi" w:hAnsiTheme="majorHAnsi" w:cstheme="majorHAnsi"/>
+        </w:rPr>
+        <w:t>Diagramm</w:t>
+      </w:r>
+      <w:r>
+        <w:rPr>
+          <w:rFonts w:asciiTheme="majorHAnsi" w:hAnsiTheme="majorHAnsi" w:cstheme="majorHAnsi"/>
+        </w:rPr>
+        <w:t>:</w:t>
+      </w:r>
+      <w:r>
+        <w:rPr>
+          <w:rFonts w:asciiTheme="majorHAnsi" w:hAnsiTheme="majorHAnsi" w:cstheme="majorHAnsi"/>
+        </w:rPr>
+        <w:t xml:space="preserve"> </w:t>
+      </w:r>
+      <w:r>
+        <w:rPr>
+          <w:rFonts w:asciiTheme="majorHAnsi" w:hAnsiTheme="majorHAnsi" w:cstheme="majorHAnsi"/>
+        </w:rPr>
+        <w:t xml:space="preserve">selbst erstellt mit: </w:t>
+      </w:r>
+      <w:hyperlink r:id="rId19" w:history="1">
+        <w:r>
+          <w:rPr>
+            <w:rStyle w:val="Hyperlink"/>
+            <w:rFonts w:asciiTheme="majorHAnsi" w:hAnsiTheme="majorHAnsi" w:cstheme="majorHAnsi"/>
+          </w:rPr>
+          <w:t>https://app.diagrams.net/</w:t>
+        </w:r>
+      </w:hyperlink>
+    </w:p>
+    <w:p>
+      <w:pPr>
+        <w:rPr>
+          <w:rFonts w:asciiTheme="majorHAnsi" w:hAnsiTheme="majorHAnsi" w:cstheme="majorHAnsi"/>
+        </w:rPr>
+      </w:pPr>
+      <w:r>
+        <w:rPr>
+          <w:rFonts w:asciiTheme="majorHAnsi" w:hAnsiTheme="majorHAnsi" w:cstheme="majorHAnsi"/>
+        </w:rPr>
+        <w:t xml:space="preserve">MVVM: </w:t>
+      </w:r>
+      <w:hyperlink r:id="rId20" w:history="1">
+        <w:r>
+          <w:rPr>
+            <w:rStyle w:val="Hyperlink"/>
+            <w:rFonts w:asciiTheme="majorHAnsi" w:hAnsiTheme="majorHAnsi" w:cstheme="majorHAnsi"/>
+          </w:rPr>
+          <w:t>https://www.developer-experts.net/eventsalt/developer-experts-days-in-geneva/</w:t>
+        </w:r>
+      </w:hyperlink>
+    </w:p>
     <w:sectPr>
+      <w:headerReference w:type="default" r:id="rId21"/>
+      <w:footerReference w:type="default" r:id="rId22"/>
       <w:pgSz w:w="11906" w:h="16838"/>
       <w:pgMar w:top="1417" w:right="1417" w:bottom="1134" w:left="1417" w:header="708" w:footer="708" w:gutter="0"/>
       <w:cols w:space="708"/>
@@ -3695,6 +4107,179 @@
     </w:sectPr>
   </w:body>
 </w:document>
+</file>
+
+<file path=word/endnotes.xml><?xml version="1.0" encoding="utf-8"?>
+<w:endnotes xmlns:wpc="http://schemas.microsoft.com/office/word/2010/wordprocessingCanvas" xmlns:cx="http://schemas.microsoft.com/office/drawing/2014/chartex" xmlns:cx1="http://schemas.microsoft.com/office/drawing/2015/9/8/chartex" xmlns:cx2="http://schemas.microsoft.com/office/drawing/2015/10/21/chartex" xmlns:cx3="http://schemas.microsoft.com/office/drawing/2016/5/9/chartex" xmlns:cx4="http://schemas.microsoft.com/office/drawing/2016/5/10/chartex" xmlns:cx5="http://schemas.microsoft.com/office/drawing/2016/5/11/chartex" xmlns:cx6="http://schemas.microsoft.com/office/drawing/2016/5/12/chartex" xmlns:cx7="http://schemas.microsoft.com/office/drawing/2016/5/13/chartex" xmlns:cx8="http://schemas.microsoft.com/office/drawing/2016/5/14/chartex" xmlns:mc="http://schemas.openxmlformats.org/markup-compatibility/2006" xmlns:aink="http://schemas.microsoft.com/office/drawing/2016/ink" xmlns:am3d="http://schemas.microsoft.com/office/drawing/2017/model3d" xmlns:o="urn:schemas-microsoft-com:office:office" xmlns:oel="http://schemas.microsoft.com/office/2019/extlst" xmlns:r="http://schemas.openxmlformats.org/officeDocument/2006/relationships" xmlns:m="http://schemas.openxmlformats.org/officeDocument/2006/math" xmlns:v="urn:schemas-microsoft-com:vml" xmlns:wp14="http://schemas.microsoft.com/office/word/2010/wordprocessingDrawing" xmlns:wp="http://schemas.openxmlformats.org/drawingml/2006/wordprocessingDrawing" xmlns:w10="urn:schemas-microsoft-com:office:word" xmlns:w="http://schemas.openxmlformats.org/wordprocessingml/2006/main" xmlns:w14="http://schemas.microsoft.com/office/word/2010/wordml" xmlns:w15="http://schemas.microsoft.com/office/word/2012/wordml" xmlns:w16cex="http://schemas.microsoft.com/office/word/2018/wordml/cex" xmlns:w16cid="http://schemas.microsoft.com/office/word/2016/wordml/cid" xmlns:w16="http://schemas.microsoft.com/office/word/2018/wordml" xmlns:w16sdtdh="http://schemas.microsoft.com/office/word/2020/wordml/sdtdatahash" xmlns:w16se="http://schemas.microsoft.com/office/word/2015/wordml/symex" xmlns:wpg="http://schemas.microsoft.com/office/word/2010/wordprocessingGroup" xmlns:wpi="http://schemas.microsoft.com/office/word/2010/wordprocessingInk" xmlns:wne="http://schemas.microsoft.com/office/word/2006/wordml" xmlns:wps="http://schemas.microsoft.com/office/word/2010/wordprocessingShape" mc:Ignorable="w14 w15 w16se w16cid w16 w16cex w16sdtdh wp14">
+  <w:endnote w:type="separator" w:id="-1">
+    <w:p>
+      <w:pPr>
+        <w:spacing w:after="0" w:line="240" w:lineRule="auto"/>
+      </w:pPr>
+      <w:r>
+        <w:separator/>
+      </w:r>
+    </w:p>
+  </w:endnote>
+  <w:endnote w:type="continuationSeparator" w:id="0">
+    <w:p>
+      <w:pPr>
+        <w:spacing w:after="0" w:line="240" w:lineRule="auto"/>
+      </w:pPr>
+      <w:r>
+        <w:continuationSeparator/>
+      </w:r>
+    </w:p>
+  </w:endnote>
+</w:endnotes>
+</file>
+
+<file path=word/footer1.xml><?xml version="1.0" encoding="utf-8"?>
+<w:ftr xmlns:wpc="http://schemas.microsoft.com/office/word/2010/wordprocessingCanvas" xmlns:cx="http://schemas.microsoft.com/office/drawing/2014/chartex" xmlns:cx1="http://schemas.microsoft.com/office/drawing/2015/9/8/chartex" xmlns:cx2="http://schemas.microsoft.com/office/drawing/2015/10/21/chartex" xmlns:cx3="http://schemas.microsoft.com/office/drawing/2016/5/9/chartex" xmlns:cx4="http://schemas.microsoft.com/office/drawing/2016/5/10/chartex" xmlns:cx5="http://schemas.microsoft.com/office/drawing/2016/5/11/chartex" xmlns:cx6="http://schemas.microsoft.com/office/drawing/2016/5/12/chartex" xmlns:cx7="http://schemas.microsoft.com/office/drawing/2016/5/13/chartex" xmlns:cx8="http://schemas.microsoft.com/office/drawing/2016/5/14/chartex" xmlns:mc="http://schemas.openxmlformats.org/markup-compatibility/2006" xmlns:aink="http://schemas.microsoft.com/office/drawing/2016/ink" xmlns:am3d="http://schemas.microsoft.com/office/drawing/2017/model3d" xmlns:o="urn:schemas-microsoft-com:office:office" xmlns:oel="http://schemas.microsoft.com/office/2019/extlst" xmlns:r="http://schemas.openxmlformats.org/officeDocument/2006/relationships" xmlns:m="http://schemas.openxmlformats.org/officeDocument/2006/math" xmlns:v="urn:schemas-microsoft-com:vml" xmlns:wp14="http://schemas.microsoft.com/office/word/2010/wordprocessingDrawing" xmlns:wp="http://schemas.openxmlformats.org/drawingml/2006/wordprocessingDrawing" xmlns:w10="urn:schemas-microsoft-com:office:word" xmlns:w="http://schemas.openxmlformats.org/wordprocessingml/2006/main" xmlns:w14="http://schemas.microsoft.com/office/word/2010/wordml" xmlns:w15="http://schemas.microsoft.com/office/word/2012/wordml" xmlns:w16cex="http://schemas.microsoft.com/office/word/2018/wordml/cex" xmlns:w16cid="http://schemas.microsoft.com/office/word/2016/wordml/cid" xmlns:w16="http://schemas.microsoft.com/office/word/2018/wordml" xmlns:w16sdtdh="http://schemas.microsoft.com/office/word/2020/wordml/sdtdatahash" xmlns:w16se="http://schemas.microsoft.com/office/word/2015/wordml/symex" xmlns:wpg="http://schemas.microsoft.com/office/word/2010/wordprocessingGroup" xmlns:wpi="http://schemas.microsoft.com/office/word/2010/wordprocessingInk" xmlns:wne="http://schemas.microsoft.com/office/word/2006/wordml" xmlns:wps="http://schemas.microsoft.com/office/word/2010/wordprocessingShape" mc:Ignorable="w14 w15 w16se w16cid w16 w16cex w16sdtdh wp14">
+  <w:sdt>
+    <w:sdtPr>
+      <w:id w:val="-1748721801"/>
+      <w:docPartObj>
+        <w:docPartGallery w:val="Page Numbers (Bottom of Page)"/>
+        <w:docPartUnique/>
+      </w:docPartObj>
+    </w:sdtPr>
+    <w:sdtContent>
+      <w:p>
+        <w:pPr>
+          <w:pStyle w:val="Fuzeile"/>
+          <w:tabs>
+            <w:tab w:val="clear" w:pos="4536"/>
+            <w:tab w:val="clear" w:pos="9072"/>
+            <w:tab w:val="left" w:pos="2055"/>
+          </w:tabs>
+        </w:pPr>
+        <w:r>
+          <w:pict w14:anchorId="0743BBD5">
+            <v:shapetype id="_x0000_t185" coordsize="21600,21600" o:spt="185" adj="3600" path="m@0,nfqx0@0l0@2qy@0,21600em@1,nfqx21600@0l21600@2qy@1,21600em@0,nsqx0@0l0@2qy@0,21600l@1,21600qx21600@2l21600@0qy@1,xe" filled="f">
+              <v:formulas>
+                <v:f eqn="val #0"/>
+                <v:f eqn="sum width 0 #0"/>
+                <v:f eqn="sum height 0 #0"/>
+                <v:f eqn="prod @0 2929 10000"/>
+                <v:f eqn="sum width 0 @3"/>
+                <v:f eqn="sum height 0 @3"/>
+                <v:f eqn="val width"/>
+                <v:f eqn="val height"/>
+                <v:f eqn="prod width 1 2"/>
+                <v:f eqn="prod height 1 2"/>
+              </v:formulas>
+              <v:path o:extrusionok="f" gradientshapeok="t" limo="10800,10800" o:connecttype="custom" o:connectlocs="@8,0;0,@9;@8,@7;@6,@9" textboxrect="@3,@3,@4,@5"/>
+              <v:handles>
+                <v:h position="#0,topLeft" switch="" xrange="0,10800"/>
+              </v:handles>
+            </v:shapetype>
+            <v:shape id="AutoShape 22" o:spid="_x0000_s1027" type="#_x0000_t185" style="position:absolute;margin-left:0;margin-top:0;width:43.45pt;height:18.8pt;z-index:251660288;visibility:visible;mso-wrap-style:square;mso-width-percent:100;mso-height-percent:0;mso-wrap-distance-left:9pt;mso-wrap-distance-top:0;mso-wrap-distance-right:9pt;mso-wrap-distance-bottom:0;mso-position-horizontal:center;mso-position-horizontal-relative:margin;mso-position-vertical:center;mso-position-vertical-relative:bottom-margin-area;mso-width-percent:100;mso-height-percent:0;mso-width-relative:margin;mso-height-relative:bottom-margin-area;v-text-anchor:top" o:gfxdata="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" filled="t" strokecolor="gray" strokeweight="2.25pt">
+              <v:textbox inset=",0,,0">
+                <w:txbxContent>
+                  <w:p>
+                    <w:pPr>
+                      <w:jc w:val="center"/>
+                    </w:pPr>
+                    <w:r>
+                      <w:fldChar w:fldCharType="begin"/>
+                    </w:r>
+                    <w:r>
+                      <w:instrText>PAGE    \* MERGEFORMAT</w:instrText>
+                    </w:r>
+                    <w:r>
+                      <w:fldChar w:fldCharType="separate"/>
+                    </w:r>
+                    <w:r>
+                      <w:rPr>
+                        <w:lang w:val="de-DE"/>
+                      </w:rPr>
+                      <w:t>2</w:t>
+                    </w:r>
+                    <w:r>
+                      <w:fldChar w:fldCharType="end"/>
+                    </w:r>
+                  </w:p>
+                </w:txbxContent>
+              </v:textbox>
+              <w10:wrap anchorx="margin" anchory="margin"/>
+            </v:shape>
+          </w:pict>
+        </w:r>
+        <w:r>
+          <w:pict w14:anchorId="4C899306">
+            <v:shapetype id="_x0000_t32" coordsize="21600,21600" o:spt="32" o:oned="t" path="m,l21600,21600e" filled="f">
+              <v:path arrowok="t" fillok="f" o:connecttype="none"/>
+              <o:lock v:ext="edit" shapetype="t"/>
+            </v:shapetype>
+            <v:shape id="AutoShape 21" o:spid="_x0000_s1026" type="#_x0000_t32" style="position:absolute;margin-left:0;margin-top:0;width:434.5pt;height:0;z-index:251659264;visibility:visible;mso-wrap-style:square;mso-width-percent:0;mso-height-percent:0;mso-wrap-distance-left:9pt;mso-wrap-distance-top:0;mso-wrap-distance-right:9pt;mso-wrap-distance-bottom:0;mso-position-horizontal:center;mso-position-horizontal-relative:margin;mso-position-vertical:center;mso-position-vertical-relative:bottom-margin-area;mso-width-percent:0;mso-height-percent:0;mso-width-relative:page;mso-height-relative:bottom-margin-area" o:gfxdata="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" strokecolor="gray" strokeweight="1pt">
+              <w10:wrap anchorx="margin" anchory="margin"/>
+            </v:shape>
+          </w:pict>
+        </w:r>
+      </w:p>
+    </w:sdtContent>
+  </w:sdt>
+</w:ftr>
+</file>
+
+<file path=word/footnotes.xml><?xml version="1.0" encoding="utf-8"?>
+<w:footnotes xmlns:wpc="http://schemas.microsoft.com/office/word/2010/wordprocessingCanvas" xmlns:cx="http://schemas.microsoft.com/office/drawing/2014/chartex" xmlns:cx1="http://schemas.microsoft.com/office/drawing/2015/9/8/chartex" xmlns:cx2="http://schemas.microsoft.com/office/drawing/2015/10/21/chartex" xmlns:cx3="http://schemas.microsoft.com/office/drawing/2016/5/9/chartex" xmlns:cx4="http://schemas.microsoft.com/office/drawing/2016/5/10/chartex" xmlns:cx5="http://schemas.microsoft.com/office/drawing/2016/5/11/chartex" xmlns:cx6="http://schemas.microsoft.com/office/drawing/2016/5/12/chartex" xmlns:cx7="http://schemas.microsoft.com/office/drawing/2016/5/13/chartex" xmlns:cx8="http://schemas.microsoft.com/office/drawing/2016/5/14/chartex" xmlns:mc="http://schemas.openxmlformats.org/markup-compatibility/2006" xmlns:aink="http://schemas.microsoft.com/office/drawing/2016/ink" xmlns:am3d="http://schemas.microsoft.com/office/drawing/2017/model3d" xmlns:o="urn:schemas-microsoft-com:office:office" xmlns:oel="http://schemas.microsoft.com/office/2019/extlst" xmlns:r="http://schemas.openxmlformats.org/officeDocument/2006/relationships" xmlns:m="http://schemas.openxmlformats.org/officeDocument/2006/math" xmlns:v="urn:schemas-microsoft-com:vml" xmlns:wp14="http://schemas.microsoft.com/office/word/2010/wordprocessingDrawing" xmlns:wp="http://schemas.openxmlformats.org/drawingml/2006/wordprocessingDrawing" xmlns:w10="urn:schemas-microsoft-com:office:word" xmlns:w="http://schemas.openxmlformats.org/wordprocessingml/2006/main" xmlns:w14="http://schemas.microsoft.com/office/word/2010/wordml" xmlns:w15="http://schemas.microsoft.com/office/word/2012/wordml" xmlns:w16cex="http://schemas.microsoft.com/office/word/2018/wordml/cex" xmlns:w16cid="http://schemas.microsoft.com/office/word/2016/wordml/cid" xmlns:w16="http://schemas.microsoft.com/office/word/2018/wordml" xmlns:w16sdtdh="http://schemas.microsoft.com/office/word/2020/wordml/sdtdatahash" xmlns:w16se="http://schemas.microsoft.com/office/word/2015/wordml/symex" xmlns:wpg="http://schemas.microsoft.com/office/word/2010/wordprocessingGroup" xmlns:wpi="http://schemas.microsoft.com/office/word/2010/wordprocessingInk" xmlns:wne="http://schemas.microsoft.com/office/word/2006/wordml" xmlns:wps="http://schemas.microsoft.com/office/word/2010/wordprocessingShape" mc:Ignorable="w14 w15 w16se w16cid w16 w16cex w16sdtdh wp14">
+  <w:footnote w:type="separator" w:id="-1">
+    <w:p>
+      <w:pPr>
+        <w:spacing w:after="0" w:line="240" w:lineRule="auto"/>
+      </w:pPr>
+      <w:r>
+        <w:separator/>
+      </w:r>
+    </w:p>
+  </w:footnote>
+  <w:footnote w:type="continuationSeparator" w:id="0">
+    <w:p>
+      <w:pPr>
+        <w:spacing w:after="0" w:line="240" w:lineRule="auto"/>
+      </w:pPr>
+      <w:r>
+        <w:continuationSeparator/>
+      </w:r>
+    </w:p>
+  </w:footnote>
+</w:footnotes>
+</file>
+
+<file path=word/header1.xml><?xml version="1.0" encoding="utf-8"?>
+<w:hdr xmlns:wpc="http://schemas.microsoft.com/office/word/2010/wordprocessingCanvas" xmlns:cx="http://schemas.microsoft.com/office/drawing/2014/chartex" xmlns:cx1="http://schemas.microsoft.com/office/drawing/2015/9/8/chartex" xmlns:cx2="http://schemas.microsoft.com/office/drawing/2015/10/21/chartex" xmlns:cx3="http://schemas.microsoft.com/office/drawing/2016/5/9/chartex" xmlns:cx4="http://schemas.microsoft.com/office/drawing/2016/5/10/chartex" xmlns:cx5="http://schemas.microsoft.com/office/drawing/2016/5/11/chartex" xmlns:cx6="http://schemas.microsoft.com/office/drawing/2016/5/12/chartex" xmlns:cx7="http://schemas.microsoft.com/office/drawing/2016/5/13/chartex" xmlns:cx8="http://schemas.microsoft.com/office/drawing/2016/5/14/chartex" xmlns:mc="http://schemas.openxmlformats.org/markup-compatibility/2006" xmlns:aink="http://schemas.microsoft.com/office/drawing/2016/ink" xmlns:am3d="http://schemas.microsoft.com/office/drawing/2017/model3d" xmlns:o="urn:schemas-microsoft-com:office:office" xmlns:oel="http://schemas.microsoft.com/office/2019/extlst" xmlns:r="http://schemas.openxmlformats.org/officeDocument/2006/relationships" xmlns:m="http://schemas.openxmlformats.org/officeDocument/2006/math" xmlns:v="urn:schemas-microsoft-com:vml" xmlns:wp14="http://schemas.microsoft.com/office/word/2010/wordprocessingDrawing" xmlns:wp="http://schemas.openxmlformats.org/drawingml/2006/wordprocessingDrawing" xmlns:w10="urn:schemas-microsoft-com:office:word" xmlns:w="http://schemas.openxmlformats.org/wordprocessingml/2006/main" xmlns:w14="http://schemas.microsoft.com/office/word/2010/wordml" xmlns:w15="http://schemas.microsoft.com/office/word/2012/wordml" xmlns:w16cex="http://schemas.microsoft.com/office/word/2018/wordml/cex" xmlns:w16cid="http://schemas.microsoft.com/office/word/2016/wordml/cid" xmlns:w16="http://schemas.microsoft.com/office/word/2018/wordml" xmlns:w16sdtdh="http://schemas.microsoft.com/office/word/2020/wordml/sdtdatahash" xmlns:w16se="http://schemas.microsoft.com/office/word/2015/wordml/symex" xmlns:wpg="http://schemas.microsoft.com/office/word/2010/wordprocessingGroup" xmlns:wpi="http://schemas.microsoft.com/office/word/2010/wordprocessingInk" xmlns:wne="http://schemas.microsoft.com/office/word/2006/wordml" xmlns:wps="http://schemas.microsoft.com/office/word/2010/wordprocessingShape" mc:Ignorable="w14 w15 w16se w16cid w16 w16cex w16sdtdh wp14">
+  <w:p>
+    <w:pPr>
+      <w:pStyle w:val="Kopfzeile"/>
+      <w:tabs>
+        <w:tab w:val="clear" w:pos="4536"/>
+      </w:tabs>
+    </w:pPr>
+    <w:sdt>
+      <w:sdtPr>
+        <w:alias w:val="Autor"/>
+        <w:tag w:val=""/>
+        <w:id w:val="-1222823578"/>
+        <w:placeholder>
+          <w:docPart w:val="14232D1AC0774D8F9BA42CE2A66B6A67"/>
+        </w:placeholder>
+        <w:dataBinding w:prefixMappings="xmlns:ns0='http://purl.org/dc/elements/1.1/' xmlns:ns1='http://schemas.openxmlformats.org/package/2006/metadata/core-properties' " w:xpath="/ns1:coreProperties[1]/ns0:creator[1]" w:storeItemID="{6C3C8BC8-F283-45AE-878A-BAB7291924A1}"/>
+        <w:text/>
+      </w:sdtPr>
+      <w:sdtContent>
+        <w:r>
+          <w:t>Heinz Emina</w:t>
+        </w:r>
+      </w:sdtContent>
+    </w:sdt>
+    <w:r>
+      <w:tab/>
+      <w:t>11.09.2023</w:t>
+    </w:r>
+  </w:p>
+</w:hdr>
 </file>
 
 <file path=word/numbering.xml><?xml version="1.0" encoding="utf-8"?>
@@ -4781,7 +5366,637 @@
       <w:shd w:val="clear" w:color="auto" w:fill="E1DFDD"/>
     </w:rPr>
   </w:style>
+  <w:style w:type="paragraph" w:styleId="Kopfzeile">
+    <w:name w:val="header"/>
+    <w:basedOn w:val="Standard"/>
+    <w:link w:val="KopfzeileZchn"/>
+    <w:uiPriority w:val="99"/>
+    <w:unhideWhenUsed/>
+    <w:rsid w:val="00AD7921"/>
+    <w:pPr>
+      <w:tabs>
+        <w:tab w:val="center" w:pos="4536"/>
+        <w:tab w:val="right" w:pos="9072"/>
+      </w:tabs>
+      <w:spacing w:after="0" w:line="240" w:lineRule="auto"/>
+    </w:pPr>
+  </w:style>
+  <w:style w:type="character" w:customStyle="1" w:styleId="KopfzeileZchn">
+    <w:name w:val="Kopfzeile Zchn"/>
+    <w:basedOn w:val="Absatz-Standardschriftart"/>
+    <w:link w:val="Kopfzeile"/>
+    <w:uiPriority w:val="99"/>
+    <w:rsid w:val="00AD7921"/>
+  </w:style>
+  <w:style w:type="paragraph" w:styleId="Fuzeile">
+    <w:name w:val="footer"/>
+    <w:basedOn w:val="Standard"/>
+    <w:link w:val="FuzeileZchn"/>
+    <w:uiPriority w:val="99"/>
+    <w:unhideWhenUsed/>
+    <w:rsid w:val="00AD7921"/>
+    <w:pPr>
+      <w:tabs>
+        <w:tab w:val="center" w:pos="4536"/>
+        <w:tab w:val="right" w:pos="9072"/>
+      </w:tabs>
+      <w:spacing w:after="0" w:line="240" w:lineRule="auto"/>
+    </w:pPr>
+  </w:style>
+  <w:style w:type="character" w:customStyle="1" w:styleId="FuzeileZchn">
+    <w:name w:val="Fußzeile Zchn"/>
+    <w:basedOn w:val="Absatz-Standardschriftart"/>
+    <w:link w:val="Fuzeile"/>
+    <w:uiPriority w:val="99"/>
+    <w:rsid w:val="00AD7921"/>
+  </w:style>
+  <w:style w:type="character" w:styleId="Platzhaltertext">
+    <w:name w:val="Placeholder Text"/>
+    <w:basedOn w:val="Absatz-Standardschriftart"/>
+    <w:uiPriority w:val="99"/>
+    <w:semiHidden/>
+    <w:rsid w:val="00AD7921"/>
+    <w:rPr>
+      <w:color w:val="808080"/>
+    </w:rPr>
+  </w:style>
 </w:styles>
+</file>
+
+<file path=word/glossary/document.xml><?xml version="1.0" encoding="utf-8"?>
+<w:glossaryDocument xmlns:wpc="http://schemas.microsoft.com/office/word/2010/wordprocessingCanvas" xmlns:cx="http://schemas.microsoft.com/office/drawing/2014/chartex" xmlns:cx1="http://schemas.microsoft.com/office/drawing/2015/9/8/chartex" xmlns:cx2="http://schemas.microsoft.com/office/drawing/2015/10/21/chartex" xmlns:cx3="http://schemas.microsoft.com/office/drawing/2016/5/9/chartex" xmlns:cx4="http://schemas.microsoft.com/office/drawing/2016/5/10/chartex" xmlns:cx5="http://schemas.microsoft.com/office/drawing/2016/5/11/chartex" xmlns:cx6="http://schemas.microsoft.com/office/drawing/2016/5/12/chartex" xmlns:cx7="http://schemas.microsoft.com/office/drawing/2016/5/13/chartex" xmlns:cx8="http://schemas.microsoft.com/office/drawing/2016/5/14/chartex" xmlns:mc="http://schemas.openxmlformats.org/markup-compatibility/2006" xmlns:aink="http://schemas.microsoft.com/office/drawing/2016/ink" xmlns:am3d="http://schemas.microsoft.com/office/drawing/2017/model3d" xmlns:o="urn:schemas-microsoft-com:office:office" xmlns:oel="http://schemas.microsoft.com/office/2019/extlst" xmlns:r="http://schemas.openxmlformats.org/officeDocument/2006/relationships" xmlns:m="http://schemas.openxmlformats.org/officeDocument/2006/math" xmlns:v="urn:schemas-microsoft-com:vml" xmlns:wp14="http://schemas.microsoft.com/office/word/2010/wordprocessingDrawing" xmlns:wp="http://schemas.openxmlformats.org/drawingml/2006/wordprocessingDrawing" xmlns:w10="urn:schemas-microsoft-com:office:word" xmlns:w="http://schemas.openxmlformats.org/wordprocessingml/2006/main" xmlns:w14="http://schemas.microsoft.com/office/word/2010/wordml" xmlns:w15="http://schemas.microsoft.com/office/word/2012/wordml" xmlns:w16cex="http://schemas.microsoft.com/office/word/2018/wordml/cex" xmlns:w16cid="http://schemas.microsoft.com/office/word/2016/wordml/cid" xmlns:w16="http://schemas.microsoft.com/office/word/2018/wordml" xmlns:w16sdtdh="http://schemas.microsoft.com/office/word/2020/wordml/sdtdatahash" xmlns:w16se="http://schemas.microsoft.com/office/word/2015/wordml/symex" xmlns:wpg="http://schemas.microsoft.com/office/word/2010/wordprocessingGroup" xmlns:wpi="http://schemas.microsoft.com/office/word/2010/wordprocessingInk" xmlns:wne="http://schemas.microsoft.com/office/word/2006/wordml" xmlns:wps="http://schemas.microsoft.com/office/word/2010/wordprocessingShape" mc:Ignorable="w14 w15 w16se w16cid w16 w16cex w16sdtdh wp14">
+  <w:docParts>
+    <w:docPart>
+      <w:docPartPr>
+        <w:name w:val="14232D1AC0774D8F9BA42CE2A66B6A67"/>
+        <w:category>
+          <w:name w:val="Allgemein"/>
+          <w:gallery w:val="placeholder"/>
+        </w:category>
+        <w:types>
+          <w:type w:val="bbPlcHdr"/>
+        </w:types>
+        <w:behaviors>
+          <w:behavior w:val="content"/>
+        </w:behaviors>
+        <w:guid w:val="{C79635D5-E8CA-49F8-9B8B-AB16F9AE5011}"/>
+      </w:docPartPr>
+      <w:docPartBody>
+        <w:p>
+          <w:r>
+            <w:rPr>
+              <w:rStyle w:val="Platzhaltertext"/>
+            </w:rPr>
+            <w:t>[Autor]</w:t>
+          </w:r>
+        </w:p>
+      </w:docPartBody>
+    </w:docPart>
+  </w:docParts>
+</w:glossaryDocument>
+</file>
+
+<file path=word/glossary/fontTable.xml><?xml version="1.0" encoding="utf-8"?>
+<w:fonts xmlns:mc="http://schemas.openxmlformats.org/markup-compatibility/2006" xmlns:r="http://schemas.openxmlformats.org/officeDocument/2006/relationships" xmlns:w="http://schemas.openxmlformats.org/wordprocessingml/2006/main" xmlns:w14="http://schemas.microsoft.com/office/word/2010/wordml" xmlns:w15="http://schemas.microsoft.com/office/word/2012/wordml" xmlns:w16cex="http://schemas.microsoft.com/office/word/2018/wordml/cex" xmlns:w16cid="http://schemas.microsoft.com/office/word/2016/wordml/cid" xmlns:w16="http://schemas.microsoft.com/office/word/2018/wordml" xmlns:w16sdtdh="http://schemas.microsoft.com/office/word/2020/wordml/sdtdatahash" xmlns:w16se="http://schemas.microsoft.com/office/word/2015/wordml/symex" mc:Ignorable="w14 w15 w16se w16cid w16 w16cex w16sdtdh">
+  <w:font w:name="Symbol">
+    <w:panose1 w:val="05050102010706020507"/>
+    <w:charset w:val="02"/>
+    <w:family w:val="roman"/>
+    <w:pitch w:val="variable"/>
+    <w:sig w:usb0="00000000" w:usb1="10000000" w:usb2="00000000" w:usb3="00000000" w:csb0="80000000" w:csb1="00000000"/>
+  </w:font>
+  <w:font w:name="Times New Roman">
+    <w:panose1 w:val="02020603050405020304"/>
+    <w:charset w:val="00"/>
+    <w:family w:val="roman"/>
+    <w:pitch w:val="variable"/>
+    <w:sig w:usb0="E0002EFF" w:usb1="C000785B" w:usb2="00000009" w:usb3="00000000" w:csb0="000001FF" w:csb1="00000000"/>
+  </w:font>
+  <w:font w:name="Courier New">
+    <w:panose1 w:val="02070309020205020404"/>
+    <w:charset w:val="00"/>
+    <w:family w:val="modern"/>
+    <w:pitch w:val="fixed"/>
+    <w:sig w:usb0="E0002EFF" w:usb1="C0007843" w:usb2="00000009" w:usb3="00000000" w:csb0="000001FF" w:csb1="00000000"/>
+  </w:font>
+  <w:font w:name="Wingdings">
+    <w:panose1 w:val="05000000000000000000"/>
+    <w:charset w:val="02"/>
+    <w:family w:val="auto"/>
+    <w:pitch w:val="variable"/>
+    <w:sig w:usb0="00000000" w:usb1="10000000" w:usb2="00000000" w:usb3="00000000" w:csb0="80000000" w:csb1="00000000"/>
+  </w:font>
+  <w:font w:name="Calibri">
+    <w:panose1 w:val="020F0502020204030204"/>
+    <w:charset w:val="00"/>
+    <w:family w:val="swiss"/>
+    <w:pitch w:val="variable"/>
+    <w:sig w:usb0="E4002EFF" w:usb1="C200247B" w:usb2="00000009" w:usb3="00000000" w:csb0="000001FF" w:csb1="00000000"/>
+  </w:font>
+  <w:font w:name="Calibri Light">
+    <w:panose1 w:val="020F0302020204030204"/>
+    <w:charset w:val="00"/>
+    <w:family w:val="swiss"/>
+    <w:pitch w:val="variable"/>
+    <w:sig w:usb0="E4002EFF" w:usb1="C200247B" w:usb2="00000009" w:usb3="00000000" w:csb0="000001FF" w:csb1="00000000"/>
+  </w:font>
+</w:fonts>
+</file>
+
+<file path=word/glossary/settings.xml><?xml version="1.0" encoding="utf-8"?>
+<w:settings xmlns:mc="http://schemas.openxmlformats.org/markup-compatibility/2006" xmlns:o="urn:schemas-microsoft-com:office:office" xmlns:r="http://schemas.openxmlformats.org/officeDocument/2006/relationships" xmlns:m="http://schemas.openxmlformats.org/officeDocument/2006/math" xmlns:v="urn:schemas-microsoft-com:vml" xmlns:w10="urn:schemas-microsoft-com:office:word" xmlns:w="http://schemas.openxmlformats.org/wordprocessingml/2006/main" xmlns:w14="http://schemas.microsoft.com/office/word/2010/wordml" xmlns:w15="http://schemas.microsoft.com/office/word/2012/wordml" xmlns:w16cex="http://schemas.microsoft.com/office/word/2018/wordml/cex" xmlns:w16cid="http://schemas.microsoft.com/office/word/2016/wordml/cid" xmlns:w16="http://schemas.microsoft.com/office/word/2018/wordml" xmlns:w16sdtdh="http://schemas.microsoft.com/office/word/2020/wordml/sdtdatahash" xmlns:w16se="http://schemas.microsoft.com/office/word/2015/wordml/symex" xmlns:sl="http://schemas.openxmlformats.org/schemaLibrary/2006/main" mc:Ignorable="w14 w15 w16se w16cid w16 w16cex w16sdtdh">
+  <w:view w:val="normal"/>
+  <w:defaultTabStop w:val="708"/>
+  <w:hyphenationZone w:val="425"/>
+  <w:characterSpacingControl w:val="doNotCompress"/>
+  <w:compat>
+    <w:useFELayout/>
+    <w:compatSetting w:name="compatibilityMode" w:uri="http://schemas.microsoft.com/office/word" w:val="15"/>
+    <w:compatSetting w:name="overrideTableStyleFontSizeAndJustification" w:uri="http://schemas.microsoft.com/office/word" w:val="1"/>
+    <w:compatSetting w:name="enableOpenTypeFeatures" w:uri="http://schemas.microsoft.com/office/word" w:val="1"/>
+    <w:compatSetting w:name="doNotFlipMirrorIndents" w:uri="http://schemas.microsoft.com/office/word" w:val="1"/>
+    <w:compatSetting w:name="differentiateMultirowTableHeaders" w:uri="http://schemas.microsoft.com/office/word" w:val="1"/>
+    <w:compatSetting w:name="useWord2013TrackBottomHyphenation" w:uri="http://schemas.microsoft.com/office/word" w:val="0"/>
+  </w:compat>
+  <w:rsids>
+    <w:rsidRoot w:val="00394A10"/>
+    <w:rsid w:val="00394A10"/>
+    <w:rsid w:val="00662196"/>
+  </w:rsids>
+  <m:mathPr>
+    <m:mathFont m:val="Cambria Math"/>
+    <m:brkBin m:val="before"/>
+    <m:brkBinSub m:val="--"/>
+    <m:smallFrac m:val="0"/>
+    <m:dispDef/>
+    <m:lMargin m:val="0"/>
+    <m:rMargin m:val="0"/>
+    <m:defJc m:val="centerGroup"/>
+    <m:wrapIndent m:val="1440"/>
+    <m:intLim m:val="subSup"/>
+    <m:naryLim m:val="undOvr"/>
+  </m:mathPr>
+  <w:themeFontLang w:val="de-CH"/>
+  <w:clrSchemeMapping w:bg1="light1" w:t1="dark1" w:bg2="light2" w:t2="dark2" w:accent1="accent1" w:accent2="accent2" w:accent3="accent3" w:accent4="accent4" w:accent5="accent5" w:accent6="accent6" w:hyperlink="hyperlink" w:followedHyperlink="followedHyperlink"/>
+  <w:decimalSymbol w:val="."/>
+  <w:listSeparator w:val=";"/>
+  <w15:chartTrackingRefBased/>
+</w:settings>
+</file>
+
+<file path=word/glossary/styles.xml><?xml version="1.0" encoding="utf-8"?>
+<w:styles xmlns:mc="http://schemas.openxmlformats.org/markup-compatibility/2006" xmlns:r="http://schemas.openxmlformats.org/officeDocument/2006/relationships" xmlns:w="http://schemas.openxmlformats.org/wordprocessingml/2006/main" xmlns:w14="http://schemas.microsoft.com/office/word/2010/wordml" xmlns:w15="http://schemas.microsoft.com/office/word/2012/wordml" xmlns:w16cex="http://schemas.microsoft.com/office/word/2018/wordml/cex" xmlns:w16cid="http://schemas.microsoft.com/office/word/2016/wordml/cid" xmlns:w16="http://schemas.microsoft.com/office/word/2018/wordml" xmlns:w16sdtdh="http://schemas.microsoft.com/office/word/2020/wordml/sdtdatahash" xmlns:w16se="http://schemas.microsoft.com/office/word/2015/wordml/symex" mc:Ignorable="w14 w15 w16se w16cid w16 w16cex w16sdtdh">
+  <w:docDefaults>
+    <w:rPrDefault>
+      <w:rPr>
+        <w:rFonts w:asciiTheme="minorHAnsi" w:eastAsiaTheme="minorEastAsia" w:hAnsiTheme="minorHAnsi" w:cstheme="minorBidi"/>
+        <w:kern w:val="2"/>
+        <w:sz w:val="22"/>
+        <w:szCs w:val="22"/>
+        <w:lang w:val="de-CH" w:eastAsia="de-CH" w:bidi="ar-SA"/>
+        <w14:ligatures w14:val="standardContextual"/>
+      </w:rPr>
+    </w:rPrDefault>
+    <w:pPrDefault>
+      <w:pPr>
+        <w:spacing w:after="160" w:line="259" w:lineRule="auto"/>
+      </w:pPr>
+    </w:pPrDefault>
+  </w:docDefaults>
+  <w:latentStyles w:defLockedState="0" w:defUIPriority="99" w:defSemiHidden="0" w:defUnhideWhenUsed="0" w:defQFormat="0" w:count="376">
+    <w:lsdException w:name="Normal" w:uiPriority="0" w:qFormat="1"/>
+    <w:lsdException w:name="heading 1" w:uiPriority="9" w:qFormat="1"/>
+    <w:lsdException w:name="heading 2" w:semiHidden="1" w:uiPriority="9" w:unhideWhenUsed="1" w:qFormat="1"/>
+    <w:lsdException w:name="heading 3" w:semiHidden="1" w:uiPriority="9" w:unhideWhenUsed="1" w:qFormat="1"/>
+    <w:lsdException w:name="heading 4" w:semiHidden="1" w:uiPriority="9" w:unhideWhenUsed="1" w:qFormat="1"/>
+    <w:lsdException w:name="heading 5" w:semiHidden="1" w:uiPriority="9" w:unhideWhenUsed="1" w:qFormat="1"/>
+    <w:lsdException w:name="heading 6" w:semiHidden="1" w:uiPriority="9" w:unhideWhenUsed="1" w:qFormat="1"/>
+    <w:lsdException w:name="heading 7" w:semiHidden="1" w:uiPriority="9" w:unhideWhenUsed="1" w:qFormat="1"/>
+    <w:lsdException w:name="heading 8" w:semiHidden="1" w:uiPriority="9" w:unhideWhenUsed="1" w:qFormat="1"/>
+    <w:lsdException w:name="heading 9" w:semiHidden="1" w:uiPriority="9" w:unhideWhenUsed="1" w:qFormat="1"/>
+    <w:lsdException w:name="index 1" w:semiHidden="1" w:unhideWhenUsed="1"/>
+    <w:lsdException w:name="index 2" w:semiHidden="1" w:unhideWhenUsed="1"/>
+    <w:lsdException w:name="index 3" w:semiHidden="1" w:unhideWhenUsed="1"/>
+    <w:lsdException w:name="index 4" w:semiHidden="1" w:unhideWhenUsed="1"/>
+    <w:lsdException w:name="index 5" w:semiHidden="1" w:unhideWhenUsed="1"/>
+    <w:lsdException w:name="index 6" w:semiHidden="1" w:unhideWhenUsed="1"/>
+    <w:lsdException w:name="index 7" w:semiHidden="1" w:unhideWhenUsed="1"/>
+    <w:lsdException w:name="index 8" w:semiHidden="1" w:unhideWhenUsed="1"/>
+    <w:lsdException w:name="index 9" w:semiHidden="1" w:unhideWhenUsed="1"/>
+    <w:lsdException w:name="toc 1" w:semiHidden="1" w:uiPriority="39" w:unhideWhenUsed="1"/>
+    <w:lsdException w:name="toc 2" w:semiHidden="1" w:uiPriority="39" w:unhideWhenUsed="1"/>
+    <w:lsdException w:name="toc 3" w:semiHidden="1" w:uiPriority="39" w:unhideWhenUsed="1"/>
+    <w:lsdException w:name="toc 4" w:semiHidden="1" w:uiPriority="39" w:unhideWhenUsed="1"/>
+    <w:lsdException w:name="toc 5" w:semiHidden="1" w:uiPriority="39" w:unhideWhenUsed="1"/>
+    <w:lsdException w:name="toc 6" w:semiHidden="1" w:uiPriority="39" w:unhideWhenUsed="1"/>
+    <w:lsdException w:name="toc 7" w:semiHidden="1" w:uiPriority="39" w:unhideWhenUsed="1"/>
+    <w:lsdException w:name="toc 8" w:semiHidden="1" w:uiPriority="39" w:unhideWhenUsed="1"/>
+    <w:lsdException w:name="toc 9" w:semiHidden="1" w:uiPriority="39" w:unhideWhenUsed="1"/>
+    <w:lsdException w:name="Normal Indent" w:semiHidden="1" w:unhideWhenUsed="1"/>
+    <w:lsdException w:name="footnote text" w:semiHidden="1" w:unhideWhenUsed="1"/>
+    <w:lsdException w:name="annotation text" w:semiHidden="1" w:unhideWhenUsed="1"/>
+    <w:lsdException w:name="header" w:semiHidden="1" w:unhideWhenUsed="1"/>
+    <w:lsdException w:name="footer" w:semiHidden="1" w:unhideWhenUsed="1"/>
+    <w:lsdException w:name="index heading" w:semiHidden="1" w:unhideWhenUsed="1"/>
+    <w:lsdException w:name="caption" w:semiHidden="1" w:uiPriority="35" w:unhideWhenUsed="1" w:qFormat="1"/>
+    <w:lsdException w:name="table of figures" w:semiHidden="1" w:unhideWhenUsed="1"/>
+    <w:lsdException w:name="envelope address" w:semiHidden="1" w:unhideWhenUsed="1"/>
+    <w:lsdException w:name="envelope return" w:semiHidden="1" w:unhideWhenUsed="1"/>
+    <w:lsdException w:name="footnote reference" w:semiHidden="1" w:unhideWhenUsed="1"/>
+    <w:lsdException w:name="annotation reference" w:semiHidden="1" w:unhideWhenUsed="1"/>
+    <w:lsdException w:name="line number" w:semiHidden="1" w:unhideWhenUsed="1"/>
+    <w:lsdException w:name="page number" w:semiHidden="1" w:unhideWhenUsed="1"/>
+    <w:lsdException w:name="endnote reference" w:semiHidden="1" w:unhideWhenUsed="1"/>
+    <w:lsdException w:name="endnote text" w:semiHidden="1" w:unhideWhenUsed="1"/>
+    <w:lsdException w:name="table of authorities" w:semiHidden="1" w:unhideWhenUsed="1"/>
+    <w:lsdException w:name="macro" w:semiHidden="1" w:unhideWhenUsed="1"/>
+    <w:lsdException w:name="toa heading" w:semiHidden="1" w:unhideWhenUsed="1"/>
+    <w:lsdException w:name="List" w:semiHidden="1" w:unhideWhenUsed="1"/>
+    <w:lsdException w:name="List Bullet" w:semiHidden="1" w:unhideWhenUsed="1"/>
+    <w:lsdException w:name="List Number" w:semiHidden="1" w:unhideWhenUsed="1"/>
+    <w:lsdException w:name="List 2" w:semiHidden="1" w:unhideWhenUsed="1"/>
+    <w:lsdException w:name="List 3" w:semiHidden="1" w:unhideWhenUsed="1"/>
+    <w:lsdException w:name="List 4" w:semiHidden="1" w:unhideWhenUsed="1"/>
+    <w:lsdException w:name="List 5" w:semiHidden="1" w:unhideWhenUsed="1"/>
+    <w:lsdException w:name="List Bullet 2" w:semiHidden="1" w:unhideWhenUsed="1"/>
+    <w:lsdException w:name="List Bullet 3" w:semiHidden="1" w:unhideWhenUsed="1"/>
+    <w:lsdException w:name="List Bullet 4" w:semiHidden="1" w:unhideWhenUsed="1"/>
+    <w:lsdException w:name="List Bullet 5" w:semiHidden="1" w:unhideWhenUsed="1"/>
+    <w:lsdException w:name="List Number 2" w:semiHidden="1" w:unhideWhenUsed="1"/>
+    <w:lsdException w:name="List Number 3" w:semiHidden="1" w:unhideWhenUsed="1"/>
+    <w:lsdException w:name="List Number 4" w:semiHidden="1" w:unhideWhenUsed="1"/>
+    <w:lsdException w:name="List Number 5" w:semiHidden="1" w:unhideWhenUsed="1"/>
+    <w:lsdException w:name="Title" w:uiPriority="10" w:qFormat="1"/>
+    <w:lsdException w:name="Closing" w:semiHidden="1" w:unhideWhenUsed="1"/>
+    <w:lsdException w:name="Signature" w:semiHidden="1" w:unhideWhenUsed="1"/>
+    <w:lsdException w:name="Default Paragraph Font" w:semiHidden="1" w:uiPriority="1" w:unhideWhenUsed="1"/>
+    <w:lsdException w:name="Body Text" w:semiHidden="1" w:unhideWhenUsed="1"/>
+    <w:lsdException w:name="Body Text Indent" w:semiHidden="1" w:unhideWhenUsed="1"/>
+    <w:lsdException w:name="List Continue" w:semiHidden="1" w:unhideWhenUsed="1"/>
+    <w:lsdException w:name="List Continue 2" w:semiHidden="1" w:unhideWhenUsed="1"/>
+    <w:lsdException w:name="List Continue 3" w:semiHidden="1" w:unhideWhenUsed="1"/>
+    <w:lsdException w:name="List Continue 4" w:semiHidden="1" w:unhideWhenUsed="1"/>
+    <w:lsdException w:name="List Continue 5" w:semiHidden="1" w:unhideWhenUsed="1"/>
+    <w:lsdException w:name="Message Header" w:semiHidden="1" w:unhideWhenUsed="1"/>
+    <w:lsdException w:name="Subtitle" w:uiPriority="11" w:qFormat="1"/>
+    <w:lsdException w:name="Salutation" w:semiHidden="1" w:unhideWhenUsed="1"/>
+    <w:lsdException w:name="Date" w:semiHidden="1" w:unhideWhenUsed="1"/>
+    <w:lsdException w:name="Body Text First Indent" w:semiHidden="1" w:unhideWhenUsed="1"/>
+    <w:lsdException w:name="Body Text First Indent 2" w:semiHidden="1" w:unhideWhenUsed="1"/>
+    <w:lsdException w:name="Note Heading" w:semiHidden="1" w:unhideWhenUsed="1"/>
+    <w:lsdException w:name="Body Text 2" w:semiHidden="1" w:unhideWhenUsed="1"/>
+    <w:lsdException w:name="Body Text 3" w:semiHidden="1" w:unhideWhenUsed="1"/>
+    <w:lsdException w:name="Body Text Indent 2" w:semiHidden="1" w:unhideWhenUsed="1"/>
+    <w:lsdException w:name="Body Text Indent 3" w:semiHidden="1" w:unhideWhenUsed="1"/>
+    <w:lsdException w:name="Block Text" w:semiHidden="1" w:unhideWhenUsed="1"/>
+    <w:lsdException w:name="Hyperlink" w:semiHidden="1" w:unhideWhenUsed="1"/>
+    <w:lsdException w:name="FollowedHyperlink" w:semiHidden="1" w:unhideWhenUsed="1"/>
+    <w:lsdException w:name="Strong" w:uiPriority="22" w:qFormat="1"/>
+    <w:lsdException w:name="Emphasis" w:uiPriority="20" w:qFormat="1"/>
+    <w:lsdException w:name="Document Map" w:semiHidden="1" w:unhideWhenUsed="1"/>
+    <w:lsdException w:name="Plain Text" w:semiHidden="1" w:unhideWhenUsed="1"/>
+    <w:lsdException w:name="E-mail Signature" w:semiHidden="1" w:unhideWhenUsed="1"/>
+    <w:lsdException w:name="HTML Top of Form" w:semiHidden="1" w:unhideWhenUsed="1"/>
+    <w:lsdException w:name="HTML Bottom of Form" w:semiHidden="1" w:unhideWhenUsed="1"/>
+    <w:lsdException w:name="Normal (Web)" w:semiHidden="1" w:unhideWhenUsed="1"/>
+    <w:lsdException w:name="HTML Acronym" w:semiHidden="1" w:unhideWhenUsed="1"/>
+    <w:lsdException w:name="HTML Address" w:semiHidden="1" w:unhideWhenUsed="1"/>
+    <w:lsdException w:name="HTML Cite" w:semiHidden="1" w:unhideWhenUsed="1"/>
+    <w:lsdException w:name="HTML Code" w:semiHidden="1" w:unhideWhenUsed="1"/>
+    <w:lsdException w:name="HTML Definition" w:semiHidden="1" w:unhideWhenUsed="1"/>
+    <w:lsdException w:name="HTML Keyboard" w:semiHidden="1" w:unhideWhenUsed="1"/>
+    <w:lsdException w:name="HTML Preformatted" w:semiHidden="1" w:unhideWhenUsed="1"/>
+    <w:lsdException w:name="HTML Sample" w:semiHidden="1" w:unhideWhenUsed="1"/>
+    <w:lsdException w:name="HTML Typewriter" w:semiHidden="1" w:unhideWhenUsed="1"/>
+    <w:lsdException w:name="HTML Variable" w:semiHidden="1" w:unhideWhenUsed="1"/>
+    <w:lsdException w:name="Normal Table" w:semiHidden="1" w:unhideWhenUsed="1"/>
+    <w:lsdException w:name="annotation subject" w:semiHidden="1" w:unhideWhenUsed="1"/>
+    <w:lsdException w:name="No List" w:semiHidden="1" w:unhideWhenUsed="1"/>
+    <w:lsdException w:name="Outline List 1" w:semiHidden="1" w:unhideWhenUsed="1"/>
+    <w:lsdException w:name="Outline List 2" w:semiHidden="1" w:unhideWhenUsed="1"/>
+    <w:lsdException w:name="Outline List 3" w:semiHidden="1" w:unhideWhenUsed="1"/>
+    <w:lsdException w:name="Table Simple 1" w:semiHidden="1" w:unhideWhenUsed="1"/>
+    <w:lsdException w:name="Table Simple 2" w:semiHidden="1" w:unhideWhenUsed="1"/>
+    <w:lsdException w:name="Table Simple 3" w:semiHidden="1" w:unhideWhenUsed="1"/>
+    <w:lsdException w:name="Table Classic 1" w:semiHidden="1" w:unhideWhenUsed="1"/>
+    <w:lsdException w:name="Table Classic 2" w:semiHidden="1" w:unhideWhenUsed="1"/>
+    <w:lsdException w:name="Table Classic 3" w:semiHidden="1" w:unhideWhenUsed="1"/>
+    <w:lsdException w:name="Table Classic 4" w:semiHidden="1" w:unhideWhenUsed="1"/>
+    <w:lsdException w:name="Table Colorful 1" w:semiHidden="1" w:unhideWhenUsed="1"/>
+    <w:lsdException w:name="Table Colorful 2" w:semiHidden="1" w:unhideWhenUsed="1"/>
+    <w:lsdException w:name="Table Colorful 3" w:semiHidden="1" w:unhideWhenUsed="1"/>
+    <w:lsdException w:name="Table Columns 1" w:semiHidden="1" w:unhideWhenUsed="1"/>
+    <w:lsdException w:name="Table Columns 2" w:semiHidden="1" w:unhideWhenUsed="1"/>
+    <w:lsdException w:name="Table Columns 3" w:semiHidden="1" w:unhideWhenUsed="1"/>
+    <w:lsdException w:name="Table Columns 4" w:semiHidden="1" w:unhideWhenUsed="1"/>
+    <w:lsdException w:name="Table Columns 5" w:semiHidden="1" w:unhideWhenUsed="1"/>
+    <w:lsdException w:name="Table Grid 1" w:semiHidden="1" w:unhideWhenUsed="1"/>
+    <w:lsdException w:name="Table Grid 2" w:semiHidden="1" w:unhideWhenUsed="1"/>
+    <w:lsdException w:name="Table Grid 3" w:semiHidden="1" w:unhideWhenUsed="1"/>
+    <w:lsdException w:name="Table Grid 4" w:semiHidden="1" w:unhideWhenUsed="1"/>
+    <w:lsdException w:name="Table Grid 5" w:semiHidden="1" w:unhideWhenUsed="1"/>
+    <w:lsdException w:name="Table Grid 6" w:semiHidden="1" w:unhideWhenUsed="1"/>
+    <w:lsdException w:name="Table Grid 7" w:semiHidden="1" w:unhideWhenUsed="1"/>
+    <w:lsdException w:name="Table Grid 8" w:semiHidden="1" w:unhideWhenUsed="1"/>
+    <w:lsdException w:name="Table List 1" w:semiHidden="1" w:unhideWhenUsed="1"/>
+    <w:lsdException w:name="Table List 2" w:semiHidden="1" w:unhideWhenUsed="1"/>
+    <w:lsdException w:name="Table List 3" w:semiHidden="1" w:unhideWhenUsed="1"/>
+    <w:lsdException w:name="Table List 4" w:semiHidden="1" w:unhideWhenUsed="1"/>
+    <w:lsdException w:name="Table List 5" w:semiHidden="1" w:unhideWhenUsed="1"/>
+    <w:lsdException w:name="Table List 6" w:semiHidden="1" w:unhideWhenUsed="1"/>
+    <w:lsdException w:name="Table List 7" w:semiHidden="1" w:unhideWhenUsed="1"/>
+    <w:lsdException w:name="Table List 8" w:semiHidden="1" w:unhideWhenUsed="1"/>
+    <w:lsdException w:name="Table 3D effects 1" w:semiHidden="1" w:unhideWhenUsed="1"/>
+    <w:lsdException w:name="Table 3D effects 2" w:semiHidden="1" w:unhideWhenUsed="1"/>
+    <w:lsdException w:name="Table 3D effects 3" w:semiHidden="1" w:unhideWhenUsed="1"/>
+    <w:lsdException w:name="Table Contemporary" w:semiHidden="1" w:unhideWhenUsed="1"/>
+    <w:lsdException w:name="Table Elegant" w:semiHidden="1" w:unhideWhenUsed="1"/>
+    <w:lsdException w:name="Table Professional" w:semiHidden="1" w:unhideWhenUsed="1"/>
+    <w:lsdException w:name="Table Subtle 1" w:semiHidden="1" w:unhideWhenUsed="1"/>
+    <w:lsdException w:name="Table Subtle 2" w:semiHidden="1" w:unhideWhenUsed="1"/>
+    <w:lsdException w:name="Table Web 1" w:semiHidden="1" w:unhideWhenUsed="1"/>
+    <w:lsdException w:name="Table Web 2" w:semiHidden="1" w:unhideWhenUsed="1"/>
+    <w:lsdException w:name="Table Web 3" w:semiHidden="1" w:unhideWhenUsed="1"/>
+    <w:lsdException w:name="Balloon Text" w:semiHidden="1" w:unhideWhenUsed="1"/>
+    <w:lsdException w:name="Table Grid" w:uiPriority="39"/>
+    <w:lsdException w:name="Table Theme" w:semiHidden="1" w:unhideWhenUsed="1"/>
+    <w:lsdException w:name="Placeholder Text" w:semiHidden="1"/>
+    <w:lsdException w:name="No Spacing" w:uiPriority="1" w:qFormat="1"/>
+    <w:lsdException w:name="Light Shading" w:uiPriority="60"/>
+    <w:lsdException w:name="Light List" w:uiPriority="61"/>
+    <w:lsdException w:name="Light Grid" w:uiPriority="62"/>
+    <w:lsdException w:name="Medium Shading 1" w:uiPriority="63"/>
+    <w:lsdException w:name="Medium Shading 2" w:uiPriority="64"/>
+    <w:lsdException w:name="Medium List 1" w:uiPriority="65"/>
+    <w:lsdException w:name="Medium List 2" w:uiPriority="66"/>
+    <w:lsdException w:name="Medium Grid 1" w:uiPriority="67"/>
+    <w:lsdException w:name="Medium Grid 2" w:uiPriority="68"/>
+    <w:lsdException w:name="Medium Grid 3" w:uiPriority="69"/>
+    <w:lsdException w:name="Dark List" w:uiPriority="70"/>
+    <w:lsdException w:name="Colorful Shading" w:uiPriority="71"/>
+    <w:lsdException w:name="Colorful List" w:uiPriority="72"/>
+    <w:lsdException w:name="Colorful Grid" w:uiPriority="73"/>
+    <w:lsdException w:name="Light Shading Accent 1" w:uiPriority="60"/>
+    <w:lsdException w:name="Light List Accent 1" w:uiPriority="61"/>
+    <w:lsdException w:name="Light Grid Accent 1" w:uiPriority="62"/>
+    <w:lsdException w:name="Medium Shading 1 Accent 1" w:uiPriority="63"/>
+    <w:lsdException w:name="Medium Shading 2 Accent 1" w:uiPriority="64"/>
+    <w:lsdException w:name="Medium List 1 Accent 1" w:uiPriority="65"/>
+    <w:lsdException w:name="Revision" w:semiHidden="1"/>
+    <w:lsdException w:name="List Paragraph" w:uiPriority="34" w:qFormat="1"/>
+    <w:lsdException w:name="Quote" w:uiPriority="29" w:qFormat="1"/>
+    <w:lsdException w:name="Intense Quote" w:uiPriority="30" w:qFormat="1"/>
+    <w:lsdException w:name="Medium List 2 Accent 1" w:uiPriority="66"/>
+    <w:lsdException w:name="Medium Grid 1 Accent 1" w:uiPriority="67"/>
+    <w:lsdException w:name="Medium Grid 2 Accent 1" w:uiPriority="68"/>
+    <w:lsdException w:name="Medium Grid 3 Accent 1" w:uiPriority="69"/>
+    <w:lsdException w:name="Dark List Accent 1" w:uiPriority="70"/>
+    <w:lsdException w:name="Colorful Shading Accent 1" w:uiPriority="71"/>
+    <w:lsdException w:name="Colorful List Accent 1" w:uiPriority="72"/>
+    <w:lsdException w:name="Colorful Grid Accent 1" w:uiPriority="73"/>
+    <w:lsdException w:name="Light Shading Accent 2" w:uiPriority="60"/>
+    <w:lsdException w:name="Light List Accent 2" w:uiPriority="61"/>
+    <w:lsdException w:name="Light Grid Accent 2" w:uiPriority="62"/>
+    <w:lsdException w:name="Medium Shading 1 Accent 2" w:uiPriority="63"/>
+    <w:lsdException w:name="Medium Shading 2 Accent 2" w:uiPriority="64"/>
+    <w:lsdException w:name="Medium List 1 Accent 2" w:uiPriority="65"/>
+    <w:lsdException w:name="Medium List 2 Accent 2" w:uiPriority="66"/>
+    <w:lsdException w:name="Medium Grid 1 Accent 2" w:uiPriority="67"/>
+    <w:lsdException w:name="Medium Grid 2 Accent 2" w:uiPriority="68"/>
+    <w:lsdException w:name="Medium Grid 3 Accent 2" w:uiPriority="69"/>
+    <w:lsdException w:name="Dark List Accent 2" w:uiPriority="70"/>
+    <w:lsdException w:name="Colorful Shading Accent 2" w:uiPriority="71"/>
+    <w:lsdException w:name="Colorful List Accent 2" w:uiPriority="72"/>
+    <w:lsdException w:name="Colorful Grid Accent 2" w:uiPriority="73"/>
+    <w:lsdException w:name="Light Shading Accent 3" w:uiPriority="60"/>
+    <w:lsdException w:name="Light List Accent 3" w:uiPriority="61"/>
+    <w:lsdException w:name="Light Grid Accent 3" w:uiPriority="62"/>
+    <w:lsdException w:name="Medium Shading 1 Accent 3" w:uiPriority="63"/>
+    <w:lsdException w:name="Medium Shading 2 Accent 3" w:uiPriority="64"/>
+    <w:lsdException w:name="Medium List 1 Accent 3" w:uiPriority="65"/>
+    <w:lsdException w:name="Medium List 2 Accent 3" w:uiPriority="66"/>
+    <w:lsdException w:name="Medium Grid 1 Accent 3" w:uiPriority="67"/>
+    <w:lsdException w:name="Medium Grid 2 Accent 3" w:uiPriority="68"/>
+    <w:lsdException w:name="Medium Grid 3 Accent 3" w:uiPriority="69"/>
+    <w:lsdException w:name="Dark List Accent 3" w:uiPriority="70"/>
+    <w:lsdException w:name="Colorful Shading Accent 3" w:uiPriority="71"/>
+    <w:lsdException w:name="Colorful List Accent 3" w:uiPriority="72"/>
+    <w:lsdException w:name="Colorful Grid Accent 3" w:uiPriority="73"/>
+    <w:lsdException w:name="Light Shading Accent 4" w:uiPriority="60"/>
+    <w:lsdException w:name="Light List Accent 4" w:uiPriority="61"/>
+    <w:lsdException w:name="Light Grid Accent 4" w:uiPriority="62"/>
+    <w:lsdException w:name="Medium Shading 1 Accent 4" w:uiPriority="63"/>
+    <w:lsdException w:name="Medium Shading 2 Accent 4" w:uiPriority="64"/>
+    <w:lsdException w:name="Medium List 1 Accent 4" w:uiPriority="65"/>
+    <w:lsdException w:name="Medium List 2 Accent 4" w:uiPriority="66"/>
+    <w:lsdException w:name="Medium Grid 1 Accent 4" w:uiPriority="67"/>
+    <w:lsdException w:name="Medium Grid 2 Accent 4" w:uiPriority="68"/>
+    <w:lsdException w:name="Medium Grid 3 Accent 4" w:uiPriority="69"/>
+    <w:lsdException w:name="Dark List Accent 4" w:uiPriority="70"/>
+    <w:lsdException w:name="Colorful Shading Accent 4" w:uiPriority="71"/>
+    <w:lsdException w:name="Colorful List Accent 4" w:uiPriority="72"/>
+    <w:lsdException w:name="Colorful Grid Accent 4" w:uiPriority="73"/>
+    <w:lsdException w:name="Light Shading Accent 5" w:uiPriority="60"/>
+    <w:lsdException w:name="Light List Accent 5" w:uiPriority="61"/>
+    <w:lsdException w:name="Light Grid Accent 5" w:uiPriority="62"/>
+    <w:lsdException w:name="Medium Shading 1 Accent 5" w:uiPriority="63"/>
+    <w:lsdException w:name="Medium Shading 2 Accent 5" w:uiPriority="64"/>
+    <w:lsdException w:name="Medium List 1 Accent 5" w:uiPriority="65"/>
+    <w:lsdException w:name="Medium List 2 Accent 5" w:uiPriority="66"/>
+    <w:lsdException w:name="Medium Grid 1 Accent 5" w:uiPriority="67"/>
+    <w:lsdException w:name="Medium Grid 2 Accent 5" w:uiPriority="68"/>
+    <w:lsdException w:name="Medium Grid 3 Accent 5" w:uiPriority="69"/>
+    <w:lsdException w:name="Dark List Accent 5" w:uiPriority="70"/>
+    <w:lsdException w:name="Colorful Shading Accent 5" w:uiPriority="71"/>
+    <w:lsdException w:name="Colorful List Accent 5" w:uiPriority="72"/>
+    <w:lsdException w:name="Colorful Grid Accent 5" w:uiPriority="73"/>
+    <w:lsdException w:name="Light Shading Accent 6" w:uiPriority="60"/>
+    <w:lsdException w:name="Light List Accent 6" w:uiPriority="61"/>
+    <w:lsdException w:name="Light Grid Accent 6" w:uiPriority="62"/>
+    <w:lsdException w:name="Medium Shading 1 Accent 6" w:uiPriority="63"/>
+    <w:lsdException w:name="Medium Shading 2 Accent 6" w:uiPriority="64"/>
+    <w:lsdException w:name="Medium List 1 Accent 6" w:uiPriority="65"/>
+    <w:lsdException w:name="Medium List 2 Accent 6" w:uiPriority="66"/>
+    <w:lsdException w:name="Medium Grid 1 Accent 6" w:uiPriority="67"/>
+    <w:lsdException w:name="Medium Grid 2 Accent 6" w:uiPriority="68"/>
+    <w:lsdException w:name="Medium Grid 3 Accent 6" w:uiPriority="69"/>
+    <w:lsdException w:name="Dark List Accent 6" w:uiPriority="70"/>
+    <w:lsdException w:name="Colorful Shading Accent 6" w:uiPriority="71"/>
+    <w:lsdException w:name="Colorful List Accent 6" w:uiPriority="72"/>
+    <w:lsdException w:name="Colorful Grid Accent 6" w:uiPriority="73"/>
+    <w:lsdException w:name="Subtle Emphasis" w:uiPriority="19" w:qFormat="1"/>
+    <w:lsdException w:name="Intense Emphasis" w:uiPriority="21" w:qFormat="1"/>
+    <w:lsdException w:name="Subtle Reference" w:uiPriority="31" w:qFormat="1"/>
+    <w:lsdException w:name="Intense Reference" w:uiPriority="32" w:qFormat="1"/>
+    <w:lsdException w:name="Book Title" w:uiPriority="33" w:qFormat="1"/>
+    <w:lsdException w:name="Bibliography" w:semiHidden="1" w:uiPriority="37" w:unhideWhenUsed="1"/>
+    <w:lsdException w:name="TOC Heading" w:semiHidden="1" w:uiPriority="39" w:unhideWhenUsed="1" w:qFormat="1"/>
+    <w:lsdException w:name="Plain Table 1" w:uiPriority="41"/>
+    <w:lsdException w:name="Plain Table 2" w:uiPriority="42"/>
+    <w:lsdException w:name="Plain Table 3" w:uiPriority="43"/>
+    <w:lsdException w:name="Plain Table 4" w:uiPriority="44"/>
+    <w:lsdException w:name="Plain Table 5" w:uiPriority="45"/>
+    <w:lsdException w:name="Grid Table Light" w:uiPriority="40"/>
+    <w:lsdException w:name="Grid Table 1 Light" w:uiPriority="46"/>
+    <w:lsdException w:name="Grid Table 2" w:uiPriority="47"/>
+    <w:lsdException w:name="Grid Table 3" w:uiPriority="48"/>
+    <w:lsdException w:name="Grid Table 4" w:uiPriority="49"/>
+    <w:lsdException w:name="Grid Table 5 Dark" w:uiPriority="50"/>
+    <w:lsdException w:name="Grid Table 6 Colorful" w:uiPriority="51"/>
+    <w:lsdException w:name="Grid Table 7 Colorful" w:uiPriority="52"/>
+    <w:lsdException w:name="Grid Table 1 Light Accent 1" w:uiPriority="46"/>
+    <w:lsdException w:name="Grid Table 2 Accent 1" w:uiPriority="47"/>
+    <w:lsdException w:name="Grid Table 3 Accent 1" w:uiPriority="48"/>
+    <w:lsdException w:name="Grid Table 4 Accent 1" w:uiPriority="49"/>
+    <w:lsdException w:name="Grid Table 5 Dark Accent 1" w:uiPriority="50"/>
+    <w:lsdException w:name="Grid Table 6 Colorful Accent 1" w:uiPriority="51"/>
+    <w:lsdException w:name="Grid Table 7 Colorful Accent 1" w:uiPriority="52"/>
+    <w:lsdException w:name="Grid Table 1 Light Accent 2" w:uiPriority="46"/>
+    <w:lsdException w:name="Grid Table 2 Accent 2" w:uiPriority="47"/>
+    <w:lsdException w:name="Grid Table 3 Accent 2" w:uiPriority="48"/>
+    <w:lsdException w:name="Grid Table 4 Accent 2" w:uiPriority="49"/>
+    <w:lsdException w:name="Grid Table 5 Dark Accent 2" w:uiPriority="50"/>
+    <w:lsdException w:name="Grid Table 6 Colorful Accent 2" w:uiPriority="51"/>
+    <w:lsdException w:name="Grid Table 7 Colorful Accent 2" w:uiPriority="52"/>
+    <w:lsdException w:name="Grid Table 1 Light Accent 3" w:uiPriority="46"/>
+    <w:lsdException w:name="Grid Table 2 Accent 3" w:uiPriority="47"/>
+    <w:lsdException w:name="Grid Table 3 Accent 3" w:uiPriority="48"/>
+    <w:lsdException w:name="Grid Table 4 Accent 3" w:uiPriority="49"/>
+    <w:lsdException w:name="Grid Table 5 Dark Accent 3" w:uiPriority="50"/>
+    <w:lsdException w:name="Grid Table 6 Colorful Accent 3" w:uiPriority="51"/>
+    <w:lsdException w:name="Grid Table 7 Colorful Accent 3" w:uiPriority="52"/>
+    <w:lsdException w:name="Grid Table 1 Light Accent 4" w:uiPriority="46"/>
+    <w:lsdException w:name="Grid Table 2 Accent 4" w:uiPriority="47"/>
+    <w:lsdException w:name="Grid Table 3 Accent 4" w:uiPriority="48"/>
+    <w:lsdException w:name="Grid Table 4 Accent 4" w:uiPriority="49"/>
+    <w:lsdException w:name="Grid Table 5 Dark Accent 4" w:uiPriority="50"/>
+    <w:lsdException w:name="Grid Table 6 Colorful Accent 4" w:uiPriority="51"/>
+    <w:lsdException w:name="Grid Table 7 Colorful Accent 4" w:uiPriority="52"/>
+    <w:lsdException w:name="Grid Table 1 Light Accent 5" w:uiPriority="46"/>
+    <w:lsdException w:name="Grid Table 2 Accent 5" w:uiPriority="47"/>
+    <w:lsdException w:name="Grid Table 3 Accent 5" w:uiPriority="48"/>
+    <w:lsdException w:name="Grid Table 4 Accent 5" w:uiPriority="49"/>
+    <w:lsdException w:name="Grid Table 5 Dark Accent 5" w:uiPriority="50"/>
+    <w:lsdException w:name="Grid Table 6 Colorful Accent 5" w:uiPriority="51"/>
+    <w:lsdException w:name="Grid Table 7 Colorful Accent 5" w:uiPriority="52"/>
+    <w:lsdException w:name="Grid Table 1 Light Accent 6" w:uiPriority="46"/>
+    <w:lsdException w:name="Grid Table 2 Accent 6" w:uiPriority="47"/>
+    <w:lsdException w:name="Grid Table 3 Accent 6" w:uiPriority="48"/>
+    <w:lsdException w:name="Grid Table 4 Accent 6" w:uiPriority="49"/>
+    <w:lsdException w:name="Grid Table 5 Dark Accent 6" w:uiPriority="50"/>
+    <w:lsdException w:name="Grid Table 6 Colorful Accent 6" w:uiPriority="51"/>
+    <w:lsdException w:name="Grid Table 7 Colorful Accent 6" w:uiPriority="52"/>
+    <w:lsdException w:name="List Table 1 Light" w:uiPriority="46"/>
+    <w:lsdException w:name="List Table 2" w:uiPriority="47"/>
+    <w:lsdException w:name="List Table 3" w:uiPriority="48"/>
+    <w:lsdException w:name="List Table 4" w:uiPriority="49"/>
+    <w:lsdException w:name="List Table 5 Dark" w:uiPriority="50"/>
+    <w:lsdException w:name="List Table 6 Colorful" w:uiPriority="51"/>
+    <w:lsdException w:name="List Table 7 Colorful" w:uiPriority="52"/>
+    <w:lsdException w:name="List Table 1 Light Accent 1" w:uiPriority="46"/>
+    <w:lsdException w:name="List Table 2 Accent 1" w:uiPriority="47"/>
+    <w:lsdException w:name="List Table 3 Accent 1" w:uiPriority="48"/>
+    <w:lsdException w:name="List Table 4 Accent 1" w:uiPriority="49"/>
+    <w:lsdException w:name="List Table 5 Dark Accent 1" w:uiPriority="50"/>
+    <w:lsdException w:name="List Table 6 Colorful Accent 1" w:uiPriority="51"/>
+    <w:lsdException w:name="List Table 7 Colorful Accent 1" w:uiPriority="52"/>
+    <w:lsdException w:name="List Table 1 Light Accent 2" w:uiPriority="46"/>
+    <w:lsdException w:name="List Table 2 Accent 2" w:uiPriority="47"/>
+    <w:lsdException w:name="List Table 3 Accent 2" w:uiPriority="48"/>
+    <w:lsdException w:name="List Table 4 Accent 2" w:uiPriority="49"/>
+    <w:lsdException w:name="List Table 5 Dark Accent 2" w:uiPriority="50"/>
+    <w:lsdException w:name="List Table 6 Colorful Accent 2" w:uiPriority="51"/>
+    <w:lsdException w:name="List Table 7 Colorful Accent 2" w:uiPriority="52"/>
+    <w:lsdException w:name="List Table 1 Light Accent 3" w:uiPriority="46"/>
+    <w:lsdException w:name="List Table 2 Accent 3" w:uiPriority="47"/>
+    <w:lsdException w:name="List Table 3 Accent 3" w:uiPriority="48"/>
+    <w:lsdException w:name="List Table 4 Accent 3" w:uiPriority="49"/>
+    <w:lsdException w:name="List Table 5 Dark Accent 3" w:uiPriority="50"/>
+    <w:lsdException w:name="List Table 6 Colorful Accent 3" w:uiPriority="51"/>
+    <w:lsdException w:name="List Table 7 Colorful Accent 3" w:uiPriority="52"/>
+    <w:lsdException w:name="List Table 1 Light Accent 4" w:uiPriority="46"/>
+    <w:lsdException w:name="List Table 2 Accent 4" w:uiPriority="47"/>
+    <w:lsdException w:name="List Table 3 Accent 4" w:uiPriority="48"/>
+    <w:lsdException w:name="List Table 4 Accent 4" w:uiPriority="49"/>
+    <w:lsdException w:name="List Table 5 Dark Accent 4" w:uiPriority="50"/>
+    <w:lsdException w:name="List Table 6 Colorful Accent 4" w:uiPriority="51"/>
+    <w:lsdException w:name="List Table 7 Colorful Accent 4" w:uiPriority="52"/>
+    <w:lsdException w:name="List Table 1 Light Accent 5" w:uiPriority="46"/>
+    <w:lsdException w:name="List Table 2 Accent 5" w:uiPriority="47"/>
+    <w:lsdException w:name="List Table 3 Accent 5" w:uiPriority="48"/>
+    <w:lsdException w:name="List Table 4 Accent 5" w:uiPriority="49"/>
+    <w:lsdException w:name="List Table 5 Dark Accent 5" w:uiPriority="50"/>
+    <w:lsdException w:name="List Table 6 Colorful Accent 5" w:uiPriority="51"/>
+    <w:lsdException w:name="List Table 7 Colorful Accent 5" w:uiPriority="52"/>
+    <w:lsdException w:name="List Table 1 Light Accent 6" w:uiPriority="46"/>
+    <w:lsdException w:name="List Table 2 Accent 6" w:uiPriority="47"/>
+    <w:lsdException w:name="List Table 3 Accent 6" w:uiPriority="48"/>
+    <w:lsdException w:name="List Table 4 Accent 6" w:uiPriority="49"/>
+    <w:lsdException w:name="List Table 5 Dark Accent 6" w:uiPriority="50"/>
+    <w:lsdException w:name="List Table 6 Colorful Accent 6" w:uiPriority="51"/>
+    <w:lsdException w:name="List Table 7 Colorful Accent 6" w:uiPriority="52"/>
+    <w:lsdException w:name="Mention" w:semiHidden="1" w:unhideWhenUsed="1"/>
+    <w:lsdException w:name="Smart Hyperlink" w:semiHidden="1" w:unhideWhenUsed="1"/>
+    <w:lsdException w:name="Hashtag" w:semiHidden="1" w:unhideWhenUsed="1"/>
+    <w:lsdException w:name="Unresolved Mention" w:semiHidden="1" w:unhideWhenUsed="1"/>
+    <w:lsdException w:name="Smart Link" w:semiHidden="1" w:unhideWhenUsed="1"/>
+  </w:latentStyles>
+  <w:style w:type="paragraph" w:default="1" w:styleId="Standard">
+    <w:name w:val="Normal"/>
+    <w:qFormat/>
+    <w:rsid w:val="00394A10"/>
+    <w:rPr>
+      <w:rFonts w:cs="Times New Roman"/>
+      <w:sz w:val="3276"/>
+      <w:szCs w:val="3276"/>
+    </w:rPr>
+  </w:style>
+  <w:style w:type="character" w:default="1" w:styleId="Absatz-Standardschriftart">
+    <w:name w:val="Default Paragraph Font"/>
+    <w:uiPriority w:val="1"/>
+    <w:semiHidden/>
+    <w:unhideWhenUsed/>
+    <w:rsid w:val="00394A10"/>
+  </w:style>
+  <w:style w:type="table" w:default="1" w:styleId="NormaleTabelle">
+    <w:name w:val="Normal Table"/>
+    <w:uiPriority w:val="99"/>
+    <w:semiHidden/>
+    <w:unhideWhenUsed/>
+    <w:tblPr>
+      <w:tblInd w:w="0" w:type="dxa"/>
+      <w:tblCellMar>
+        <w:top w:w="0" w:type="dxa"/>
+        <w:left w:w="108" w:type="dxa"/>
+        <w:bottom w:w="0" w:type="dxa"/>
+        <w:right w:w="108" w:type="dxa"/>
+      </w:tblCellMar>
+    </w:tblPr>
+  </w:style>
+  <w:style w:type="numbering" w:default="1" w:styleId="KeineListe">
+    <w:name w:val="No List"/>
+    <w:uiPriority w:val="99"/>
+    <w:semiHidden/>
+    <w:unhideWhenUsed/>
+  </w:style>
+  <w:style w:type="character" w:styleId="Platzhaltertext">
+    <w:name w:val="Placeholder Text"/>
+    <w:basedOn w:val="Absatz-Standardschriftart"/>
+    <w:uiPriority w:val="99"/>
+    <w:semiHidden/>
+    <w:rsid w:val="00394A10"/>
+    <w:rPr>
+      <w:color w:val="808080"/>
+    </w:rPr>
+  </w:style>
+</w:styles>
+</file>
+
+<file path=word/glossary/webSettings.xml><?xml version="1.0" encoding="utf-8"?>
+<w:webSettings xmlns:mc="http://schemas.openxmlformats.org/markup-compatibility/2006" xmlns:r="http://schemas.openxmlformats.org/officeDocument/2006/relationships" xmlns:w="http://schemas.openxmlformats.org/wordprocessingml/2006/main" xmlns:w14="http://schemas.microsoft.com/office/word/2010/wordml" xmlns:w15="http://schemas.microsoft.com/office/word/2012/wordml" xmlns:w16cex="http://schemas.microsoft.com/office/word/2018/wordml/cex" xmlns:w16cid="http://schemas.microsoft.com/office/word/2016/wordml/cid" xmlns:w16="http://schemas.microsoft.com/office/word/2018/wordml" xmlns:w16sdtdh="http://schemas.microsoft.com/office/word/2020/wordml/sdtdatahash" xmlns:w16se="http://schemas.microsoft.com/office/word/2015/wordml/symex" mc:Ignorable="w14 w15 w16se w16cid w16 w16cex w16sdtdh">
+  <w:optimizeForBrowser/>
+  <w:allowPNG/>
+</w:webSettings>
 </file>
 
 <file path=word/theme/theme1.xml><?xml version="1.0" encoding="utf-8"?>

--- a/doc/Konzept.docx
+++ b/doc/Konzept.docx
@@ -250,7 +250,7 @@
           <w:r>
             <w:fldChar w:fldCharType="separate"/>
           </w:r>
-          <w:hyperlink w:anchor="_Toc145331518" w:history="1">
+          <w:hyperlink w:anchor="_Toc145400327" w:history="1">
             <w:r>
               <w:rPr>
                 <w:rStyle w:val="Hyperlink"/>
@@ -292,7 +292,7 @@
                 <w:noProof/>
                 <w:webHidden/>
               </w:rPr>
-              <w:instrText xml:space="preserve"> PAGEREF _Toc145331518 \h </w:instrText>
+              <w:instrText xml:space="preserve"> PAGEREF _Toc145400327 \h </w:instrText>
             </w:r>
             <w:r>
               <w:rPr>
@@ -336,7 +336,7 @@
               <w:lang w:eastAsia="de-CH"/>
             </w:rPr>
           </w:pPr>
-          <w:hyperlink w:anchor="_Toc145331519" w:history="1">
+          <w:hyperlink w:anchor="_Toc145400328" w:history="1">
             <w:r>
               <w:rPr>
                 <w:rStyle w:val="Hyperlink"/>
@@ -378,7 +378,7 @@
                 <w:noProof/>
                 <w:webHidden/>
               </w:rPr>
-              <w:instrText xml:space="preserve"> PAGEREF _Toc145331519 \h </w:instrText>
+              <w:instrText xml:space="preserve"> PAGEREF _Toc145400328 \h </w:instrText>
             </w:r>
             <w:r>
               <w:rPr>
@@ -422,7 +422,7 @@
               <w:lang w:eastAsia="de-CH"/>
             </w:rPr>
           </w:pPr>
-          <w:hyperlink w:anchor="_Toc145331520" w:history="1">
+          <w:hyperlink w:anchor="_Toc145400329" w:history="1">
             <w:r>
               <w:rPr>
                 <w:rStyle w:val="Hyperlink"/>
@@ -464,7 +464,7 @@
                 <w:noProof/>
                 <w:webHidden/>
               </w:rPr>
-              <w:instrText xml:space="preserve"> PAGEREF _Toc145331520 \h </w:instrText>
+              <w:instrText xml:space="preserve"> PAGEREF _Toc145400329 \h </w:instrText>
             </w:r>
             <w:r>
               <w:rPr>
@@ -508,7 +508,7 @@
               <w:lang w:eastAsia="de-CH"/>
             </w:rPr>
           </w:pPr>
-          <w:hyperlink w:anchor="_Toc145331521" w:history="1">
+          <w:hyperlink w:anchor="_Toc145400330" w:history="1">
             <w:r>
               <w:rPr>
                 <w:rStyle w:val="Hyperlink"/>
@@ -550,7 +550,7 @@
                 <w:noProof/>
                 <w:webHidden/>
               </w:rPr>
-              <w:instrText xml:space="preserve"> PAGEREF _Toc145331521 \h </w:instrText>
+              <w:instrText xml:space="preserve"> PAGEREF _Toc145400330 \h </w:instrText>
             </w:r>
             <w:r>
               <w:rPr>
@@ -593,7 +593,7 @@
               <w:lang w:eastAsia="de-CH"/>
             </w:rPr>
           </w:pPr>
-          <w:hyperlink w:anchor="_Toc145331522" w:history="1">
+          <w:hyperlink w:anchor="_Toc145400331" w:history="1">
             <w:r>
               <w:rPr>
                 <w:rStyle w:val="Hyperlink"/>
@@ -621,7 +621,7 @@
                 <w:noProof/>
                 <w:webHidden/>
               </w:rPr>
-              <w:instrText xml:space="preserve"> PAGEREF _Toc145331522 \h </w:instrText>
+              <w:instrText xml:space="preserve"> PAGEREF _Toc145400331 \h </w:instrText>
             </w:r>
             <w:r>
               <w:rPr>
@@ -664,7 +664,7 @@
               <w:lang w:eastAsia="de-CH"/>
             </w:rPr>
           </w:pPr>
-          <w:hyperlink w:anchor="_Toc145331523" w:history="1">
+          <w:hyperlink w:anchor="_Toc145400332" w:history="1">
             <w:r>
               <w:rPr>
                 <w:rStyle w:val="Hyperlink"/>
@@ -699,7 +699,7 @@
                 <w:noProof/>
                 <w:webHidden/>
               </w:rPr>
-              <w:instrText xml:space="preserve"> PAGEREF _Toc145331523 \h </w:instrText>
+              <w:instrText xml:space="preserve"> PAGEREF _Toc145400332 \h </w:instrText>
             </w:r>
             <w:r>
               <w:rPr>
@@ -742,7 +742,7 @@
               <w:lang w:eastAsia="de-CH"/>
             </w:rPr>
           </w:pPr>
-          <w:hyperlink w:anchor="_Toc145331524" w:history="1">
+          <w:hyperlink w:anchor="_Toc145400333" w:history="1">
             <w:r>
               <w:rPr>
                 <w:rStyle w:val="Hyperlink"/>
@@ -777,7 +777,7 @@
                 <w:noProof/>
                 <w:webHidden/>
               </w:rPr>
-              <w:instrText xml:space="preserve"> PAGEREF _Toc145331524 \h </w:instrText>
+              <w:instrText xml:space="preserve"> PAGEREF _Toc145400333 \h </w:instrText>
             </w:r>
             <w:r>
               <w:rPr>
@@ -820,7 +820,7 @@
               <w:lang w:eastAsia="de-CH"/>
             </w:rPr>
           </w:pPr>
-          <w:hyperlink w:anchor="_Toc145331525" w:history="1">
+          <w:hyperlink w:anchor="_Toc145400334" w:history="1">
             <w:r>
               <w:rPr>
                 <w:rStyle w:val="Hyperlink"/>
@@ -847,7 +847,7 @@
                 <w:noProof/>
                 <w:webHidden/>
               </w:rPr>
-              <w:instrText xml:space="preserve"> PAGEREF _Toc145331525 \h </w:instrText>
+              <w:instrText xml:space="preserve"> PAGEREF _Toc145400334 \h </w:instrText>
             </w:r>
             <w:r>
               <w:rPr>
@@ -890,7 +890,7 @@
               <w:lang w:eastAsia="de-CH"/>
             </w:rPr>
           </w:pPr>
-          <w:hyperlink w:anchor="_Toc145331526" w:history="1">
+          <w:hyperlink w:anchor="_Toc145400335" w:history="1">
             <w:r>
               <w:rPr>
                 <w:rStyle w:val="Hyperlink"/>
@@ -918,7 +918,7 @@
                 <w:noProof/>
                 <w:webHidden/>
               </w:rPr>
-              <w:instrText xml:space="preserve"> PAGEREF _Toc145331526 \h </w:instrText>
+              <w:instrText xml:space="preserve"> PAGEREF _Toc145400335 \h </w:instrText>
             </w:r>
             <w:r>
               <w:rPr>
@@ -961,7 +961,7 @@
               <w:lang w:eastAsia="de-CH"/>
             </w:rPr>
           </w:pPr>
-          <w:hyperlink w:anchor="_Toc145331527" w:history="1">
+          <w:hyperlink w:anchor="_Toc145400336" w:history="1">
             <w:r>
               <w:rPr>
                 <w:rStyle w:val="Hyperlink"/>
@@ -989,7 +989,7 @@
                 <w:noProof/>
                 <w:webHidden/>
               </w:rPr>
-              <w:instrText xml:space="preserve"> PAGEREF _Toc145331527 \h </w:instrText>
+              <w:instrText xml:space="preserve"> PAGEREF _Toc145400336 \h </w:instrText>
             </w:r>
             <w:r>
               <w:rPr>
@@ -1032,7 +1032,7 @@
               <w:lang w:eastAsia="de-CH"/>
             </w:rPr>
           </w:pPr>
-          <w:hyperlink w:anchor="_Toc145331528" w:history="1">
+          <w:hyperlink w:anchor="_Toc145400337" w:history="1">
             <w:r>
               <w:rPr>
                 <w:rStyle w:val="Hyperlink"/>
@@ -1067,7 +1067,7 @@
                 <w:noProof/>
                 <w:webHidden/>
               </w:rPr>
-              <w:instrText xml:space="preserve"> PAGEREF _Toc145331528 \h </w:instrText>
+              <w:instrText xml:space="preserve"> PAGEREF _Toc145400337 \h </w:instrText>
             </w:r>
             <w:r>
               <w:rPr>
@@ -1111,7 +1111,7 @@
               <w:lang w:eastAsia="de-CH"/>
             </w:rPr>
           </w:pPr>
-          <w:hyperlink w:anchor="_Toc145331529" w:history="1">
+          <w:hyperlink w:anchor="_Toc145400338" w:history="1">
             <w:r>
               <w:rPr>
                 <w:rStyle w:val="Hyperlink"/>
@@ -1153,7 +1153,7 @@
                 <w:noProof/>
                 <w:webHidden/>
               </w:rPr>
-              <w:instrText xml:space="preserve"> PAGEREF _Toc145331529 \h </w:instrText>
+              <w:instrText xml:space="preserve"> PAGEREF _Toc145400338 \h </w:instrText>
             </w:r>
             <w:r>
               <w:rPr>
@@ -1196,7 +1196,7 @@
               <w:lang w:eastAsia="de-CH"/>
             </w:rPr>
           </w:pPr>
-          <w:hyperlink w:anchor="_Toc145331530" w:history="1">
+          <w:hyperlink w:anchor="_Toc145400339" w:history="1">
             <w:r>
               <w:rPr>
                 <w:rStyle w:val="Hyperlink"/>
@@ -1223,7 +1223,7 @@
                 <w:noProof/>
                 <w:webHidden/>
               </w:rPr>
-              <w:instrText xml:space="preserve"> PAGEREF _Toc145331530 \h </w:instrText>
+              <w:instrText xml:space="preserve"> PAGEREF _Toc145400339 \h </w:instrText>
             </w:r>
             <w:r>
               <w:rPr>
@@ -1244,76 +1244,6 @@
                 <w:webHidden/>
               </w:rPr>
               <w:t>8</w:t>
-            </w:r>
-            <w:r>
-              <w:rPr>
-                <w:noProof/>
-                <w:webHidden/>
-              </w:rPr>
-              <w:fldChar w:fldCharType="end"/>
-            </w:r>
-          </w:hyperlink>
-        </w:p>
-        <w:p>
-          <w:pPr>
-            <w:pStyle w:val="Verzeichnis2"/>
-            <w:tabs>
-              <w:tab w:val="right" w:leader="dot" w:pos="9062"/>
-            </w:tabs>
-            <w:rPr>
-              <w:rFonts w:eastAsiaTheme="minorEastAsia"/>
-              <w:noProof/>
-              <w:lang w:eastAsia="de-CH"/>
-            </w:rPr>
-          </w:pPr>
-          <w:hyperlink w:anchor="_Toc145331531" w:history="1">
-            <w:r>
-              <w:rPr>
-                <w:rStyle w:val="Hyperlink"/>
-                <w:noProof/>
-              </w:rPr>
-              <w:t>5.2 Text</w:t>
-            </w:r>
-            <w:r>
-              <w:rPr>
-                <w:noProof/>
-                <w:webHidden/>
-              </w:rPr>
-              <w:tab/>
-            </w:r>
-            <w:r>
-              <w:rPr>
-                <w:noProof/>
-                <w:webHidden/>
-              </w:rPr>
-              <w:fldChar w:fldCharType="begin"/>
-            </w:r>
-            <w:r>
-              <w:rPr>
-                <w:noProof/>
-                <w:webHidden/>
-              </w:rPr>
-              <w:instrText xml:space="preserve"> PAGEREF _Toc145331531 \h </w:instrText>
-            </w:r>
-            <w:r>
-              <w:rPr>
-                <w:noProof/>
-                <w:webHidden/>
-              </w:rPr>
-            </w:r>
-            <w:r>
-              <w:rPr>
-                <w:noProof/>
-                <w:webHidden/>
-              </w:rPr>
-              <w:fldChar w:fldCharType="separate"/>
-            </w:r>
-            <w:r>
-              <w:rPr>
-                <w:noProof/>
-                <w:webHidden/>
-              </w:rPr>
-              <w:t>9</w:t>
             </w:r>
             <w:r>
               <w:rPr>
@@ -1337,7 +1267,7 @@
               <w:lang w:eastAsia="de-CH"/>
             </w:rPr>
           </w:pPr>
-          <w:hyperlink w:anchor="_Toc145331532" w:history="1">
+          <w:hyperlink w:anchor="_Toc145400340" w:history="1">
             <w:r>
               <w:rPr>
                 <w:rStyle w:val="Hyperlink"/>
@@ -1379,7 +1309,7 @@
                 <w:noProof/>
                 <w:webHidden/>
               </w:rPr>
-              <w:instrText xml:space="preserve"> PAGEREF _Toc145331532 \h </w:instrText>
+              <w:instrText xml:space="preserve"> PAGEREF _Toc145400340 \h </w:instrText>
             </w:r>
             <w:r>
               <w:rPr>
@@ -1423,7 +1353,7 @@
               <w:lang w:eastAsia="de-CH"/>
             </w:rPr>
           </w:pPr>
-          <w:hyperlink w:anchor="_Toc145331533" w:history="1">
+          <w:hyperlink w:anchor="_Toc145400341" w:history="1">
             <w:r>
               <w:rPr>
                 <w:rStyle w:val="Hyperlink"/>
@@ -1465,7 +1395,7 @@
                 <w:noProof/>
                 <w:webHidden/>
               </w:rPr>
-              <w:instrText xml:space="preserve"> PAGEREF _Toc145331533 \h </w:instrText>
+              <w:instrText xml:space="preserve"> PAGEREF _Toc145400341 \h </w:instrText>
             </w:r>
             <w:r>
               <w:rPr>
@@ -1509,7 +1439,7 @@
               <w:lang w:eastAsia="de-CH"/>
             </w:rPr>
           </w:pPr>
-          <w:hyperlink w:anchor="_Toc145331534" w:history="1">
+          <w:hyperlink w:anchor="_Toc145400342" w:history="1">
             <w:r>
               <w:rPr>
                 <w:rStyle w:val="Hyperlink"/>
@@ -1551,7 +1481,7 @@
                 <w:noProof/>
                 <w:webHidden/>
               </w:rPr>
-              <w:instrText xml:space="preserve"> PAGEREF _Toc145331534 \h </w:instrText>
+              <w:instrText xml:space="preserve"> PAGEREF _Toc145400342 \h </w:instrText>
             </w:r>
             <w:r>
               <w:rPr>
@@ -1595,7 +1525,7 @@
               <w:lang w:eastAsia="de-CH"/>
             </w:rPr>
           </w:pPr>
-          <w:hyperlink w:anchor="_Toc145331535" w:history="1">
+          <w:hyperlink w:anchor="_Toc145400343" w:history="1">
             <w:r>
               <w:rPr>
                 <w:rStyle w:val="Hyperlink"/>
@@ -1637,7 +1567,7 @@
                 <w:noProof/>
                 <w:webHidden/>
               </w:rPr>
-              <w:instrText xml:space="preserve"> PAGEREF _Toc145331535 \h </w:instrText>
+              <w:instrText xml:space="preserve"> PAGEREF _Toc145400343 \h </w:instrText>
             </w:r>
             <w:r>
               <w:rPr>
@@ -1702,7 +1632,7 @@
           <w:numId w:val="1"/>
         </w:numPr>
       </w:pPr>
-      <w:bookmarkStart w:id="0" w:name="_Toc145331518"/>
+      <w:bookmarkStart w:id="0" w:name="_Toc145400327"/>
       <w:r>
         <w:lastRenderedPageBreak/>
         <w:t>Sinn der App</w:t>
@@ -1811,15 +1741,7 @@
           <w:sz w:val="24"/>
           <w:szCs w:val="24"/>
         </w:rPr>
-        <w:t xml:space="preserve">News wo z.B. neue Produkte ersichtlich sind, </w:t>
-      </w:r>
-      <w:r>
-        <w:rPr>
-          <w:rFonts w:asciiTheme="majorHAnsi" w:hAnsiTheme="majorHAnsi" w:cstheme="majorHAnsi"/>
-          <w:sz w:val="24"/>
-          <w:szCs w:val="24"/>
-        </w:rPr>
-        <w:t>(</w:t>
+        <w:t>News wo z.B. neue Produkte ersichtlich sind, (</w:t>
       </w:r>
       <w:r>
         <w:rPr>
@@ -1846,7 +1768,7 @@
           <w:numId w:val="1"/>
         </w:numPr>
       </w:pPr>
-      <w:bookmarkStart w:id="1" w:name="_Toc145331519"/>
+      <w:bookmarkStart w:id="1" w:name="_Toc145400328"/>
       <w:r>
         <w:t>Zielgruppe</w:t>
       </w:r>
@@ -1901,7 +1823,7 @@
           <w:numId w:val="1"/>
         </w:numPr>
       </w:pPr>
-      <w:bookmarkStart w:id="2" w:name="_Toc145331520"/>
+      <w:bookmarkStart w:id="2" w:name="_Toc145400329"/>
       <w:r>
         <w:t>Anforderungen</w:t>
       </w:r>
@@ -2217,7 +2139,7 @@
           <w:numId w:val="1"/>
         </w:numPr>
       </w:pPr>
-      <w:bookmarkStart w:id="3" w:name="_Toc145331521"/>
+      <w:bookmarkStart w:id="3" w:name="_Toc145400330"/>
       <w:r>
         <w:lastRenderedPageBreak/>
         <w:t>Mockups</w:t>
@@ -2231,7 +2153,7 @@
           <w:lang w:val="en-US"/>
         </w:rPr>
       </w:pPr>
-      <w:bookmarkStart w:id="4" w:name="_Toc145331522"/>
+      <w:bookmarkStart w:id="4" w:name="_Toc145400331"/>
       <w:r>
         <w:rPr>
           <w:lang w:val="en-US"/>
@@ -2298,7 +2220,7 @@
       <w:pPr>
         <w:pStyle w:val="berschrift2"/>
       </w:pPr>
-      <w:bookmarkStart w:id="5" w:name="_Toc145331523"/>
+      <w:bookmarkStart w:id="5" w:name="_Toc145400332"/>
       <w:r>
         <w:rPr>
           <w:lang w:val="en-US"/>
@@ -2362,7 +2284,7 @@
       <w:pPr>
         <w:pStyle w:val="berschrift2"/>
       </w:pPr>
-      <w:bookmarkStart w:id="6" w:name="_Toc145331524"/>
+      <w:bookmarkStart w:id="6" w:name="_Toc145400333"/>
       <w:r>
         <w:rPr>
           <w:lang w:val="en-US"/>
@@ -2433,7 +2355,7 @@
       <w:pPr>
         <w:pStyle w:val="berschrift2"/>
       </w:pPr>
-      <w:bookmarkStart w:id="7" w:name="_Toc145331525"/>
+      <w:bookmarkStart w:id="7" w:name="_Toc145400334"/>
       <w:r>
         <w:t>4.</w:t>
       </w:r>
@@ -2494,7 +2416,7 @@
           <w:lang w:val="en-US"/>
         </w:rPr>
       </w:pPr>
-      <w:bookmarkStart w:id="8" w:name="_Toc145331526"/>
+      <w:bookmarkStart w:id="8" w:name="_Toc145400335"/>
       <w:r>
         <w:rPr>
           <w:lang w:val="en-US"/>
@@ -2571,7 +2493,7 @@
           <w:lang w:val="en-US"/>
         </w:rPr>
       </w:pPr>
-      <w:bookmarkStart w:id="9" w:name="_Toc145331527"/>
+      <w:bookmarkStart w:id="9" w:name="_Toc145400336"/>
       <w:r>
         <w:rPr>
           <w:lang w:val="en-US"/>
@@ -2653,7 +2575,7 @@
           <w:lang w:val="en-US"/>
         </w:rPr>
       </w:pPr>
-      <w:bookmarkStart w:id="10" w:name="_Toc145331528"/>
+      <w:bookmarkStart w:id="10" w:name="_Toc145400337"/>
       <w:r>
         <w:lastRenderedPageBreak/>
         <w:t>4.</w:t>
@@ -2738,7 +2660,7 @@
           <w:numId w:val="1"/>
         </w:numPr>
       </w:pPr>
-      <w:bookmarkStart w:id="11" w:name="_Toc145331529"/>
+      <w:bookmarkStart w:id="11" w:name="_Toc145400338"/>
       <w:r>
         <w:lastRenderedPageBreak/>
         <w:t>Funktion der App</w:t>
@@ -2749,7 +2671,7 @@
       <w:pPr>
         <w:pStyle w:val="berschrift2"/>
       </w:pPr>
-      <w:bookmarkStart w:id="12" w:name="_Toc145331530"/>
+      <w:bookmarkStart w:id="12" w:name="_Toc145400339"/>
       <w:r>
         <w:t>5.1 Ablaufdiagramm</w:t>
       </w:r>
@@ -2812,77 +2734,18 @@
     </w:p>
     <w:p>
       <w:pPr>
-        <w:pStyle w:val="berschrift2"/>
-      </w:pPr>
-      <w:bookmarkStart w:id="13" w:name="_Toc145331531"/>
-      <w:r>
-        <w:lastRenderedPageBreak/>
-        <w:t>5.2 Text</w:t>
-      </w:r>
-      <w:bookmarkEnd w:id="13"/>
-    </w:p>
-    <w:p>
-      <w:pPr>
-        <w:rPr>
-          <w:rFonts w:asciiTheme="majorHAnsi" w:hAnsiTheme="majorHAnsi" w:cstheme="majorHAnsi"/>
-          <w:sz w:val="24"/>
-          <w:szCs w:val="24"/>
-        </w:rPr>
-      </w:pPr>
-      <w:r>
-        <w:rPr>
-          <w:rFonts w:asciiTheme="majorHAnsi" w:hAnsiTheme="majorHAnsi" w:cstheme="majorHAnsi"/>
-          <w:sz w:val="24"/>
-          <w:szCs w:val="24"/>
-        </w:rPr>
-        <w:t>Die Daten die ich für die App benötige wie z.B. Rezepte, News, Fakte usw. werden aus einem .Json File ausgelesen</w:t>
-      </w:r>
-      <w:r>
-        <w:rPr>
-          <w:rFonts w:asciiTheme="majorHAnsi" w:hAnsiTheme="majorHAnsi" w:cstheme="majorHAnsi"/>
-          <w:sz w:val="24"/>
-          <w:szCs w:val="24"/>
-        </w:rPr>
-        <w:t xml:space="preserve"> und danach angezeigt</w:t>
-      </w:r>
-      <w:r>
-        <w:rPr>
-          <w:rFonts w:asciiTheme="majorHAnsi" w:hAnsiTheme="majorHAnsi" w:cstheme="majorHAnsi"/>
-          <w:sz w:val="24"/>
-          <w:szCs w:val="24"/>
-        </w:rPr>
-        <w:t>.</w:t>
-      </w:r>
-      <w:r>
-        <w:rPr>
-          <w:rFonts w:asciiTheme="majorHAnsi" w:hAnsiTheme="majorHAnsi" w:cstheme="majorHAnsi"/>
-          <w:sz w:val="24"/>
-          <w:szCs w:val="24"/>
-        </w:rPr>
-        <w:t xml:space="preserve"> Es wird sehr viele Buttons geben, die alle ein Klick-Event haben werden. </w:t>
-      </w:r>
-      <w:r>
-        <w:rPr>
-          <w:rFonts w:asciiTheme="majorHAnsi" w:hAnsiTheme="majorHAnsi" w:cstheme="majorHAnsi"/>
-          <w:sz w:val="24"/>
-          <w:szCs w:val="24"/>
-        </w:rPr>
-        <w:t xml:space="preserve"> </w:t>
-      </w:r>
-    </w:p>
-    <w:p>
-      <w:pPr>
         <w:pStyle w:val="berschrift1"/>
         <w:numPr>
           <w:ilvl w:val="0"/>
           <w:numId w:val="1"/>
         </w:numPr>
       </w:pPr>
-      <w:bookmarkStart w:id="14" w:name="_Toc145331532"/>
-      <w:r>
+      <w:bookmarkStart w:id="13" w:name="_Toc145400340"/>
+      <w:r>
+        <w:lastRenderedPageBreak/>
         <w:t>Architektur</w:t>
       </w:r>
-      <w:bookmarkEnd w:id="14"/>
+      <w:bookmarkEnd w:id="13"/>
     </w:p>
     <w:p>
       <w:pPr>
@@ -2898,7 +2761,15 @@
           <w:sz w:val="24"/>
           <w:szCs w:val="24"/>
         </w:rPr>
-        <w:t xml:space="preserve">Ich werde die MVVM (Model-View-ViewModel) anwenden. Dies kann man sehr gut mit .NET Maui anwenden. </w:t>
+        <w:t xml:space="preserve">Ich werde die MVVM (Model-View-ViewModel) anwenden. </w:t>
+      </w:r>
+      <w:r>
+        <w:rPr>
+          <w:rFonts w:asciiTheme="majorHAnsi" w:hAnsiTheme="majorHAnsi" w:cstheme="majorHAnsi"/>
+          <w:sz w:val="24"/>
+          <w:szCs w:val="24"/>
+        </w:rPr>
+        <w:t xml:space="preserve">Diese Architektur wird von Maui vorgegeben und ist Standard. </w:t>
       </w:r>
     </w:p>
     <w:p>
@@ -2971,11 +2842,11 @@
           <w:numId w:val="1"/>
         </w:numPr>
       </w:pPr>
-      <w:bookmarkStart w:id="15" w:name="_Toc145331533"/>
+      <w:bookmarkStart w:id="14" w:name="_Toc145400341"/>
       <w:r>
         <w:t>Verwendete Technologien</w:t>
       </w:r>
-      <w:bookmarkEnd w:id="15"/>
+      <w:bookmarkEnd w:id="14"/>
     </w:p>
     <w:p>
       <w:pPr>
@@ -3014,6 +2885,8 @@
     <w:p/>
     <w:p/>
     <w:p/>
+    <w:p/>
+    <w:p/>
     <w:p>
       <w:pPr>
         <w:pStyle w:val="berschrift1"/>
@@ -3022,12 +2895,12 @@
           <w:numId w:val="1"/>
         </w:numPr>
       </w:pPr>
-      <w:bookmarkStart w:id="16" w:name="_Toc145331534"/>
+      <w:bookmarkStart w:id="15" w:name="_Toc145400342"/>
       <w:r>
         <w:lastRenderedPageBreak/>
         <w:t>Testkonzept</w:t>
       </w:r>
-      <w:bookmarkEnd w:id="16"/>
+      <w:bookmarkEnd w:id="15"/>
     </w:p>
     <w:tbl>
       <w:tblPr>
@@ -3178,7 +3051,7 @@
               <w:cnfStyle w:val="000000000000" w:firstRow="0" w:lastRow="0" w:firstColumn="0" w:lastColumn="0" w:oddVBand="0" w:evenVBand="0" w:oddHBand="0" w:evenHBand="0" w:firstRowFirstColumn="0" w:firstRowLastColumn="0" w:lastRowFirstColumn="0" w:lastRowLastColumn="0"/>
             </w:pPr>
             <w:r>
-              <w:t>Man muss auf der Rezept Seite sein. Man muss das Wort «Rezept» eingeben.</w:t>
+              <w:t xml:space="preserve">Man muss auf der Rezept Seite sein. </w:t>
             </w:r>
           </w:p>
         </w:tc>
@@ -3462,7 +3335,7 @@
               <w:cnfStyle w:val="000000100000" w:firstRow="0" w:lastRow="0" w:firstColumn="0" w:lastColumn="0" w:oddVBand="0" w:evenVBand="0" w:oddHBand="1" w:evenHBand="0" w:firstRowFirstColumn="0" w:firstRowLastColumn="0" w:lastRowFirstColumn="0" w:lastRowLastColumn="0"/>
             </w:pPr>
             <w:r>
-              <w:t>Man muss auf der Rezept Seite sein. Man muss das Wort «News» eingeben.</w:t>
+              <w:t xml:space="preserve">Man muss auf der Rezept Seite sein. </w:t>
             </w:r>
           </w:p>
         </w:tc>
@@ -3562,7 +3435,7 @@
               </w:rPr>
             </w:pPr>
             <w:r>
-              <w:t xml:space="preserve">«Restaurant Empfehlungen» Button </w:t>
+              <w:t xml:space="preserve">«Restaurant» Button </w:t>
             </w:r>
           </w:p>
           <w:p>
@@ -3649,7 +3522,7 @@
               <w:cnfStyle w:val="000000000000" w:firstRow="0" w:lastRow="0" w:firstColumn="0" w:lastColumn="0" w:oddVBand="0" w:evenVBand="0" w:oddHBand="0" w:evenHBand="0" w:firstRowFirstColumn="0" w:firstRowLastColumn="0" w:lastRowFirstColumn="0" w:lastRowLastColumn="0"/>
             </w:pPr>
             <w:r>
-              <w:t>Man muss auf der Rezept Seite sein. Man muss das Wort «Restaurants» eingeben.</w:t>
+              <w:t>Man muss auf der Rezept Seite sein.</w:t>
             </w:r>
           </w:p>
         </w:tc>
@@ -3862,7 +3735,7 @@
               <w:cnfStyle w:val="000000100000" w:firstRow="0" w:lastRow="0" w:firstColumn="0" w:lastColumn="0" w:oddVBand="0" w:evenVBand="0" w:oddHBand="1" w:evenHBand="0" w:firstRowFirstColumn="0" w:firstRowLastColumn="0" w:lastRowFirstColumn="0" w:lastRowLastColumn="0"/>
             </w:pPr>
             <w:r>
-              <w:t>Man muss auf der Rezept Seite sein. Man muss das Wort «Fakten» eingeben.</w:t>
+              <w:t>Man muss auf der Rezept Seite sein.</w:t>
             </w:r>
           </w:p>
         </w:tc>
@@ -3964,43 +3837,6 @@
     <w:p/>
     <w:p>
       <w:pPr>
-        <w:pStyle w:val="berschrift1"/>
-        <w:numPr>
-          <w:ilvl w:val="0"/>
-          <w:numId w:val="1"/>
-        </w:numPr>
-      </w:pPr>
-      <w:bookmarkStart w:id="17" w:name="_Toc145331535"/>
-      <w:r>
-        <w:lastRenderedPageBreak/>
-        <w:t>Quellen</w:t>
-      </w:r>
-      <w:bookmarkEnd w:id="17"/>
-    </w:p>
-    <w:p>
-      <w:pPr>
-        <w:rPr>
-          <w:rFonts w:asciiTheme="majorHAnsi" w:hAnsiTheme="majorHAnsi" w:cstheme="majorHAnsi"/>
-        </w:rPr>
-      </w:pPr>
-      <w:r>
-        <w:rPr>
-          <w:rFonts w:asciiTheme="majorHAnsi" w:hAnsiTheme="majorHAnsi" w:cstheme="majorHAnsi"/>
-        </w:rPr>
-        <w:t xml:space="preserve">Titel Bild: </w:t>
-      </w:r>
-      <w:hyperlink r:id="rId17" w:history="1">
-        <w:r>
-          <w:rPr>
-            <w:rStyle w:val="Hyperlink"/>
-            <w:rFonts w:asciiTheme="majorHAnsi" w:hAnsiTheme="majorHAnsi" w:cstheme="majorHAnsi"/>
-          </w:rPr>
-          <w:t>https://gausterer69.at/frizzantepaket-fuer-den-balkonheurigen-copy/</w:t>
-        </w:r>
-      </w:hyperlink>
-    </w:p>
-    <w:p>
-      <w:pPr>
         <w:rPr>
           <w:rStyle w:val="Hyperlink"/>
           <w:rFonts w:asciiTheme="majorHAnsi" w:hAnsiTheme="majorHAnsi" w:cstheme="majorHAnsi"/>
@@ -4010,21 +3846,9 @@
         <w:rPr>
           <w:rFonts w:asciiTheme="majorHAnsi" w:hAnsiTheme="majorHAnsi" w:cstheme="majorHAnsi"/>
         </w:rPr>
-        <w:t xml:space="preserve">Mock-Ups: </w:t>
-      </w:r>
-      <w:r>
-        <w:rPr>
-          <w:rFonts w:asciiTheme="majorHAnsi" w:hAnsiTheme="majorHAnsi" w:cstheme="majorHAnsi"/>
-        </w:rPr>
-        <w:t>selbst</w:t>
-      </w:r>
-      <w:r>
-        <w:rPr>
-          <w:rFonts w:asciiTheme="majorHAnsi" w:hAnsiTheme="majorHAnsi" w:cstheme="majorHAnsi"/>
-        </w:rPr>
-        <w:t xml:space="preserve"> erstellt mit: </w:t>
-      </w:r>
-      <w:hyperlink r:id="rId18" w:history="1">
+        <w:t xml:space="preserve">selbst erstellt mit: </w:t>
+      </w:r>
+      <w:hyperlink r:id="rId17" w:history="1">
         <w:r>
           <w:rPr>
             <w:rStyle w:val="Hyperlink"/>
@@ -4037,69 +3861,13 @@
     <w:p>
       <w:pPr>
         <w:rPr>
-          <w:rStyle w:val="Hyperlink"/>
           <w:rFonts w:asciiTheme="majorHAnsi" w:hAnsiTheme="majorHAnsi" w:cstheme="majorHAnsi"/>
         </w:rPr>
       </w:pPr>
-      <w:r>
-        <w:rPr>
-          <w:rFonts w:asciiTheme="majorHAnsi" w:hAnsiTheme="majorHAnsi" w:cstheme="majorHAnsi"/>
-        </w:rPr>
-        <w:t>Diagramm</w:t>
-      </w:r>
-      <w:r>
-        <w:rPr>
-          <w:rFonts w:asciiTheme="majorHAnsi" w:hAnsiTheme="majorHAnsi" w:cstheme="majorHAnsi"/>
-        </w:rPr>
-        <w:t>:</w:t>
-      </w:r>
-      <w:r>
-        <w:rPr>
-          <w:rFonts w:asciiTheme="majorHAnsi" w:hAnsiTheme="majorHAnsi" w:cstheme="majorHAnsi"/>
-        </w:rPr>
-        <w:t xml:space="preserve"> </w:t>
-      </w:r>
-      <w:r>
-        <w:rPr>
-          <w:rFonts w:asciiTheme="majorHAnsi" w:hAnsiTheme="majorHAnsi" w:cstheme="majorHAnsi"/>
-        </w:rPr>
-        <w:t xml:space="preserve">selbst erstellt mit: </w:t>
-      </w:r>
-      <w:hyperlink r:id="rId19" w:history="1">
-        <w:r>
-          <w:rPr>
-            <w:rStyle w:val="Hyperlink"/>
-            <w:rFonts w:asciiTheme="majorHAnsi" w:hAnsiTheme="majorHAnsi" w:cstheme="majorHAnsi"/>
-          </w:rPr>
-          <w:t>https://app.diagrams.net/</w:t>
-        </w:r>
-      </w:hyperlink>
-    </w:p>
-    <w:p>
-      <w:pPr>
-        <w:rPr>
-          <w:rFonts w:asciiTheme="majorHAnsi" w:hAnsiTheme="majorHAnsi" w:cstheme="majorHAnsi"/>
-        </w:rPr>
-      </w:pPr>
-      <w:r>
-        <w:rPr>
-          <w:rFonts w:asciiTheme="majorHAnsi" w:hAnsiTheme="majorHAnsi" w:cstheme="majorHAnsi"/>
-        </w:rPr>
-        <w:t xml:space="preserve">MVVM: </w:t>
-      </w:r>
-      <w:hyperlink r:id="rId20" w:history="1">
-        <w:r>
-          <w:rPr>
-            <w:rStyle w:val="Hyperlink"/>
-            <w:rFonts w:asciiTheme="majorHAnsi" w:hAnsiTheme="majorHAnsi" w:cstheme="majorHAnsi"/>
-          </w:rPr>
-          <w:t>https://www.developer-experts.net/eventsalt/developer-experts-days-in-geneva/</w:t>
-        </w:r>
-      </w:hyperlink>
     </w:p>
     <w:sectPr>
-      <w:headerReference w:type="default" r:id="rId21"/>
-      <w:footerReference w:type="default" r:id="rId22"/>
+      <w:headerReference w:type="default" r:id="rId18"/>
+      <w:footerReference w:type="default" r:id="rId19"/>
       <w:pgSz w:w="11906" w:h="16838"/>
       <w:pgMar w:top="1417" w:right="1417" w:bottom="1134" w:left="1417" w:header="708" w:footer="708" w:gutter="0"/>
       <w:cols w:space="708"/>
@@ -5520,8 +5288,12 @@
   </w:compat>
   <w:rsids>
     <w:rsidRoot w:val="00394A10"/>
+    <w:rsid w:val="002A52CF"/>
     <w:rsid w:val="00394A10"/>
     <w:rsid w:val="00662196"/>
+    <w:rsid w:val="00734880"/>
+    <w:rsid w:val="007D32D5"/>
+    <w:rsid w:val="00A1761D"/>
   </w:rsids>
   <m:mathPr>
     <m:mathFont m:val="Cambria Math"/>
@@ -5956,7 +5728,6 @@
     <w:uiPriority w:val="1"/>
     <w:semiHidden/>
     <w:unhideWhenUsed/>
-    <w:rsid w:val="00394A10"/>
   </w:style>
   <w:style w:type="table" w:default="1" w:styleId="NormaleTabelle">
     <w:name w:val="Normal Table"/>

--- a/doc/Konzept.docx
+++ b/doc/Konzept.docx
@@ -62,19 +62,37 @@
           <w:szCs w:val="96"/>
         </w:rPr>
       </w:pPr>
+      <w:proofErr w:type="spellStart"/>
       <w:r>
         <w:rPr>
           <w:sz w:val="96"/>
           <w:szCs w:val="96"/>
         </w:rPr>
-        <w:t>Veggi-</w:t>
-      </w:r>
+        <w:t>Veggi</w:t>
+      </w:r>
+      <w:proofErr w:type="spellEnd"/>
       <w:r>
         <w:rPr>
           <w:sz w:val="96"/>
           <w:szCs w:val="96"/>
         </w:rPr>
-        <w:t>Zöli-App</w:t>
+        <w:t>-</w:t>
+      </w:r>
+      <w:proofErr w:type="spellStart"/>
+      <w:r>
+        <w:rPr>
+          <w:sz w:val="96"/>
+          <w:szCs w:val="96"/>
+        </w:rPr>
+        <w:t>Zöli</w:t>
+      </w:r>
+      <w:proofErr w:type="spellEnd"/>
+      <w:r>
+        <w:rPr>
+          <w:sz w:val="96"/>
+          <w:szCs w:val="96"/>
+        </w:rPr>
+        <w:t>-App</w:t>
       </w:r>
     </w:p>
     <w:p>
@@ -1887,7 +1905,7 @@
           <w:sz w:val="24"/>
           <w:szCs w:val="24"/>
         </w:rPr>
-        <w:t>Wenn man ein Rezept anklickt, sollen die Zutaten + Anleitung für 2 Personen ersichtlich sein.</w:t>
+        <w:t>Wenn man ein Rezept anklickt, sollen die Zutaten + Anleitung ersichtlich sein.</w:t>
       </w:r>
     </w:p>
     <w:p>
@@ -1961,14 +1979,6 @@
           <w:sz w:val="24"/>
           <w:szCs w:val="24"/>
         </w:rPr>
-        <w:t xml:space="preserve">(Optional) </w:t>
-      </w:r>
-      <w:r>
-        <w:rPr>
-          <w:rFonts w:asciiTheme="majorHAnsi" w:hAnsiTheme="majorHAnsi" w:cstheme="majorHAnsi"/>
-          <w:sz w:val="24"/>
-          <w:szCs w:val="24"/>
-        </w:rPr>
         <w:t xml:space="preserve">Wenn man auf den Button «Fakten» klickt, werden mehrere Fakten aufgelistet, die nicht jeder kennt. </w:t>
       </w:r>
     </w:p>
@@ -1991,6 +2001,14 @@
           <w:sz w:val="24"/>
           <w:szCs w:val="24"/>
         </w:rPr>
+        <w:t xml:space="preserve">(Optional) </w:t>
+      </w:r>
+      <w:r>
+        <w:rPr>
+          <w:rFonts w:asciiTheme="majorHAnsi" w:hAnsiTheme="majorHAnsi" w:cstheme="majorHAnsi"/>
+          <w:sz w:val="24"/>
+          <w:szCs w:val="24"/>
+        </w:rPr>
         <w:t>Bei jedem Kapitel soll es eine Suchfunktion geben.</w:t>
       </w:r>
     </w:p>
@@ -2180,8 +2198,8 @@
           <w:lang w:val="en-US"/>
         </w:rPr>
         <w:drawing>
-          <wp:inline distT="0" distB="0" distL="0" distR="0" wp14:anchorId="48A32E4A" wp14:editId="3733B1D0">
-            <wp:extent cx="2311519" cy="4045158"/>
+          <wp:inline distT="0" distB="0" distL="0" distR="0" wp14:anchorId="48A32E4A" wp14:editId="591E6E48">
+            <wp:extent cx="1828800" cy="3200400"/>
             <wp:effectExtent l="0" t="0" r="0" b="0"/>
             <wp:docPr id="676577264" name="Grafik 1" descr="Ein Bild, das Screenshot, Logo, Design enthält.&#10;&#10;Automatisch generierte Beschreibung"/>
             <wp:cNvGraphicFramePr>
@@ -2203,7 +2221,7 @@
                   <pic:spPr>
                     <a:xfrm>
                       <a:off x="0" y="0"/>
-                      <a:ext cx="2311519" cy="4045158"/>
+                      <a:ext cx="1833933" cy="3209383"/>
                     </a:xfrm>
                     <a:prstGeom prst="rect">
                       <a:avLst/>
@@ -2218,6 +2236,30 @@
     </w:p>
     <w:p>
       <w:pPr>
+        <w:rPr>
+          <w:rStyle w:val="Hyperlink"/>
+          <w:rFonts w:asciiTheme="majorHAnsi" w:hAnsiTheme="majorHAnsi" w:cstheme="majorHAnsi"/>
+        </w:rPr>
+      </w:pPr>
+      <w:r>
+        <w:rPr>
+          <w:rFonts w:asciiTheme="majorHAnsi" w:hAnsiTheme="majorHAnsi" w:cstheme="majorHAnsi"/>
+        </w:rPr>
+        <w:t xml:space="preserve">selbst erstellt mit: </w:t>
+      </w:r>
+      <w:hyperlink r:id="rId9" w:history="1">
+        <w:r>
+          <w:rPr>
+            <w:rStyle w:val="Hyperlink"/>
+            <w:rFonts w:asciiTheme="majorHAnsi" w:hAnsiTheme="majorHAnsi" w:cstheme="majorHAnsi"/>
+          </w:rPr>
+          <w:t>https://app.diagrams.net/</w:t>
+        </w:r>
+      </w:hyperlink>
+    </w:p>
+    <w:p/>
+    <w:p>
+      <w:pPr>
         <w:pStyle w:val="berschrift2"/>
       </w:pPr>
       <w:bookmarkStart w:id="5" w:name="_Toc145400332"/>
@@ -2244,8 +2286,8 @@
           <w:lang w:val="en-US"/>
         </w:rPr>
         <w:drawing>
-          <wp:inline distT="0" distB="0" distL="0" distR="0" wp14:anchorId="6E9BBC9F" wp14:editId="67A01A1E">
-            <wp:extent cx="2305168" cy="4083260"/>
+          <wp:inline distT="0" distB="0" distL="0" distR="0" wp14:anchorId="6E9BBC9F" wp14:editId="46E4A47A">
+            <wp:extent cx="1676400" cy="2969492"/>
             <wp:effectExtent l="0" t="0" r="0" b="0"/>
             <wp:docPr id="268736161" name="Grafik 1" descr="Ein Bild, das Text, Screenshot, Schrift, Zahl enthält.&#10;&#10;Automatisch generierte Beschreibung"/>
             <wp:cNvGraphicFramePr>
@@ -2259,7 +2301,7 @@
                     <pic:cNvPicPr/>
                   </pic:nvPicPr>
                   <pic:blipFill>
-                    <a:blip r:embed="rId9"/>
+                    <a:blip r:embed="rId10"/>
                     <a:stretch>
                       <a:fillRect/>
                     </a:stretch>
@@ -2267,7 +2309,7 @@
                   <pic:spPr>
                     <a:xfrm>
                       <a:off x="0" y="0"/>
-                      <a:ext cx="2305168" cy="4083260"/>
+                      <a:ext cx="1682210" cy="2979783"/>
                     </a:xfrm>
                     <a:prstGeom prst="rect">
                       <a:avLst/>
@@ -2282,6 +2324,30 @@
     </w:p>
     <w:p>
       <w:pPr>
+        <w:rPr>
+          <w:rFonts w:asciiTheme="majorHAnsi" w:hAnsiTheme="majorHAnsi" w:cstheme="majorHAnsi"/>
+          <w:color w:val="0563C1" w:themeColor="hyperlink"/>
+          <w:u w:val="single"/>
+        </w:rPr>
+      </w:pPr>
+      <w:r>
+        <w:rPr>
+          <w:rFonts w:asciiTheme="majorHAnsi" w:hAnsiTheme="majorHAnsi" w:cstheme="majorHAnsi"/>
+        </w:rPr>
+        <w:t xml:space="preserve">selbst erstellt mit: </w:t>
+      </w:r>
+      <w:hyperlink r:id="rId11" w:history="1">
+        <w:r>
+          <w:rPr>
+            <w:rStyle w:val="Hyperlink"/>
+            <w:rFonts w:asciiTheme="majorHAnsi" w:hAnsiTheme="majorHAnsi" w:cstheme="majorHAnsi"/>
+          </w:rPr>
+          <w:t>https://app.diagrams.net/</w:t>
+        </w:r>
+      </w:hyperlink>
+    </w:p>
+    <w:p>
+      <w:pPr>
         <w:pStyle w:val="berschrift2"/>
       </w:pPr>
       <w:bookmarkStart w:id="6" w:name="_Toc145400333"/>
@@ -2315,8 +2381,8 @@
           <w:noProof/>
         </w:rPr>
         <w:drawing>
-          <wp:inline distT="0" distB="0" distL="0" distR="0" wp14:anchorId="3F7E0B1C" wp14:editId="617D12F4">
-            <wp:extent cx="2324219" cy="4140413"/>
+          <wp:inline distT="0" distB="0" distL="0" distR="0" wp14:anchorId="3F7E0B1C" wp14:editId="04891361">
+            <wp:extent cx="1701800" cy="3031623"/>
             <wp:effectExtent l="0" t="0" r="0" b="0"/>
             <wp:docPr id="1733597091" name="Grafik 1" descr="Ein Bild, das Text, Screenshot, Handy, Zahl enthält.&#10;&#10;Automatisch generierte Beschreibung"/>
             <wp:cNvGraphicFramePr>
@@ -2330,7 +2396,7 @@
                     <pic:cNvPicPr/>
                   </pic:nvPicPr>
                   <pic:blipFill>
-                    <a:blip r:embed="rId10"/>
+                    <a:blip r:embed="rId12"/>
                     <a:stretch>
                       <a:fillRect/>
                     </a:stretch>
@@ -2338,7 +2404,7 @@
                   <pic:spPr>
                     <a:xfrm>
                       <a:off x="0" y="0"/>
-                      <a:ext cx="2324219" cy="4140413"/>
+                      <a:ext cx="1704416" cy="3036283"/>
                     </a:xfrm>
                     <a:prstGeom prst="rect">
                       <a:avLst/>
@@ -2353,6 +2419,30 @@
     </w:p>
     <w:p>
       <w:pPr>
+        <w:rPr>
+          <w:rFonts w:asciiTheme="majorHAnsi" w:hAnsiTheme="majorHAnsi" w:cstheme="majorHAnsi"/>
+          <w:color w:val="0563C1" w:themeColor="hyperlink"/>
+          <w:u w:val="single"/>
+        </w:rPr>
+      </w:pPr>
+      <w:r>
+        <w:rPr>
+          <w:rFonts w:asciiTheme="majorHAnsi" w:hAnsiTheme="majorHAnsi" w:cstheme="majorHAnsi"/>
+        </w:rPr>
+        <w:t xml:space="preserve">selbst erstellt mit: </w:t>
+      </w:r>
+      <w:hyperlink r:id="rId13" w:history="1">
+        <w:r>
+          <w:rPr>
+            <w:rStyle w:val="Hyperlink"/>
+            <w:rFonts w:asciiTheme="majorHAnsi" w:hAnsiTheme="majorHAnsi" w:cstheme="majorHAnsi"/>
+          </w:rPr>
+          <w:t>https://app.diagrams.net/</w:t>
+        </w:r>
+      </w:hyperlink>
+    </w:p>
+    <w:p>
+      <w:pPr>
         <w:pStyle w:val="berschrift2"/>
       </w:pPr>
       <w:bookmarkStart w:id="7" w:name="_Toc145400334"/>
@@ -2373,8 +2463,8 @@
           <w:noProof/>
         </w:rPr>
         <w:drawing>
-          <wp:inline distT="0" distB="0" distL="0" distR="0" wp14:anchorId="6DEEA05E" wp14:editId="768B1E98">
-            <wp:extent cx="2387723" cy="4197566"/>
+          <wp:inline distT="0" distB="0" distL="0" distR="0" wp14:anchorId="6DEEA05E" wp14:editId="71C2A47A">
+            <wp:extent cx="1879600" cy="3304297"/>
             <wp:effectExtent l="0" t="0" r="0" b="0"/>
             <wp:docPr id="1603634881" name="Grafik 1" descr="Ein Bild, das Text, Elektronik, Screenshot, Handy enthält.&#10;&#10;Automatisch generierte Beschreibung"/>
             <wp:cNvGraphicFramePr>
@@ -2388,7 +2478,7 @@
                     <pic:cNvPicPr/>
                   </pic:nvPicPr>
                   <pic:blipFill>
-                    <a:blip r:embed="rId11"/>
+                    <a:blip r:embed="rId14"/>
                     <a:stretch>
                       <a:fillRect/>
                     </a:stretch>
@@ -2396,7 +2486,7 @@
                   <pic:spPr>
                     <a:xfrm>
                       <a:off x="0" y="0"/>
-                      <a:ext cx="2387723" cy="4197566"/>
+                      <a:ext cx="1883685" cy="3311479"/>
                     </a:xfrm>
                     <a:prstGeom prst="rect">
                       <a:avLst/>
@@ -2411,6 +2501,30 @@
     </w:p>
     <w:p>
       <w:pPr>
+        <w:rPr>
+          <w:rFonts w:asciiTheme="majorHAnsi" w:hAnsiTheme="majorHAnsi" w:cstheme="majorHAnsi"/>
+          <w:color w:val="0563C1" w:themeColor="hyperlink"/>
+          <w:u w:val="single"/>
+        </w:rPr>
+      </w:pPr>
+      <w:r>
+        <w:rPr>
+          <w:rFonts w:asciiTheme="majorHAnsi" w:hAnsiTheme="majorHAnsi" w:cstheme="majorHAnsi"/>
+        </w:rPr>
+        <w:t xml:space="preserve">selbst erstellt mit: </w:t>
+      </w:r>
+      <w:hyperlink r:id="rId15" w:history="1">
+        <w:r>
+          <w:rPr>
+            <w:rStyle w:val="Hyperlink"/>
+            <w:rFonts w:asciiTheme="majorHAnsi" w:hAnsiTheme="majorHAnsi" w:cstheme="majorHAnsi"/>
+          </w:rPr>
+          <w:t>https://app.diagrams.net/</w:t>
+        </w:r>
+      </w:hyperlink>
+    </w:p>
+    <w:p>
+      <w:pPr>
         <w:pStyle w:val="berschrift2"/>
         <w:rPr>
           <w:lang w:val="en-US"/>
@@ -2450,8 +2564,8 @@
           <w:lang w:val="en-US"/>
         </w:rPr>
         <w:drawing>
-          <wp:inline distT="0" distB="0" distL="0" distR="0" wp14:anchorId="5A598C6D" wp14:editId="5DF2B6FB">
-            <wp:extent cx="2470257" cy="4324350"/>
+          <wp:inline distT="0" distB="0" distL="0" distR="0" wp14:anchorId="5A598C6D" wp14:editId="678A8229">
+            <wp:extent cx="1659466" cy="2905006"/>
             <wp:effectExtent l="0" t="0" r="0" b="0"/>
             <wp:docPr id="952451951" name="Grafik 1" descr="Ein Bild, das Text, Screenshot, Diagramm, Design enthält.&#10;&#10;Automatisch generierte Beschreibung"/>
             <wp:cNvGraphicFramePr>
@@ -2465,7 +2579,7 @@
                     <pic:cNvPicPr/>
                   </pic:nvPicPr>
                   <pic:blipFill>
-                    <a:blip r:embed="rId12"/>
+                    <a:blip r:embed="rId16"/>
                     <a:stretch>
                       <a:fillRect/>
                     </a:stretch>
@@ -2473,7 +2587,7 @@
                   <pic:spPr>
                     <a:xfrm>
                       <a:off x="0" y="0"/>
-                      <a:ext cx="2473172" cy="4329453"/>
+                      <a:ext cx="1664117" cy="2913147"/>
                     </a:xfrm>
                     <a:prstGeom prst="rect">
                       <a:avLst/>
@@ -2488,6 +2602,30 @@
     </w:p>
     <w:p>
       <w:pPr>
+        <w:rPr>
+          <w:rStyle w:val="Hyperlink"/>
+          <w:rFonts w:asciiTheme="majorHAnsi" w:hAnsiTheme="majorHAnsi" w:cstheme="majorHAnsi"/>
+        </w:rPr>
+      </w:pPr>
+      <w:r>
+        <w:rPr>
+          <w:rFonts w:asciiTheme="majorHAnsi" w:hAnsiTheme="majorHAnsi" w:cstheme="majorHAnsi"/>
+        </w:rPr>
+        <w:t xml:space="preserve">selbst erstellt mit: </w:t>
+      </w:r>
+      <w:hyperlink r:id="rId17" w:history="1">
+        <w:r>
+          <w:rPr>
+            <w:rStyle w:val="Hyperlink"/>
+            <w:rFonts w:asciiTheme="majorHAnsi" w:hAnsiTheme="majorHAnsi" w:cstheme="majorHAnsi"/>
+          </w:rPr>
+          <w:t>https://app.diagrams.net/</w:t>
+        </w:r>
+      </w:hyperlink>
+    </w:p>
+    <w:p/>
+    <w:p>
+      <w:pPr>
         <w:pStyle w:val="berschrift2"/>
         <w:rPr>
           <w:lang w:val="en-US"/>
@@ -2532,8 +2670,8 @@
           <w:lang w:val="en-US"/>
         </w:rPr>
         <w:drawing>
-          <wp:inline distT="0" distB="0" distL="0" distR="0" wp14:anchorId="37E74F03" wp14:editId="3FCF06D3">
-            <wp:extent cx="2235315" cy="4064209"/>
+          <wp:inline distT="0" distB="0" distL="0" distR="0" wp14:anchorId="37E74F03" wp14:editId="586CB431">
+            <wp:extent cx="1862666" cy="3386667"/>
             <wp:effectExtent l="0" t="0" r="0" b="0"/>
             <wp:docPr id="801798609" name="Grafik 1" descr="Ein Bild, das Text, Screenshot, Handy, Schrift enthält.&#10;&#10;Automatisch generierte Beschreibung"/>
             <wp:cNvGraphicFramePr>
@@ -2547,7 +2685,7 @@
                     <pic:cNvPicPr/>
                   </pic:nvPicPr>
                   <pic:blipFill>
-                    <a:blip r:embed="rId13"/>
+                    <a:blip r:embed="rId18"/>
                     <a:stretch>
                       <a:fillRect/>
                     </a:stretch>
@@ -2555,7 +2693,7 @@
                   <pic:spPr>
                     <a:xfrm>
                       <a:off x="0" y="0"/>
-                      <a:ext cx="2235315" cy="4064209"/>
+                      <a:ext cx="1871155" cy="3402101"/>
                     </a:xfrm>
                     <a:prstGeom prst="rect">
                       <a:avLst/>
@@ -2570,6 +2708,30 @@
     </w:p>
     <w:p>
       <w:pPr>
+        <w:rPr>
+          <w:rStyle w:val="Hyperlink"/>
+          <w:rFonts w:asciiTheme="majorHAnsi" w:hAnsiTheme="majorHAnsi" w:cstheme="majorHAnsi"/>
+        </w:rPr>
+      </w:pPr>
+      <w:r>
+        <w:rPr>
+          <w:rFonts w:asciiTheme="majorHAnsi" w:hAnsiTheme="majorHAnsi" w:cstheme="majorHAnsi"/>
+        </w:rPr>
+        <w:t xml:space="preserve">selbst erstellt mit: </w:t>
+      </w:r>
+      <w:hyperlink r:id="rId19" w:history="1">
+        <w:r>
+          <w:rPr>
+            <w:rStyle w:val="Hyperlink"/>
+            <w:rFonts w:asciiTheme="majorHAnsi" w:hAnsiTheme="majorHAnsi" w:cstheme="majorHAnsi"/>
+          </w:rPr>
+          <w:t>https://app.diagrams.net/</w:t>
+        </w:r>
+      </w:hyperlink>
+    </w:p>
+    <w:p/>
+    <w:p>
+      <w:pPr>
         <w:pStyle w:val="berschrift2"/>
         <w:rPr>
           <w:lang w:val="en-US"/>
@@ -2615,8 +2777,8 @@
           <w:lang w:val="en-US"/>
         </w:rPr>
         <w:drawing>
-          <wp:inline distT="0" distB="0" distL="0" distR="0" wp14:anchorId="149E2A2B" wp14:editId="12C48020">
-            <wp:extent cx="2254366" cy="4083260"/>
+          <wp:inline distT="0" distB="0" distL="0" distR="0" wp14:anchorId="149E2A2B" wp14:editId="1F3FCFFD">
+            <wp:extent cx="1820333" cy="3297110"/>
             <wp:effectExtent l="0" t="0" r="0" b="0"/>
             <wp:docPr id="428094354" name="Grafik 1" descr="Ein Bild, das Text, Screenshot, Handy, Design enthält.&#10;&#10;Automatisch generierte Beschreibung"/>
             <wp:cNvGraphicFramePr>
@@ -2630,7 +2792,7 @@
                     <pic:cNvPicPr/>
                   </pic:nvPicPr>
                   <pic:blipFill>
-                    <a:blip r:embed="rId14"/>
+                    <a:blip r:embed="rId20"/>
                     <a:stretch>
                       <a:fillRect/>
                     </a:stretch>
@@ -2638,7 +2800,7 @@
                   <pic:spPr>
                     <a:xfrm>
                       <a:off x="0" y="0"/>
-                      <a:ext cx="2254366" cy="4083260"/>
+                      <a:ext cx="1825242" cy="3306002"/>
                     </a:xfrm>
                     <a:prstGeom prst="rect">
                       <a:avLst/>
@@ -2651,6 +2813,30 @@
         </w:drawing>
       </w:r>
     </w:p>
+    <w:p>
+      <w:pPr>
+        <w:rPr>
+          <w:rFonts w:asciiTheme="majorHAnsi" w:hAnsiTheme="majorHAnsi" w:cstheme="majorHAnsi"/>
+          <w:color w:val="0563C1" w:themeColor="hyperlink"/>
+          <w:u w:val="single"/>
+        </w:rPr>
+      </w:pPr>
+      <w:r>
+        <w:rPr>
+          <w:rFonts w:asciiTheme="majorHAnsi" w:hAnsiTheme="majorHAnsi" w:cstheme="majorHAnsi"/>
+        </w:rPr>
+        <w:t xml:space="preserve">selbst erstellt mit: </w:t>
+      </w:r>
+      <w:hyperlink r:id="rId21" w:history="1">
+        <w:r>
+          <w:rPr>
+            <w:rStyle w:val="Hyperlink"/>
+            <w:rFonts w:asciiTheme="majorHAnsi" w:hAnsiTheme="majorHAnsi" w:cstheme="majorHAnsi"/>
+          </w:rPr>
+          <w:t>https://app.diagrams.net/</w:t>
+        </w:r>
+      </w:hyperlink>
+    </w:p>
     <w:p/>
     <w:p>
       <w:pPr>
@@ -2676,6 +2862,9 @@
         <w:t>5.1 Ablaufdiagramm</w:t>
       </w:r>
       <w:bookmarkEnd w:id="12"/>
+      <w:r>
+        <w:t xml:space="preserve"> Falsch</w:t>
+      </w:r>
     </w:p>
     <w:p>
       <w:r>
@@ -2683,8 +2872,8 @@
           <w:noProof/>
         </w:rPr>
         <w:drawing>
-          <wp:inline distT="0" distB="0" distL="0" distR="0" wp14:anchorId="693C1FD8" wp14:editId="315CA174">
-            <wp:extent cx="6030812" cy="8353425"/>
+          <wp:inline distT="0" distB="0" distL="0" distR="0" wp14:anchorId="693C1FD8" wp14:editId="14BBB94F">
+            <wp:extent cx="5765800" cy="7986349"/>
             <wp:effectExtent l="0" t="0" r="0" b="0"/>
             <wp:docPr id="1448376578" name="Grafik 1"/>
             <wp:cNvGraphicFramePr>
@@ -2700,7 +2889,7 @@
                     </pic:cNvPicPr>
                   </pic:nvPicPr>
                   <pic:blipFill>
-                    <a:blip r:embed="rId15">
+                    <a:blip r:embed="rId22">
                       <a:extLst>
                         <a:ext uri="{28A0092B-C50C-407E-A947-70E740481C1C}">
                           <a14:useLocalDpi xmlns:a14="http://schemas.microsoft.com/office/drawing/2010/main" val="0"/>
@@ -2715,7 +2904,7 @@
                   <pic:spPr bwMode="auto">
                     <a:xfrm>
                       <a:off x="0" y="0"/>
-                      <a:ext cx="6034003" cy="8357845"/>
+                      <a:ext cx="5781572" cy="8008196"/>
                     </a:xfrm>
                     <a:prstGeom prst="rect">
                       <a:avLst/>
@@ -2733,6 +2922,117 @@
       </w:r>
     </w:p>
     <w:p>
+      <w:r>
+        <w:rPr>
+          <w:rFonts w:asciiTheme="majorHAnsi" w:hAnsiTheme="majorHAnsi" w:cstheme="majorHAnsi"/>
+        </w:rPr>
+        <w:t xml:space="preserve">selbst erstellt mit: </w:t>
+      </w:r>
+      <w:hyperlink r:id="rId23" w:history="1">
+        <w:r>
+          <w:rPr>
+            <w:rStyle w:val="Hyperlink"/>
+            <w:rFonts w:asciiTheme="majorHAnsi" w:hAnsiTheme="majorHAnsi" w:cstheme="majorHAnsi"/>
+          </w:rPr>
+          <w:t>https://app.diagrams.net/</w:t>
+        </w:r>
+      </w:hyperlink>
+    </w:p>
+    <w:p/>
+    <w:p>
+      <w:pPr>
+        <w:pStyle w:val="berschrift2"/>
+      </w:pPr>
+      <w:r>
+        <w:lastRenderedPageBreak/>
+        <w:t xml:space="preserve">5.2 Ablaufdiagram </w:t>
+      </w:r>
+      <w:r>
+        <w:t>richtig</w:t>
+      </w:r>
+    </w:p>
+    <w:p>
+      <w:r>
+        <w:rPr>
+          <w:noProof/>
+        </w:rPr>
+        <w:drawing>
+          <wp:inline distT="0" distB="0" distL="0" distR="0" wp14:anchorId="3747C399" wp14:editId="5126117D">
+            <wp:extent cx="6438485" cy="5842000"/>
+            <wp:effectExtent l="0" t="0" r="0" b="0"/>
+            <wp:docPr id="1539557339" name="Grafik 1"/>
+            <wp:cNvGraphicFramePr>
+              <a:graphicFrameLocks xmlns:a="http://schemas.openxmlformats.org/drawingml/2006/main" noChangeAspect="1"/>
+            </wp:cNvGraphicFramePr>
+            <a:graphic xmlns:a="http://schemas.openxmlformats.org/drawingml/2006/main">
+              <a:graphicData uri="http://schemas.openxmlformats.org/drawingml/2006/picture">
+                <pic:pic xmlns:pic="http://schemas.openxmlformats.org/drawingml/2006/picture">
+                  <pic:nvPicPr>
+                    <pic:cNvPr id="0" name="Picture 1"/>
+                    <pic:cNvPicPr>
+                      <a:picLocks noChangeAspect="1" noChangeArrowheads="1"/>
+                    </pic:cNvPicPr>
+                  </pic:nvPicPr>
+                  <pic:blipFill>
+                    <a:blip r:embed="rId24">
+                      <a:extLst>
+                        <a:ext uri="{28A0092B-C50C-407E-A947-70E740481C1C}">
+                          <a14:useLocalDpi xmlns:a14="http://schemas.microsoft.com/office/drawing/2010/main" val="0"/>
+                        </a:ext>
+                      </a:extLst>
+                    </a:blip>
+                    <a:srcRect/>
+                    <a:stretch>
+                      <a:fillRect/>
+                    </a:stretch>
+                  </pic:blipFill>
+                  <pic:spPr bwMode="auto">
+                    <a:xfrm>
+                      <a:off x="0" y="0"/>
+                      <a:ext cx="6445097" cy="5848000"/>
+                    </a:xfrm>
+                    <a:prstGeom prst="rect">
+                      <a:avLst/>
+                    </a:prstGeom>
+                    <a:noFill/>
+                    <a:ln>
+                      <a:noFill/>
+                    </a:ln>
+                  </pic:spPr>
+                </pic:pic>
+              </a:graphicData>
+            </a:graphic>
+          </wp:inline>
+        </w:drawing>
+      </w:r>
+    </w:p>
+    <w:p>
+      <w:r>
+        <w:rPr>
+          <w:rFonts w:asciiTheme="majorHAnsi" w:hAnsiTheme="majorHAnsi" w:cstheme="majorHAnsi"/>
+        </w:rPr>
+        <w:t xml:space="preserve">selbst erstellt mit: </w:t>
+      </w:r>
+      <w:hyperlink r:id="rId25" w:history="1">
+        <w:r>
+          <w:rPr>
+            <w:rStyle w:val="Hyperlink"/>
+            <w:rFonts w:asciiTheme="majorHAnsi" w:hAnsiTheme="majorHAnsi" w:cstheme="majorHAnsi"/>
+          </w:rPr>
+          <w:t>https://app.diagrams.net/</w:t>
+        </w:r>
+      </w:hyperlink>
+    </w:p>
+    <w:p/>
+    <w:p/>
+    <w:p/>
+    <w:p/>
+    <w:p/>
+    <w:p/>
+    <w:p/>
+    <w:p/>
+    <w:p/>
+    <w:p>
       <w:pPr>
         <w:pStyle w:val="berschrift1"/>
         <w:numPr>
@@ -2761,7 +3061,25 @@
           <w:sz w:val="24"/>
           <w:szCs w:val="24"/>
         </w:rPr>
-        <w:t xml:space="preserve">Ich werde die MVVM (Model-View-ViewModel) anwenden. </w:t>
+        <w:t>Ich werde die MVVM (Model-View-</w:t>
+      </w:r>
+      <w:proofErr w:type="spellStart"/>
+      <w:r>
+        <w:rPr>
+          <w:rFonts w:asciiTheme="majorHAnsi" w:hAnsiTheme="majorHAnsi" w:cstheme="majorHAnsi"/>
+          <w:sz w:val="24"/>
+          <w:szCs w:val="24"/>
+        </w:rPr>
+        <w:t>ViewModel</w:t>
+      </w:r>
+      <w:proofErr w:type="spellEnd"/>
+      <w:r>
+        <w:rPr>
+          <w:rFonts w:asciiTheme="majorHAnsi" w:hAnsiTheme="majorHAnsi" w:cstheme="majorHAnsi"/>
+          <w:sz w:val="24"/>
+          <w:szCs w:val="24"/>
+        </w:rPr>
+        <w:t xml:space="preserve">) anwenden. </w:t>
       </w:r>
       <w:r>
         <w:rPr>
@@ -2802,7 +3120,7 @@
                     </pic:cNvPicPr>
                   </pic:nvPicPr>
                   <pic:blipFill>
-                    <a:blip r:embed="rId16" cstate="print">
+                    <a:blip r:embed="rId26" cstate="print">
                       <a:extLst>
                         <a:ext uri="{28A0092B-C50C-407E-A947-70E740481C1C}">
                           <a14:useLocalDpi xmlns:a14="http://schemas.microsoft.com/office/drawing/2010/main" val="0"/>
@@ -3040,6 +3358,12 @@
             <w:r>
               <w:t xml:space="preserve"> (Rezepte)</w:t>
             </w:r>
+            <w:r>
+              <w:t xml:space="preserve"> </w:t>
+            </w:r>
+            <w:r>
+              <w:t>(Optional)</w:t>
+            </w:r>
           </w:p>
         </w:tc>
         <w:tc>
@@ -3323,6 +3647,12 @@
             </w:r>
             <w:r>
               <w:t xml:space="preserve"> (News)</w:t>
+            </w:r>
+            <w:r>
+              <w:t xml:space="preserve"> </w:t>
+            </w:r>
+            <w:r>
+              <w:t>(Optional)</w:t>
             </w:r>
           </w:p>
         </w:tc>
@@ -3648,11 +3978,6 @@
               <w:t xml:space="preserve">«Fakten» Button </w:t>
             </w:r>
           </w:p>
-          <w:p>
-            <w:r>
-              <w:t>(Optional)</w:t>
-            </w:r>
-          </w:p>
         </w:tc>
         <w:tc>
           <w:tcPr>
@@ -3783,9 +4108,17 @@
               <w:t>«Back» Button (Fakten)</w:t>
             </w:r>
           </w:p>
+        </w:tc>
+        <w:tc>
+          <w:tcPr>
+            <w:tcW w:w="2303" w:type="dxa"/>
+          </w:tcPr>
           <w:p>
-            <w:r>
-              <w:t>(Optional)</w:t>
+            <w:pPr>
+              <w:cnfStyle w:val="000000000000" w:firstRow="0" w:lastRow="0" w:firstColumn="0" w:lastColumn="0" w:oddVBand="0" w:evenVBand="0" w:oddHBand="0" w:evenHBand="0" w:firstRowFirstColumn="0" w:firstRowLastColumn="0" w:lastRowFirstColumn="0" w:lastRowLastColumn="0"/>
+            </w:pPr>
+            <w:r>
+              <w:t>Man muss auf der Fakten Seite sein.</w:t>
             </w:r>
           </w:p>
         </w:tc>
@@ -3798,7 +4131,7 @@
               <w:cnfStyle w:val="000000000000" w:firstRow="0" w:lastRow="0" w:firstColumn="0" w:lastColumn="0" w:oddVBand="0" w:evenVBand="0" w:oddHBand="0" w:evenHBand="0" w:firstRowFirstColumn="0" w:firstRowLastColumn="0" w:lastRowFirstColumn="0" w:lastRowLastColumn="0"/>
             </w:pPr>
             <w:r>
-              <w:t>Man muss auf der Fakten Seite sein.</w:t>
+              <w:t>Man muss den Button anklicken.</w:t>
             </w:r>
           </w:p>
         </w:tc>
@@ -3811,53 +4144,12 @@
               <w:cnfStyle w:val="000000000000" w:firstRow="0" w:lastRow="0" w:firstColumn="0" w:lastColumn="0" w:oddVBand="0" w:evenVBand="0" w:oddHBand="0" w:evenHBand="0" w:firstRowFirstColumn="0" w:firstRowLastColumn="0" w:lastRowFirstColumn="0" w:lastRowLastColumn="0"/>
             </w:pPr>
             <w:r>
-              <w:t>Man muss den Button anklicken.</w:t>
-            </w:r>
-          </w:p>
-        </w:tc>
-        <w:tc>
-          <w:tcPr>
-            <w:tcW w:w="2303" w:type="dxa"/>
-          </w:tcPr>
-          <w:p>
-            <w:pPr>
-              <w:cnfStyle w:val="000000000000" w:firstRow="0" w:lastRow="0" w:firstColumn="0" w:lastColumn="0" w:oddVBand="0" w:evenVBand="0" w:oddHBand="0" w:evenHBand="0" w:firstRowFirstColumn="0" w:firstRowLastColumn="0" w:lastRowFirstColumn="0" w:lastRowLastColumn="0"/>
-            </w:pPr>
-            <w:r>
               <w:t>Die Startseite ist wieder ersichtlich.</w:t>
             </w:r>
           </w:p>
         </w:tc>
       </w:tr>
     </w:tbl>
-    <w:p/>
-    <w:p/>
-    <w:p/>
-    <w:p/>
-    <w:p/>
-    <w:p>
-      <w:pPr>
-        <w:rPr>
-          <w:rStyle w:val="Hyperlink"/>
-          <w:rFonts w:asciiTheme="majorHAnsi" w:hAnsiTheme="majorHAnsi" w:cstheme="majorHAnsi"/>
-        </w:rPr>
-      </w:pPr>
-      <w:r>
-        <w:rPr>
-          <w:rFonts w:asciiTheme="majorHAnsi" w:hAnsiTheme="majorHAnsi" w:cstheme="majorHAnsi"/>
-        </w:rPr>
-        <w:t xml:space="preserve">selbst erstellt mit: </w:t>
-      </w:r>
-      <w:hyperlink r:id="rId17" w:history="1">
-        <w:r>
-          <w:rPr>
-            <w:rStyle w:val="Hyperlink"/>
-            <w:rFonts w:asciiTheme="majorHAnsi" w:hAnsiTheme="majorHAnsi" w:cstheme="majorHAnsi"/>
-          </w:rPr>
-          <w:t>https://app.diagrams.net/</w:t>
-        </w:r>
-      </w:hyperlink>
-    </w:p>
     <w:p>
       <w:pPr>
         <w:rPr>
@@ -3866,8 +4158,8 @@
       </w:pPr>
     </w:p>
     <w:sectPr>
-      <w:headerReference w:type="default" r:id="rId18"/>
-      <w:footerReference w:type="default" r:id="rId19"/>
+      <w:headerReference w:type="default" r:id="rId27"/>
+      <w:footerReference w:type="default" r:id="rId28"/>
       <w:pgSz w:w="11906" w:h="16838"/>
       <w:pgMar w:top="1417" w:right="1417" w:bottom="1134" w:left="1417" w:header="708" w:footer="708" w:gutter="0"/>
       <w:cols w:space="708"/>
@@ -4776,6 +5068,7 @@
   <w:style w:type="paragraph" w:default="1" w:styleId="Standard">
     <w:name w:val="Normal"/>
     <w:qFormat/>
+    <w:rsid w:val="006218E9"/>
   </w:style>
   <w:style w:type="paragraph" w:styleId="berschrift1">
     <w:name w:val="heading 1"/>
@@ -5294,6 +5587,7 @@
     <w:rsid w:val="00734880"/>
     <w:rsid w:val="007D32D5"/>
     <w:rsid w:val="00A1761D"/>
+    <w:rsid w:val="00A70D39"/>
   </w:rsids>
   <m:mathPr>
     <m:mathFont m:val="Cambria Math"/>

--- a/doc/Konzept.docx
+++ b/doc/Konzept.docx
@@ -2001,36 +2001,6 @@
           <w:sz w:val="24"/>
           <w:szCs w:val="24"/>
         </w:rPr>
-        <w:t xml:space="preserve">(Optional) </w:t>
-      </w:r>
-      <w:r>
-        <w:rPr>
-          <w:rFonts w:asciiTheme="majorHAnsi" w:hAnsiTheme="majorHAnsi" w:cstheme="majorHAnsi"/>
-          <w:sz w:val="24"/>
-          <w:szCs w:val="24"/>
-        </w:rPr>
-        <w:t>Bei jedem Kapitel soll es eine Suchfunktion geben.</w:t>
-      </w:r>
-    </w:p>
-    <w:p>
-      <w:pPr>
-        <w:pStyle w:val="Listenabsatz"/>
-        <w:numPr>
-          <w:ilvl w:val="0"/>
-          <w:numId w:val="2"/>
-        </w:numPr>
-        <w:rPr>
-          <w:rFonts w:asciiTheme="majorHAnsi" w:hAnsiTheme="majorHAnsi" w:cstheme="majorHAnsi"/>
-          <w:sz w:val="24"/>
-          <w:szCs w:val="24"/>
-        </w:rPr>
-      </w:pPr>
-      <w:r>
-        <w:rPr>
-          <w:rFonts w:asciiTheme="majorHAnsi" w:hAnsiTheme="majorHAnsi" w:cstheme="majorHAnsi"/>
-          <w:sz w:val="24"/>
-          <w:szCs w:val="24"/>
-        </w:rPr>
         <w:t>Bei jedem Kapitel soll es einen «Back» Button geben.</w:t>
       </w:r>
     </w:p>
@@ -2381,10 +2351,10 @@
           <w:noProof/>
         </w:rPr>
         <w:drawing>
-          <wp:inline distT="0" distB="0" distL="0" distR="0" wp14:anchorId="3F7E0B1C" wp14:editId="04891361">
-            <wp:extent cx="1701800" cy="3031623"/>
+          <wp:inline distT="0" distB="0" distL="0" distR="0" wp14:anchorId="6FBA1844" wp14:editId="06FC8FE7">
+            <wp:extent cx="1910443" cy="3343275"/>
             <wp:effectExtent l="0" t="0" r="0" b="0"/>
-            <wp:docPr id="1733597091" name="Grafik 1" descr="Ein Bild, das Text, Screenshot, Handy, Zahl enthält.&#10;&#10;Automatisch generierte Beschreibung"/>
+            <wp:docPr id="1149289318" name="Grafik 1" descr="Ein Bild, das Text, Screenshot, Handy, mobiles Gerät enthält.&#10;&#10;Automatisch generierte Beschreibung"/>
             <wp:cNvGraphicFramePr>
               <a:graphicFrameLocks xmlns:a="http://schemas.openxmlformats.org/drawingml/2006/main" noChangeAspect="1"/>
             </wp:cNvGraphicFramePr>
@@ -2392,7 +2362,7 @@
               <a:graphicData uri="http://schemas.openxmlformats.org/drawingml/2006/picture">
                 <pic:pic xmlns:pic="http://schemas.openxmlformats.org/drawingml/2006/picture">
                   <pic:nvPicPr>
-                    <pic:cNvPr id="1733597091" name="Grafik 1" descr="Ein Bild, das Text, Screenshot, Handy, Zahl enthält.&#10;&#10;Automatisch generierte Beschreibung"/>
+                    <pic:cNvPr id="1149289318" name="Grafik 1" descr="Ein Bild, das Text, Screenshot, Handy, mobiles Gerät enthält.&#10;&#10;Automatisch generierte Beschreibung"/>
                     <pic:cNvPicPr/>
                   </pic:nvPicPr>
                   <pic:blipFill>
@@ -2404,7 +2374,7 @@
                   <pic:spPr>
                     <a:xfrm>
                       <a:off x="0" y="0"/>
-                      <a:ext cx="1704416" cy="3036283"/>
+                      <a:ext cx="1916780" cy="3354365"/>
                     </a:xfrm>
                     <a:prstGeom prst="rect">
                       <a:avLst/>
@@ -2463,10 +2433,10 @@
           <w:noProof/>
         </w:rPr>
         <w:drawing>
-          <wp:inline distT="0" distB="0" distL="0" distR="0" wp14:anchorId="6DEEA05E" wp14:editId="71C2A47A">
-            <wp:extent cx="1879600" cy="3304297"/>
+          <wp:inline distT="0" distB="0" distL="0" distR="0" wp14:anchorId="2B4276EA" wp14:editId="6D9A20FB">
+            <wp:extent cx="1837390" cy="3219450"/>
             <wp:effectExtent l="0" t="0" r="0" b="0"/>
-            <wp:docPr id="1603634881" name="Grafik 1" descr="Ein Bild, das Text, Elektronik, Screenshot, Handy enthält.&#10;&#10;Automatisch generierte Beschreibung"/>
+            <wp:docPr id="1216002487" name="Grafik 1" descr="Ein Bild, das Text, Screenshot, Handy, Gerät enthält.&#10;&#10;Automatisch generierte Beschreibung"/>
             <wp:cNvGraphicFramePr>
               <a:graphicFrameLocks xmlns:a="http://schemas.openxmlformats.org/drawingml/2006/main" noChangeAspect="1"/>
             </wp:cNvGraphicFramePr>
@@ -2474,7 +2444,7 @@
               <a:graphicData uri="http://schemas.openxmlformats.org/drawingml/2006/picture">
                 <pic:pic xmlns:pic="http://schemas.openxmlformats.org/drawingml/2006/picture">
                   <pic:nvPicPr>
-                    <pic:cNvPr id="1603634881" name="Grafik 1" descr="Ein Bild, das Text, Elektronik, Screenshot, Handy enthält.&#10;&#10;Automatisch generierte Beschreibung"/>
+                    <pic:cNvPr id="1216002487" name="Grafik 1" descr="Ein Bild, das Text, Screenshot, Handy, Gerät enthält.&#10;&#10;Automatisch generierte Beschreibung"/>
                     <pic:cNvPicPr/>
                   </pic:nvPicPr>
                   <pic:blipFill>
@@ -2486,7 +2456,7 @@
                   <pic:spPr>
                     <a:xfrm>
                       <a:off x="0" y="0"/>
-                      <a:ext cx="1883685" cy="3311479"/>
+                      <a:ext cx="1846022" cy="3234574"/>
                     </a:xfrm>
                     <a:prstGeom prst="rect">
                       <a:avLst/>
@@ -2564,10 +2534,10 @@
           <w:lang w:val="en-US"/>
         </w:rPr>
         <w:drawing>
-          <wp:inline distT="0" distB="0" distL="0" distR="0" wp14:anchorId="5A598C6D" wp14:editId="678A8229">
-            <wp:extent cx="1659466" cy="2905006"/>
+          <wp:inline distT="0" distB="0" distL="0" distR="0" wp14:anchorId="38199074" wp14:editId="691CCD50">
+            <wp:extent cx="1847566" cy="3257550"/>
             <wp:effectExtent l="0" t="0" r="0" b="0"/>
-            <wp:docPr id="952451951" name="Grafik 1" descr="Ein Bild, das Text, Screenshot, Diagramm, Design enthält.&#10;&#10;Automatisch generierte Beschreibung"/>
+            <wp:docPr id="1172007262" name="Grafik 1" descr="Ein Bild, das Text, Screenshot, Design enthält.&#10;&#10;Automatisch generierte Beschreibung"/>
             <wp:cNvGraphicFramePr>
               <a:graphicFrameLocks xmlns:a="http://schemas.openxmlformats.org/drawingml/2006/main" noChangeAspect="1"/>
             </wp:cNvGraphicFramePr>
@@ -2575,7 +2545,7 @@
               <a:graphicData uri="http://schemas.openxmlformats.org/drawingml/2006/picture">
                 <pic:pic xmlns:pic="http://schemas.openxmlformats.org/drawingml/2006/picture">
                   <pic:nvPicPr>
-                    <pic:cNvPr id="952451951" name="Grafik 1" descr="Ein Bild, das Text, Screenshot, Diagramm, Design enthält.&#10;&#10;Automatisch generierte Beschreibung"/>
+                    <pic:cNvPr id="1172007262" name="Grafik 1" descr="Ein Bild, das Text, Screenshot, Design enthält.&#10;&#10;Automatisch generierte Beschreibung"/>
                     <pic:cNvPicPr/>
                   </pic:nvPicPr>
                   <pic:blipFill>
@@ -2587,7 +2557,7 @@
                   <pic:spPr>
                     <a:xfrm>
                       <a:off x="0" y="0"/>
-                      <a:ext cx="1664117" cy="2913147"/>
+                      <a:ext cx="1854164" cy="3269184"/>
                     </a:xfrm>
                     <a:prstGeom prst="rect">
                       <a:avLst/>
@@ -2670,10 +2640,10 @@
           <w:lang w:val="en-US"/>
         </w:rPr>
         <w:drawing>
-          <wp:inline distT="0" distB="0" distL="0" distR="0" wp14:anchorId="37E74F03" wp14:editId="586CB431">
-            <wp:extent cx="1862666" cy="3386667"/>
+          <wp:inline distT="0" distB="0" distL="0" distR="0" wp14:anchorId="59957B4F" wp14:editId="3B03DB8B">
+            <wp:extent cx="1840196" cy="3429000"/>
             <wp:effectExtent l="0" t="0" r="0" b="0"/>
-            <wp:docPr id="801798609" name="Grafik 1" descr="Ein Bild, das Text, Screenshot, Handy, Schrift enthält.&#10;&#10;Automatisch generierte Beschreibung"/>
+            <wp:docPr id="1411123896" name="Grafik 1" descr="Ein Bild, das Text, Screenshot, Handy, Design enthält.&#10;&#10;Automatisch generierte Beschreibung"/>
             <wp:cNvGraphicFramePr>
               <a:graphicFrameLocks xmlns:a="http://schemas.openxmlformats.org/drawingml/2006/main" noChangeAspect="1"/>
             </wp:cNvGraphicFramePr>
@@ -2681,7 +2651,7 @@
               <a:graphicData uri="http://schemas.openxmlformats.org/drawingml/2006/picture">
                 <pic:pic xmlns:pic="http://schemas.openxmlformats.org/drawingml/2006/picture">
                   <pic:nvPicPr>
-                    <pic:cNvPr id="801798609" name="Grafik 1" descr="Ein Bild, das Text, Screenshot, Handy, Schrift enthält.&#10;&#10;Automatisch generierte Beschreibung"/>
+                    <pic:cNvPr id="1411123896" name="Grafik 1" descr="Ein Bild, das Text, Screenshot, Handy, Design enthält.&#10;&#10;Automatisch generierte Beschreibung"/>
                     <pic:cNvPicPr/>
                   </pic:nvPicPr>
                   <pic:blipFill>
@@ -2693,7 +2663,7 @@
                   <pic:spPr>
                     <a:xfrm>
                       <a:off x="0" y="0"/>
-                      <a:ext cx="1871155" cy="3402101"/>
+                      <a:ext cx="1848473" cy="3444423"/>
                     </a:xfrm>
                     <a:prstGeom prst="rect">
                       <a:avLst/>
@@ -2777,10 +2747,10 @@
           <w:lang w:val="en-US"/>
         </w:rPr>
         <w:drawing>
-          <wp:inline distT="0" distB="0" distL="0" distR="0" wp14:anchorId="149E2A2B" wp14:editId="1F3FCFFD">
-            <wp:extent cx="1820333" cy="3297110"/>
+          <wp:inline distT="0" distB="0" distL="0" distR="0" wp14:anchorId="37308434" wp14:editId="5B4CA312">
+            <wp:extent cx="2140060" cy="3835597"/>
             <wp:effectExtent l="0" t="0" r="0" b="0"/>
-            <wp:docPr id="428094354" name="Grafik 1" descr="Ein Bild, das Text, Screenshot, Handy, Design enthält.&#10;&#10;Automatisch generierte Beschreibung"/>
+            <wp:docPr id="1352546308" name="Grafik 1" descr="Ein Bild, das Text, Screenshot, Design enthält.&#10;&#10;Automatisch generierte Beschreibung"/>
             <wp:cNvGraphicFramePr>
               <a:graphicFrameLocks xmlns:a="http://schemas.openxmlformats.org/drawingml/2006/main" noChangeAspect="1"/>
             </wp:cNvGraphicFramePr>
@@ -2788,7 +2758,7 @@
               <a:graphicData uri="http://schemas.openxmlformats.org/drawingml/2006/picture">
                 <pic:pic xmlns:pic="http://schemas.openxmlformats.org/drawingml/2006/picture">
                   <pic:nvPicPr>
-                    <pic:cNvPr id="428094354" name="Grafik 1" descr="Ein Bild, das Text, Screenshot, Handy, Design enthält.&#10;&#10;Automatisch generierte Beschreibung"/>
+                    <pic:cNvPr id="1352546308" name="Grafik 1" descr="Ein Bild, das Text, Screenshot, Design enthält.&#10;&#10;Automatisch generierte Beschreibung"/>
                     <pic:cNvPicPr/>
                   </pic:nvPicPr>
                   <pic:blipFill>
@@ -2800,7 +2770,7 @@
                   <pic:spPr>
                     <a:xfrm>
                       <a:off x="0" y="0"/>
-                      <a:ext cx="1825242" cy="3306002"/>
+                      <a:ext cx="2140060" cy="3835597"/>
                     </a:xfrm>
                     <a:prstGeom prst="rect">
                       <a:avLst/>
@@ -3227,8 +3197,8 @@
         <w:tblLook w:val="04A0" w:firstRow="1" w:lastRow="0" w:firstColumn="1" w:lastColumn="0" w:noHBand="0" w:noVBand="1"/>
       </w:tblPr>
       <w:tblGrid>
-        <w:gridCol w:w="2303"/>
-        <w:gridCol w:w="2303"/>
+        <w:gridCol w:w="2518"/>
+        <w:gridCol w:w="2088"/>
         <w:gridCol w:w="2303"/>
         <w:gridCol w:w="2303"/>
       </w:tblGrid>
@@ -3239,11 +3209,24 @@
         <w:tc>
           <w:tcPr>
             <w:cnfStyle w:val="001000000000" w:firstRow="0" w:lastRow="0" w:firstColumn="1" w:lastColumn="0" w:oddVBand="0" w:evenVBand="0" w:oddHBand="0" w:evenHBand="0" w:firstRowFirstColumn="0" w:firstRowLastColumn="0" w:lastRowFirstColumn="0" w:lastRowLastColumn="0"/>
-            <w:tcW w:w="2303" w:type="dxa"/>
+            <w:tcW w:w="2518" w:type="dxa"/>
           </w:tcPr>
           <w:p>
             <w:r>
               <w:t>Identifikation</w:t>
+            </w:r>
+          </w:p>
+        </w:tc>
+        <w:tc>
+          <w:tcPr>
+            <w:tcW w:w="2088" w:type="dxa"/>
+          </w:tcPr>
+          <w:p>
+            <w:pPr>
+              <w:cnfStyle w:val="100000000000" w:firstRow="1" w:lastRow="0" w:firstColumn="0" w:lastColumn="0" w:oddVBand="0" w:evenVBand="0" w:oddHBand="0" w:evenHBand="0" w:firstRowFirstColumn="0" w:firstRowLastColumn="0" w:lastRowFirstColumn="0" w:lastRowLastColumn="0"/>
+            </w:pPr>
+            <w:r>
+              <w:t>Vorbedingungen</w:t>
             </w:r>
           </w:p>
         </w:tc>
@@ -3256,7 +3239,7 @@
               <w:cnfStyle w:val="100000000000" w:firstRow="1" w:lastRow="0" w:firstColumn="0" w:lastColumn="0" w:oddVBand="0" w:evenVBand="0" w:oddHBand="0" w:evenHBand="0" w:firstRowFirstColumn="0" w:firstRowLastColumn="0" w:lastRowFirstColumn="0" w:lastRowLastColumn="0"/>
             </w:pPr>
             <w:r>
-              <w:t>Vorbedingungen</w:t>
+              <w:t>Vorgehen</w:t>
             </w:r>
           </w:p>
         </w:tc>
@@ -3269,19 +3252,6 @@
               <w:cnfStyle w:val="100000000000" w:firstRow="1" w:lastRow="0" w:firstColumn="0" w:lastColumn="0" w:oddVBand="0" w:evenVBand="0" w:oddHBand="0" w:evenHBand="0" w:firstRowFirstColumn="0" w:firstRowLastColumn="0" w:lastRowFirstColumn="0" w:lastRowLastColumn="0"/>
             </w:pPr>
             <w:r>
-              <w:t>Vorgehen</w:t>
-            </w:r>
-          </w:p>
-        </w:tc>
-        <w:tc>
-          <w:tcPr>
-            <w:tcW w:w="2303" w:type="dxa"/>
-          </w:tcPr>
-          <w:p>
-            <w:pPr>
-              <w:cnfStyle w:val="100000000000" w:firstRow="1" w:lastRow="0" w:firstColumn="0" w:lastColumn="0" w:oddVBand="0" w:evenVBand="0" w:oddHBand="0" w:evenHBand="0" w:firstRowFirstColumn="0" w:firstRowLastColumn="0" w:lastRowFirstColumn="0" w:lastRowLastColumn="0"/>
-            </w:pPr>
-            <w:r>
               <w:t>Erwartets Resultat</w:t>
             </w:r>
           </w:p>
@@ -3294,11 +3264,24 @@
         <w:tc>
           <w:tcPr>
             <w:cnfStyle w:val="001000000000" w:firstRow="0" w:lastRow="0" w:firstColumn="1" w:lastColumn="0" w:oddVBand="0" w:evenVBand="0" w:oddHBand="0" w:evenHBand="0" w:firstRowFirstColumn="0" w:firstRowLastColumn="0" w:lastRowFirstColumn="0" w:lastRowLastColumn="0"/>
-            <w:tcW w:w="2303" w:type="dxa"/>
+            <w:tcW w:w="2518" w:type="dxa"/>
           </w:tcPr>
           <w:p>
             <w:r>
               <w:t xml:space="preserve">«Rezept» Button </w:t>
+            </w:r>
+          </w:p>
+        </w:tc>
+        <w:tc>
+          <w:tcPr>
+            <w:tcW w:w="2088" w:type="dxa"/>
+          </w:tcPr>
+          <w:p>
+            <w:pPr>
+              <w:cnfStyle w:val="000000100000" w:firstRow="0" w:lastRow="0" w:firstColumn="0" w:lastColumn="0" w:oddVBand="0" w:evenVBand="0" w:oddHBand="1" w:evenHBand="0" w:firstRowFirstColumn="0" w:firstRowLastColumn="0" w:lastRowFirstColumn="0" w:lastRowLastColumn="0"/>
+            </w:pPr>
+            <w:r>
+              <w:t xml:space="preserve">Man muss auf der Startseite sein. </w:t>
             </w:r>
           </w:p>
         </w:tc>
@@ -3311,7 +3294,7 @@
               <w:cnfStyle w:val="000000100000" w:firstRow="0" w:lastRow="0" w:firstColumn="0" w:lastColumn="0" w:oddVBand="0" w:evenVBand="0" w:oddHBand="1" w:evenHBand="0" w:firstRowFirstColumn="0" w:firstRowLastColumn="0" w:lastRowFirstColumn="0" w:lastRowLastColumn="0"/>
             </w:pPr>
             <w:r>
-              <w:t xml:space="preserve">Man muss auf der Startseite sein. </w:t>
+              <w:t>Man muss den Button anklicken.</w:t>
             </w:r>
           </w:p>
         </w:tc>
@@ -3324,7 +3307,97 @@
               <w:cnfStyle w:val="000000100000" w:firstRow="0" w:lastRow="0" w:firstColumn="0" w:lastColumn="0" w:oddVBand="0" w:evenVBand="0" w:oddHBand="1" w:evenHBand="0" w:firstRowFirstColumn="0" w:firstRowLastColumn="0" w:lastRowFirstColumn="0" w:lastRowLastColumn="0"/>
             </w:pPr>
             <w:r>
-              <w:t>Man muss den Button anklicken.</w:t>
+              <w:t>Liste aller Rezepte wird ersichtlich.</w:t>
+            </w:r>
+          </w:p>
+        </w:tc>
+      </w:tr>
+      <w:tr>
+        <w:tc>
+          <w:tcPr>
+            <w:cnfStyle w:val="001000000000" w:firstRow="0" w:lastRow="0" w:firstColumn="1" w:lastColumn="0" w:oddVBand="0" w:evenVBand="0" w:oddHBand="0" w:evenHBand="0" w:firstRowFirstColumn="0" w:firstRowLastColumn="0" w:lastRowFirstColumn="0" w:lastRowLastColumn="0"/>
+            <w:tcW w:w="2518" w:type="dxa"/>
+          </w:tcPr>
+          <w:p>
+            <w:r>
+              <w:t>«Burger»</w:t>
+            </w:r>
+            <w:r>
+              <w:t xml:space="preserve"> Button</w:t>
+            </w:r>
+          </w:p>
+        </w:tc>
+        <w:tc>
+          <w:tcPr>
+            <w:tcW w:w="2088" w:type="dxa"/>
+          </w:tcPr>
+          <w:p>
+            <w:pPr>
+              <w:cnfStyle w:val="000000000000" w:firstRow="0" w:lastRow="0" w:firstColumn="0" w:lastColumn="0" w:oddVBand="0" w:evenVBand="0" w:oddHBand="0" w:evenHBand="0" w:firstRowFirstColumn="0" w:firstRowLastColumn="0" w:lastRowFirstColumn="0" w:lastRowLastColumn="0"/>
+            </w:pPr>
+            <w:r>
+              <w:t>Man muss auf der Rezept Seite sein.</w:t>
+            </w:r>
+          </w:p>
+        </w:tc>
+        <w:tc>
+          <w:tcPr>
+            <w:tcW w:w="2303" w:type="dxa"/>
+          </w:tcPr>
+          <w:p>
+            <w:pPr>
+              <w:cnfStyle w:val="000000000000" w:firstRow="0" w:lastRow="0" w:firstColumn="0" w:lastColumn="0" w:oddVBand="0" w:evenVBand="0" w:oddHBand="0" w:evenHBand="0" w:firstRowFirstColumn="0" w:firstRowLastColumn="0" w:lastRowFirstColumn="0" w:lastRowLastColumn="0"/>
+            </w:pPr>
+            <w:r>
+              <w:t xml:space="preserve">Man muss den </w:t>
+            </w:r>
+            <w:r>
+              <w:t>Button «</w:t>
+            </w:r>
+            <w:r>
+              <w:t>Burgern» anklicken.</w:t>
+            </w:r>
+          </w:p>
+        </w:tc>
+        <w:tc>
+          <w:tcPr>
+            <w:tcW w:w="2303" w:type="dxa"/>
+          </w:tcPr>
+          <w:p>
+            <w:pPr>
+              <w:cnfStyle w:val="000000000000" w:firstRow="0" w:lastRow="0" w:firstColumn="0" w:lastColumn="0" w:oddVBand="0" w:evenVBand="0" w:oddHBand="0" w:evenHBand="0" w:firstRowFirstColumn="0" w:firstRowLastColumn="0" w:lastRowFirstColumn="0" w:lastRowLastColumn="0"/>
+            </w:pPr>
+            <w:r>
+              <w:t xml:space="preserve">Man sieht die Zutaten und zusätzlich die Anleitung. </w:t>
+            </w:r>
+          </w:p>
+        </w:tc>
+      </w:tr>
+      <w:tr>
+        <w:trPr>
+          <w:cnfStyle w:val="000000100000" w:firstRow="0" w:lastRow="0" w:firstColumn="0" w:lastColumn="0" w:oddVBand="0" w:evenVBand="0" w:oddHBand="1" w:evenHBand="0" w:firstRowFirstColumn="0" w:firstRowLastColumn="0" w:lastRowFirstColumn="0" w:lastRowLastColumn="0"/>
+        </w:trPr>
+        <w:tc>
+          <w:tcPr>
+            <w:cnfStyle w:val="001000000000" w:firstRow="0" w:lastRow="0" w:firstColumn="1" w:lastColumn="0" w:oddVBand="0" w:evenVBand="0" w:oddHBand="0" w:evenHBand="0" w:firstRowFirstColumn="0" w:firstRowLastColumn="0" w:lastRowFirstColumn="0" w:lastRowLastColumn="0"/>
+            <w:tcW w:w="2518" w:type="dxa"/>
+          </w:tcPr>
+          <w:p>
+            <w:r>
+              <w:t>«Pasta» Button</w:t>
+            </w:r>
+          </w:p>
+        </w:tc>
+        <w:tc>
+          <w:tcPr>
+            <w:tcW w:w="2088" w:type="dxa"/>
+          </w:tcPr>
+          <w:p>
+            <w:pPr>
+              <w:cnfStyle w:val="000000100000" w:firstRow="0" w:lastRow="0" w:firstColumn="0" w:lastColumn="0" w:oddVBand="0" w:evenVBand="0" w:oddHBand="1" w:evenHBand="0" w:firstRowFirstColumn="0" w:firstRowLastColumn="0" w:lastRowFirstColumn="0" w:lastRowLastColumn="0"/>
+            </w:pPr>
+            <w:r>
+              <w:t>Man muss auf der Rezept Seite sein.</w:t>
             </w:r>
           </w:p>
         </w:tc>
@@ -3337,7 +3410,20 @@
               <w:cnfStyle w:val="000000100000" w:firstRow="0" w:lastRow="0" w:firstColumn="0" w:lastColumn="0" w:oddVBand="0" w:evenVBand="0" w:oddHBand="1" w:evenHBand="0" w:firstRowFirstColumn="0" w:firstRowLastColumn="0" w:lastRowFirstColumn="0" w:lastRowLastColumn="0"/>
             </w:pPr>
             <w:r>
-              <w:t>Liste aller Rezepte wird ersichtlich.</w:t>
+              <w:t>Man muss den Button «Pasta» anklicken.</w:t>
+            </w:r>
+          </w:p>
+        </w:tc>
+        <w:tc>
+          <w:tcPr>
+            <w:tcW w:w="2303" w:type="dxa"/>
+          </w:tcPr>
+          <w:p>
+            <w:pPr>
+              <w:cnfStyle w:val="000000100000" w:firstRow="0" w:lastRow="0" w:firstColumn="0" w:lastColumn="0" w:oddVBand="0" w:evenVBand="0" w:oddHBand="1" w:evenHBand="0" w:firstRowFirstColumn="0" w:firstRowLastColumn="0" w:lastRowFirstColumn="0" w:lastRowLastColumn="0"/>
+            </w:pPr>
+            <w:r>
+              <w:t>Man sieht die Zutaten und zusätzlich die Anleitung.</w:t>
             </w:r>
           </w:p>
         </w:tc>
@@ -3346,23 +3432,24 @@
         <w:tc>
           <w:tcPr>
             <w:cnfStyle w:val="001000000000" w:firstRow="0" w:lastRow="0" w:firstColumn="1" w:lastColumn="0" w:oddVBand="0" w:evenVBand="0" w:oddHBand="0" w:evenHBand="0" w:firstRowFirstColumn="0" w:firstRowLastColumn="0" w:lastRowFirstColumn="0" w:lastRowLastColumn="0"/>
-            <w:tcW w:w="2303" w:type="dxa"/>
+            <w:tcW w:w="2518" w:type="dxa"/>
           </w:tcPr>
           <w:p>
             <w:r>
-              <w:rPr>
-                <w:lang w:val="en-US"/>
-              </w:rPr>
-              <w:t>Search bar</w:t>
-            </w:r>
-            <w:r>
-              <w:t xml:space="preserve"> (Rezepte)</w:t>
-            </w:r>
-            <w:r>
-              <w:t xml:space="preserve"> </w:t>
-            </w:r>
-            <w:r>
-              <w:t>(Optional)</w:t>
+              <w:t>«Back» Button (Burger)</w:t>
+            </w:r>
+          </w:p>
+        </w:tc>
+        <w:tc>
+          <w:tcPr>
+            <w:tcW w:w="2088" w:type="dxa"/>
+          </w:tcPr>
+          <w:p>
+            <w:pPr>
+              <w:cnfStyle w:val="000000000000" w:firstRow="0" w:lastRow="0" w:firstColumn="0" w:lastColumn="0" w:oddVBand="0" w:evenVBand="0" w:oddHBand="0" w:evenHBand="0" w:firstRowFirstColumn="0" w:firstRowLastColumn="0" w:lastRowFirstColumn="0" w:lastRowLastColumn="0"/>
+            </w:pPr>
+            <w:r>
+              <w:t>Man muss auf der Burger Seite sein.</w:t>
             </w:r>
           </w:p>
         </w:tc>
@@ -3375,7 +3462,7 @@
               <w:cnfStyle w:val="000000000000" w:firstRow="0" w:lastRow="0" w:firstColumn="0" w:lastColumn="0" w:oddVBand="0" w:evenVBand="0" w:oddHBand="0" w:evenHBand="0" w:firstRowFirstColumn="0" w:firstRowLastColumn="0" w:lastRowFirstColumn="0" w:lastRowLastColumn="0"/>
             </w:pPr>
             <w:r>
-              <w:t xml:space="preserve">Man muss auf der Rezept Seite sein. </w:t>
+              <w:t>Man muss den Button anklicken.</w:t>
             </w:r>
           </w:p>
         </w:tc>
@@ -3388,7 +3475,88 @@
               <w:cnfStyle w:val="000000000000" w:firstRow="0" w:lastRow="0" w:firstColumn="0" w:lastColumn="0" w:oddVBand="0" w:evenVBand="0" w:oddHBand="0" w:evenHBand="0" w:firstRowFirstColumn="0" w:firstRowLastColumn="0" w:lastRowFirstColumn="0" w:lastRowLastColumn="0"/>
             </w:pPr>
             <w:r>
-              <w:t>Man muss das Wort «Rezept» eingeben.</w:t>
+              <w:t>Die Rezepte Seite ist wieder ersichtlich.</w:t>
+            </w:r>
+          </w:p>
+        </w:tc>
+      </w:tr>
+      <w:tr>
+        <w:trPr>
+          <w:cnfStyle w:val="000000100000" w:firstRow="0" w:lastRow="0" w:firstColumn="0" w:lastColumn="0" w:oddVBand="0" w:evenVBand="0" w:oddHBand="1" w:evenHBand="0" w:firstRowFirstColumn="0" w:firstRowLastColumn="0" w:lastRowFirstColumn="0" w:lastRowLastColumn="0"/>
+        </w:trPr>
+        <w:tc>
+          <w:tcPr>
+            <w:cnfStyle w:val="001000000000" w:firstRow="0" w:lastRow="0" w:firstColumn="1" w:lastColumn="0" w:oddVBand="0" w:evenVBand="0" w:oddHBand="0" w:evenHBand="0" w:firstRowFirstColumn="0" w:firstRowLastColumn="0" w:lastRowFirstColumn="0" w:lastRowLastColumn="0"/>
+            <w:tcW w:w="2518" w:type="dxa"/>
+          </w:tcPr>
+          <w:p>
+            <w:r>
+              <w:t>«Back» Button (Pasta)</w:t>
+            </w:r>
+          </w:p>
+        </w:tc>
+        <w:tc>
+          <w:tcPr>
+            <w:tcW w:w="2088" w:type="dxa"/>
+          </w:tcPr>
+          <w:p>
+            <w:pPr>
+              <w:cnfStyle w:val="000000100000" w:firstRow="0" w:lastRow="0" w:firstColumn="0" w:lastColumn="0" w:oddVBand="0" w:evenVBand="0" w:oddHBand="1" w:evenHBand="0" w:firstRowFirstColumn="0" w:firstRowLastColumn="0" w:lastRowFirstColumn="0" w:lastRowLastColumn="0"/>
+            </w:pPr>
+            <w:r>
+              <w:t>Man muss auf der Pasta Seite sein.</w:t>
+            </w:r>
+          </w:p>
+        </w:tc>
+        <w:tc>
+          <w:tcPr>
+            <w:tcW w:w="2303" w:type="dxa"/>
+          </w:tcPr>
+          <w:p>
+            <w:pPr>
+              <w:cnfStyle w:val="000000100000" w:firstRow="0" w:lastRow="0" w:firstColumn="0" w:lastColumn="0" w:oddVBand="0" w:evenVBand="0" w:oddHBand="1" w:evenHBand="0" w:firstRowFirstColumn="0" w:firstRowLastColumn="0" w:lastRowFirstColumn="0" w:lastRowLastColumn="0"/>
+            </w:pPr>
+            <w:r>
+              <w:t>Man muss den Button anklicken.</w:t>
+            </w:r>
+          </w:p>
+        </w:tc>
+        <w:tc>
+          <w:tcPr>
+            <w:tcW w:w="2303" w:type="dxa"/>
+          </w:tcPr>
+          <w:p>
+            <w:pPr>
+              <w:cnfStyle w:val="000000100000" w:firstRow="0" w:lastRow="0" w:firstColumn="0" w:lastColumn="0" w:oddVBand="0" w:evenVBand="0" w:oddHBand="1" w:evenHBand="0" w:firstRowFirstColumn="0" w:firstRowLastColumn="0" w:lastRowFirstColumn="0" w:lastRowLastColumn="0"/>
+            </w:pPr>
+            <w:r>
+              <w:t>Die Rezepte Seite ist wieder ersichtlich.</w:t>
+            </w:r>
+          </w:p>
+        </w:tc>
+      </w:tr>
+      <w:tr>
+        <w:tc>
+          <w:tcPr>
+            <w:cnfStyle w:val="001000000000" w:firstRow="0" w:lastRow="0" w:firstColumn="1" w:lastColumn="0" w:oddVBand="0" w:evenVBand="0" w:oddHBand="0" w:evenHBand="0" w:firstRowFirstColumn="0" w:firstRowLastColumn="0" w:lastRowFirstColumn="0" w:lastRowLastColumn="0"/>
+            <w:tcW w:w="2518" w:type="dxa"/>
+          </w:tcPr>
+          <w:p>
+            <w:r>
+              <w:t>«Back» Button (Rezept)</w:t>
+            </w:r>
+          </w:p>
+        </w:tc>
+        <w:tc>
+          <w:tcPr>
+            <w:tcW w:w="2088" w:type="dxa"/>
+          </w:tcPr>
+          <w:p>
+            <w:pPr>
+              <w:cnfStyle w:val="000000000000" w:firstRow="0" w:lastRow="0" w:firstColumn="0" w:lastColumn="0" w:oddVBand="0" w:evenVBand="0" w:oddHBand="0" w:evenHBand="0" w:firstRowFirstColumn="0" w:firstRowLastColumn="0" w:lastRowFirstColumn="0" w:lastRowLastColumn="0"/>
+            </w:pPr>
+            <w:r>
+              <w:t>Man muss auf der Rezept Seite sein.</w:t>
             </w:r>
           </w:p>
         </w:tc>
@@ -3401,7 +3569,20 @@
               <w:cnfStyle w:val="000000000000" w:firstRow="0" w:lastRow="0" w:firstColumn="0" w:lastColumn="0" w:oddVBand="0" w:evenVBand="0" w:oddHBand="0" w:evenHBand="0" w:firstRowFirstColumn="0" w:firstRowLastColumn="0" w:lastRowFirstColumn="0" w:lastRowLastColumn="0"/>
             </w:pPr>
             <w:r>
-              <w:t>Das Wort wird markiert.</w:t>
+              <w:t>Man muss den Button anklicken.</w:t>
+            </w:r>
+          </w:p>
+        </w:tc>
+        <w:tc>
+          <w:tcPr>
+            <w:tcW w:w="2303" w:type="dxa"/>
+          </w:tcPr>
+          <w:p>
+            <w:pPr>
+              <w:cnfStyle w:val="000000000000" w:firstRow="0" w:lastRow="0" w:firstColumn="0" w:lastColumn="0" w:oddVBand="0" w:evenVBand="0" w:oddHBand="0" w:evenHBand="0" w:firstRowFirstColumn="0" w:firstRowLastColumn="0" w:lastRowFirstColumn="0" w:lastRowLastColumn="0"/>
+            </w:pPr>
+            <w:r>
+              <w:t>Die Startseite ist wieder ersichtlich.</w:t>
             </w:r>
           </w:p>
         </w:tc>
@@ -3413,14 +3594,24 @@
         <w:tc>
           <w:tcPr>
             <w:cnfStyle w:val="001000000000" w:firstRow="0" w:lastRow="0" w:firstColumn="1" w:lastColumn="0" w:oddVBand="0" w:evenVBand="0" w:oddHBand="0" w:evenHBand="0" w:firstRowFirstColumn="0" w:firstRowLastColumn="0" w:lastRowFirstColumn="0" w:lastRowLastColumn="0"/>
-            <w:tcW w:w="2303" w:type="dxa"/>
+            <w:tcW w:w="2518" w:type="dxa"/>
           </w:tcPr>
           <w:p>
             <w:r>
-              <w:t>«Burger»</w:t>
-            </w:r>
-            <w:r>
-              <w:t xml:space="preserve"> Button</w:t>
+              <w:t xml:space="preserve">«News» Button </w:t>
+            </w:r>
+          </w:p>
+        </w:tc>
+        <w:tc>
+          <w:tcPr>
+            <w:tcW w:w="2088" w:type="dxa"/>
+          </w:tcPr>
+          <w:p>
+            <w:pPr>
+              <w:cnfStyle w:val="000000100000" w:firstRow="0" w:lastRow="0" w:firstColumn="0" w:lastColumn="0" w:oddVBand="0" w:evenVBand="0" w:oddHBand="1" w:evenHBand="0" w:firstRowFirstColumn="0" w:firstRowLastColumn="0" w:lastRowFirstColumn="0" w:lastRowLastColumn="0"/>
+            </w:pPr>
+            <w:r>
+              <w:t xml:space="preserve">Man muss auf der Startseite sein. </w:t>
             </w:r>
           </w:p>
         </w:tc>
@@ -3433,7 +3624,7 @@
               <w:cnfStyle w:val="000000100000" w:firstRow="0" w:lastRow="0" w:firstColumn="0" w:lastColumn="0" w:oddVBand="0" w:evenVBand="0" w:oddHBand="1" w:evenHBand="0" w:firstRowFirstColumn="0" w:firstRowLastColumn="0" w:lastRowFirstColumn="0" w:lastRowLastColumn="0"/>
             </w:pPr>
             <w:r>
-              <w:t>Man muss auf der Rezept Seite sein.</w:t>
+              <w:t>Man muss den Button anklicken.</w:t>
             </w:r>
           </w:p>
         </w:tc>
@@ -3446,13 +3637,99 @@
               <w:cnfStyle w:val="000000100000" w:firstRow="0" w:lastRow="0" w:firstColumn="0" w:lastColumn="0" w:oddVBand="0" w:evenVBand="0" w:oddHBand="1" w:evenHBand="0" w:firstRowFirstColumn="0" w:firstRowLastColumn="0" w:lastRowFirstColumn="0" w:lastRowLastColumn="0"/>
             </w:pPr>
             <w:r>
-              <w:t xml:space="preserve">Man muss den </w:t>
-            </w:r>
-            <w:r>
-              <w:t>Button «</w:t>
-            </w:r>
-            <w:r>
-              <w:t>Burgern» anklicken.</w:t>
+              <w:t>Liste aller News wird ersichtlich.</w:t>
+            </w:r>
+          </w:p>
+        </w:tc>
+      </w:tr>
+      <w:tr>
+        <w:tc>
+          <w:tcPr>
+            <w:cnfStyle w:val="001000000000" w:firstRow="0" w:lastRow="0" w:firstColumn="1" w:lastColumn="0" w:oddVBand="0" w:evenVBand="0" w:oddHBand="0" w:evenHBand="0" w:firstRowFirstColumn="0" w:firstRowLastColumn="0" w:lastRowFirstColumn="0" w:lastRowLastColumn="0"/>
+            <w:tcW w:w="2518" w:type="dxa"/>
+          </w:tcPr>
+          <w:p>
+            <w:r>
+              <w:t>«Back» Button (News)</w:t>
+            </w:r>
+          </w:p>
+        </w:tc>
+        <w:tc>
+          <w:tcPr>
+            <w:tcW w:w="2088" w:type="dxa"/>
+          </w:tcPr>
+          <w:p>
+            <w:pPr>
+              <w:cnfStyle w:val="000000000000" w:firstRow="0" w:lastRow="0" w:firstColumn="0" w:lastColumn="0" w:oddVBand="0" w:evenVBand="0" w:oddHBand="0" w:evenHBand="0" w:firstRowFirstColumn="0" w:firstRowLastColumn="0" w:lastRowFirstColumn="0" w:lastRowLastColumn="0"/>
+            </w:pPr>
+            <w:r>
+              <w:t>Man muss auf der News Seite sein.</w:t>
+            </w:r>
+          </w:p>
+        </w:tc>
+        <w:tc>
+          <w:tcPr>
+            <w:tcW w:w="2303" w:type="dxa"/>
+          </w:tcPr>
+          <w:p>
+            <w:pPr>
+              <w:cnfStyle w:val="000000000000" w:firstRow="0" w:lastRow="0" w:firstColumn="0" w:lastColumn="0" w:oddVBand="0" w:evenVBand="0" w:oddHBand="0" w:evenHBand="0" w:firstRowFirstColumn="0" w:firstRowLastColumn="0" w:lastRowFirstColumn="0" w:lastRowLastColumn="0"/>
+            </w:pPr>
+            <w:r>
+              <w:t>Man muss den Button anklicken.</w:t>
+            </w:r>
+          </w:p>
+        </w:tc>
+        <w:tc>
+          <w:tcPr>
+            <w:tcW w:w="2303" w:type="dxa"/>
+          </w:tcPr>
+          <w:p>
+            <w:pPr>
+              <w:cnfStyle w:val="000000000000" w:firstRow="0" w:lastRow="0" w:firstColumn="0" w:lastColumn="0" w:oddVBand="0" w:evenVBand="0" w:oddHBand="0" w:evenHBand="0" w:firstRowFirstColumn="0" w:firstRowLastColumn="0" w:lastRowFirstColumn="0" w:lastRowLastColumn="0"/>
+            </w:pPr>
+            <w:r>
+              <w:t>Die Startseite ist wieder ersichtlich.</w:t>
+            </w:r>
+          </w:p>
+        </w:tc>
+      </w:tr>
+      <w:tr>
+        <w:trPr>
+          <w:cnfStyle w:val="000000100000" w:firstRow="0" w:lastRow="0" w:firstColumn="0" w:lastColumn="0" w:oddVBand="0" w:evenVBand="0" w:oddHBand="1" w:evenHBand="0" w:firstRowFirstColumn="0" w:firstRowLastColumn="0" w:lastRowFirstColumn="0" w:lastRowLastColumn="0"/>
+        </w:trPr>
+        <w:tc>
+          <w:tcPr>
+            <w:cnfStyle w:val="001000000000" w:firstRow="0" w:lastRow="0" w:firstColumn="1" w:lastColumn="0" w:oddVBand="0" w:evenVBand="0" w:oddHBand="0" w:evenHBand="0" w:firstRowFirstColumn="0" w:firstRowLastColumn="0" w:lastRowFirstColumn="0" w:lastRowLastColumn="0"/>
+            <w:tcW w:w="2518" w:type="dxa"/>
+          </w:tcPr>
+          <w:p>
+            <w:pPr>
+              <w:rPr>
+                <w:b w:val="0"/>
+                <w:bCs w:val="0"/>
+              </w:rPr>
+            </w:pPr>
+            <w:r>
+              <w:t xml:space="preserve">«Restaurant» Button </w:t>
+            </w:r>
+          </w:p>
+          <w:p>
+            <w:r>
+              <w:t>(Optional)</w:t>
+            </w:r>
+          </w:p>
+        </w:tc>
+        <w:tc>
+          <w:tcPr>
+            <w:tcW w:w="2088" w:type="dxa"/>
+          </w:tcPr>
+          <w:p>
+            <w:pPr>
+              <w:cnfStyle w:val="000000100000" w:firstRow="0" w:lastRow="0" w:firstColumn="0" w:lastColumn="0" w:oddVBand="0" w:evenVBand="0" w:oddHBand="1" w:evenHBand="0" w:firstRowFirstColumn="0" w:firstRowLastColumn="0" w:lastRowFirstColumn="0" w:lastRowLastColumn="0"/>
+            </w:pPr>
+            <w:r>
+              <w:t xml:space="preserve">Man muss auf der Startseite sein. </w:t>
             </w:r>
           </w:p>
         </w:tc>
@@ -3465,7 +3742,20 @@
               <w:cnfStyle w:val="000000100000" w:firstRow="0" w:lastRow="0" w:firstColumn="0" w:lastColumn="0" w:oddVBand="0" w:evenVBand="0" w:oddHBand="1" w:evenHBand="0" w:firstRowFirstColumn="0" w:firstRowLastColumn="0" w:lastRowFirstColumn="0" w:lastRowLastColumn="0"/>
             </w:pPr>
             <w:r>
-              <w:t xml:space="preserve">Man sieht die Zutaten und zusätzlich die Anleitung. </w:t>
+              <w:t>Man muss den Button anklicken.</w:t>
+            </w:r>
+          </w:p>
+        </w:tc>
+        <w:tc>
+          <w:tcPr>
+            <w:tcW w:w="2303" w:type="dxa"/>
+          </w:tcPr>
+          <w:p>
+            <w:pPr>
+              <w:cnfStyle w:val="000000100000" w:firstRow="0" w:lastRow="0" w:firstColumn="0" w:lastColumn="0" w:oddVBand="0" w:evenVBand="0" w:oddHBand="1" w:evenHBand="0" w:firstRowFirstColumn="0" w:firstRowLastColumn="0" w:lastRowFirstColumn="0" w:lastRowLastColumn="0"/>
+            </w:pPr>
+            <w:r>
+              <w:t>Liste aller Restaurants wird ersichtlich.</w:t>
             </w:r>
           </w:p>
         </w:tc>
@@ -3474,11 +3764,35 @@
         <w:tc>
           <w:tcPr>
             <w:cnfStyle w:val="001000000000" w:firstRow="0" w:lastRow="0" w:firstColumn="1" w:lastColumn="0" w:oddVBand="0" w:evenVBand="0" w:oddHBand="0" w:evenHBand="0" w:firstRowFirstColumn="0" w:firstRowLastColumn="0" w:lastRowFirstColumn="0" w:lastRowLastColumn="0"/>
-            <w:tcW w:w="2303" w:type="dxa"/>
+            <w:tcW w:w="2518" w:type="dxa"/>
           </w:tcPr>
           <w:p>
-            <w:r>
-              <w:t>«Back» Button (Burger)</w:t>
+            <w:pPr>
+              <w:rPr>
+                <w:b w:val="0"/>
+                <w:bCs w:val="0"/>
+              </w:rPr>
+            </w:pPr>
+            <w:r>
+              <w:t>«Back» Button (Restaurants)</w:t>
+            </w:r>
+          </w:p>
+          <w:p>
+            <w:r>
+              <w:t>(Optional)</w:t>
+            </w:r>
+          </w:p>
+        </w:tc>
+        <w:tc>
+          <w:tcPr>
+            <w:tcW w:w="2088" w:type="dxa"/>
+          </w:tcPr>
+          <w:p>
+            <w:pPr>
+              <w:cnfStyle w:val="000000000000" w:firstRow="0" w:lastRow="0" w:firstColumn="0" w:lastColumn="0" w:oddVBand="0" w:evenVBand="0" w:oddHBand="0" w:evenHBand="0" w:firstRowFirstColumn="0" w:firstRowLastColumn="0" w:lastRowFirstColumn="0" w:lastRowLastColumn="0"/>
+            </w:pPr>
+            <w:r>
+              <w:t>Man muss auf der Restaurants Seite sein.</w:t>
             </w:r>
           </w:p>
         </w:tc>
@@ -3491,7 +3805,7 @@
               <w:cnfStyle w:val="000000000000" w:firstRow="0" w:lastRow="0" w:firstColumn="0" w:lastColumn="0" w:oddVBand="0" w:evenVBand="0" w:oddHBand="0" w:evenHBand="0" w:firstRowFirstColumn="0" w:firstRowLastColumn="0" w:lastRowFirstColumn="0" w:lastRowLastColumn="0"/>
             </w:pPr>
             <w:r>
-              <w:t>Man muss auf der Burger Seite sein.</w:t>
+              <w:t>Man muss den Button anklicken.</w:t>
             </w:r>
           </w:p>
         </w:tc>
@@ -3504,20 +3818,7 @@
               <w:cnfStyle w:val="000000000000" w:firstRow="0" w:lastRow="0" w:firstColumn="0" w:lastColumn="0" w:oddVBand="0" w:evenVBand="0" w:oddHBand="0" w:evenHBand="0" w:firstRowFirstColumn="0" w:firstRowLastColumn="0" w:lastRowFirstColumn="0" w:lastRowLastColumn="0"/>
             </w:pPr>
             <w:r>
-              <w:t>Man muss den Button anklicken.</w:t>
-            </w:r>
-          </w:p>
-        </w:tc>
-        <w:tc>
-          <w:tcPr>
-            <w:tcW w:w="2303" w:type="dxa"/>
-          </w:tcPr>
-          <w:p>
-            <w:pPr>
-              <w:cnfStyle w:val="000000000000" w:firstRow="0" w:lastRow="0" w:firstColumn="0" w:lastColumn="0" w:oddVBand="0" w:evenVBand="0" w:oddHBand="0" w:evenHBand="0" w:firstRowFirstColumn="0" w:firstRowLastColumn="0" w:lastRowFirstColumn="0" w:lastRowLastColumn="0"/>
-            </w:pPr>
-            <w:r>
-              <w:t>Die Rezepte Seite ist wieder ersichtlich.</w:t>
+              <w:t>Die Startseite ist wieder ersichtlich.</w:t>
             </w:r>
           </w:p>
         </w:tc>
@@ -3529,11 +3830,30 @@
         <w:tc>
           <w:tcPr>
             <w:cnfStyle w:val="001000000000" w:firstRow="0" w:lastRow="0" w:firstColumn="1" w:lastColumn="0" w:oddVBand="0" w:evenVBand="0" w:oddHBand="0" w:evenHBand="0" w:firstRowFirstColumn="0" w:firstRowLastColumn="0" w:lastRowFirstColumn="0" w:lastRowLastColumn="0"/>
-            <w:tcW w:w="2303" w:type="dxa"/>
+            <w:tcW w:w="2518" w:type="dxa"/>
           </w:tcPr>
           <w:p>
-            <w:r>
-              <w:t>«Back» Button (Rezept)</w:t>
+            <w:pPr>
+              <w:rPr>
+                <w:b w:val="0"/>
+                <w:bCs w:val="0"/>
+              </w:rPr>
+            </w:pPr>
+            <w:r>
+              <w:t xml:space="preserve">«Fakten» Button </w:t>
+            </w:r>
+          </w:p>
+        </w:tc>
+        <w:tc>
+          <w:tcPr>
+            <w:tcW w:w="2088" w:type="dxa"/>
+          </w:tcPr>
+          <w:p>
+            <w:pPr>
+              <w:cnfStyle w:val="000000100000" w:firstRow="0" w:lastRow="0" w:firstColumn="0" w:lastColumn="0" w:oddVBand="0" w:evenVBand="0" w:oddHBand="1" w:evenHBand="0" w:firstRowFirstColumn="0" w:firstRowLastColumn="0" w:lastRowFirstColumn="0" w:lastRowLastColumn="0"/>
+            </w:pPr>
+            <w:r>
+              <w:t xml:space="preserve">Man muss auf der Startseite sein. </w:t>
             </w:r>
           </w:p>
         </w:tc>
@@ -3546,7 +3866,7 @@
               <w:cnfStyle w:val="000000100000" w:firstRow="0" w:lastRow="0" w:firstColumn="0" w:lastColumn="0" w:oddVBand="0" w:evenVBand="0" w:oddHBand="1" w:evenHBand="0" w:firstRowFirstColumn="0" w:firstRowLastColumn="0" w:lastRowFirstColumn="0" w:lastRowLastColumn="0"/>
             </w:pPr>
             <w:r>
-              <w:t>Man muss auf der Rezept Seite sein.</w:t>
+              <w:t>Man muss den Button anklicken.</w:t>
             </w:r>
           </w:p>
         </w:tc>
@@ -3559,20 +3879,7 @@
               <w:cnfStyle w:val="000000100000" w:firstRow="0" w:lastRow="0" w:firstColumn="0" w:lastColumn="0" w:oddVBand="0" w:evenVBand="0" w:oddHBand="1" w:evenHBand="0" w:firstRowFirstColumn="0" w:firstRowLastColumn="0" w:lastRowFirstColumn="0" w:lastRowLastColumn="0"/>
             </w:pPr>
             <w:r>
-              <w:t>Man muss den Button anklicken.</w:t>
-            </w:r>
-          </w:p>
-        </w:tc>
-        <w:tc>
-          <w:tcPr>
-            <w:tcW w:w="2303" w:type="dxa"/>
-          </w:tcPr>
-          <w:p>
-            <w:pPr>
-              <w:cnfStyle w:val="000000100000" w:firstRow="0" w:lastRow="0" w:firstColumn="0" w:lastColumn="0" w:oddVBand="0" w:evenVBand="0" w:oddHBand="1" w:evenHBand="0" w:firstRowFirstColumn="0" w:firstRowLastColumn="0" w:lastRowFirstColumn="0" w:lastRowLastColumn="0"/>
-            </w:pPr>
-            <w:r>
-              <w:t>Die Startseite ist wieder ersichtlich.</w:t>
+              <w:t>Liste aller Fakten wird ersichtlich.</w:t>
             </w:r>
           </w:p>
         </w:tc>
@@ -3581,537 +3888,23 @@
         <w:tc>
           <w:tcPr>
             <w:cnfStyle w:val="001000000000" w:firstRow="0" w:lastRow="0" w:firstColumn="1" w:lastColumn="0" w:oddVBand="0" w:evenVBand="0" w:oddHBand="0" w:evenHBand="0" w:firstRowFirstColumn="0" w:firstRowLastColumn="0" w:lastRowFirstColumn="0" w:lastRowLastColumn="0"/>
-            <w:tcW w:w="2303" w:type="dxa"/>
+            <w:tcW w:w="2518" w:type="dxa"/>
           </w:tcPr>
           <w:p>
-            <w:r>
-              <w:t xml:space="preserve">«News» Button </w:t>
+            <w:pPr>
+              <w:rPr>
+                <w:b w:val="0"/>
+                <w:bCs w:val="0"/>
+              </w:rPr>
+            </w:pPr>
+            <w:r>
+              <w:t>«Back» Button (Fakten)</w:t>
             </w:r>
           </w:p>
         </w:tc>
         <w:tc>
           <w:tcPr>
-            <w:tcW w:w="2303" w:type="dxa"/>
-          </w:tcPr>
-          <w:p>
-            <w:pPr>
-              <w:cnfStyle w:val="000000000000" w:firstRow="0" w:lastRow="0" w:firstColumn="0" w:lastColumn="0" w:oddVBand="0" w:evenVBand="0" w:oddHBand="0" w:evenHBand="0" w:firstRowFirstColumn="0" w:firstRowLastColumn="0" w:lastRowFirstColumn="0" w:lastRowLastColumn="0"/>
-            </w:pPr>
-            <w:r>
-              <w:t xml:space="preserve">Man muss auf der Startseite sein. </w:t>
-            </w:r>
-          </w:p>
-        </w:tc>
-        <w:tc>
-          <w:tcPr>
-            <w:tcW w:w="2303" w:type="dxa"/>
-          </w:tcPr>
-          <w:p>
-            <w:pPr>
-              <w:cnfStyle w:val="000000000000" w:firstRow="0" w:lastRow="0" w:firstColumn="0" w:lastColumn="0" w:oddVBand="0" w:evenVBand="0" w:oddHBand="0" w:evenHBand="0" w:firstRowFirstColumn="0" w:firstRowLastColumn="0" w:lastRowFirstColumn="0" w:lastRowLastColumn="0"/>
-            </w:pPr>
-            <w:r>
-              <w:t>Man muss den Button anklicken.</w:t>
-            </w:r>
-          </w:p>
-        </w:tc>
-        <w:tc>
-          <w:tcPr>
-            <w:tcW w:w="2303" w:type="dxa"/>
-          </w:tcPr>
-          <w:p>
-            <w:pPr>
-              <w:cnfStyle w:val="000000000000" w:firstRow="0" w:lastRow="0" w:firstColumn="0" w:lastColumn="0" w:oddVBand="0" w:evenVBand="0" w:oddHBand="0" w:evenHBand="0" w:firstRowFirstColumn="0" w:firstRowLastColumn="0" w:lastRowFirstColumn="0" w:lastRowLastColumn="0"/>
-            </w:pPr>
-            <w:r>
-              <w:t>Liste aller News wird ersichtlich.</w:t>
-            </w:r>
-          </w:p>
-        </w:tc>
-      </w:tr>
-      <w:tr>
-        <w:trPr>
-          <w:cnfStyle w:val="000000100000" w:firstRow="0" w:lastRow="0" w:firstColumn="0" w:lastColumn="0" w:oddVBand="0" w:evenVBand="0" w:oddHBand="1" w:evenHBand="0" w:firstRowFirstColumn="0" w:firstRowLastColumn="0" w:lastRowFirstColumn="0" w:lastRowLastColumn="0"/>
-        </w:trPr>
-        <w:tc>
-          <w:tcPr>
-            <w:cnfStyle w:val="001000000000" w:firstRow="0" w:lastRow="0" w:firstColumn="1" w:lastColumn="0" w:oddVBand="0" w:evenVBand="0" w:oddHBand="0" w:evenHBand="0" w:firstRowFirstColumn="0" w:firstRowLastColumn="0" w:lastRowFirstColumn="0" w:lastRowLastColumn="0"/>
-            <w:tcW w:w="2303" w:type="dxa"/>
-          </w:tcPr>
-          <w:p>
-            <w:r>
-              <w:rPr>
-                <w:lang w:val="en-US"/>
-              </w:rPr>
-              <w:t>Search bar</w:t>
-            </w:r>
-            <w:r>
-              <w:t xml:space="preserve"> (News)</w:t>
-            </w:r>
-            <w:r>
-              <w:t xml:space="preserve"> </w:t>
-            </w:r>
-            <w:r>
-              <w:t>(Optional)</w:t>
-            </w:r>
-          </w:p>
-        </w:tc>
-        <w:tc>
-          <w:tcPr>
-            <w:tcW w:w="2303" w:type="dxa"/>
-          </w:tcPr>
-          <w:p>
-            <w:pPr>
-              <w:cnfStyle w:val="000000100000" w:firstRow="0" w:lastRow="0" w:firstColumn="0" w:lastColumn="0" w:oddVBand="0" w:evenVBand="0" w:oddHBand="1" w:evenHBand="0" w:firstRowFirstColumn="0" w:firstRowLastColumn="0" w:lastRowFirstColumn="0" w:lastRowLastColumn="0"/>
-            </w:pPr>
-            <w:r>
-              <w:t xml:space="preserve">Man muss auf der Rezept Seite sein. </w:t>
-            </w:r>
-          </w:p>
-        </w:tc>
-        <w:tc>
-          <w:tcPr>
-            <w:tcW w:w="2303" w:type="dxa"/>
-          </w:tcPr>
-          <w:p>
-            <w:pPr>
-              <w:cnfStyle w:val="000000100000" w:firstRow="0" w:lastRow="0" w:firstColumn="0" w:lastColumn="0" w:oddVBand="0" w:evenVBand="0" w:oddHBand="1" w:evenHBand="0" w:firstRowFirstColumn="0" w:firstRowLastColumn="0" w:lastRowFirstColumn="0" w:lastRowLastColumn="0"/>
-            </w:pPr>
-            <w:r>
-              <w:t>Man muss das Wort «News» eingeben.</w:t>
-            </w:r>
-          </w:p>
-        </w:tc>
-        <w:tc>
-          <w:tcPr>
-            <w:tcW w:w="2303" w:type="dxa"/>
-          </w:tcPr>
-          <w:p>
-            <w:pPr>
-              <w:cnfStyle w:val="000000100000" w:firstRow="0" w:lastRow="0" w:firstColumn="0" w:lastColumn="0" w:oddVBand="0" w:evenVBand="0" w:oddHBand="1" w:evenHBand="0" w:firstRowFirstColumn="0" w:firstRowLastColumn="0" w:lastRowFirstColumn="0" w:lastRowLastColumn="0"/>
-            </w:pPr>
-            <w:r>
-              <w:t>Das Wort wird markiert.</w:t>
-            </w:r>
-          </w:p>
-        </w:tc>
-      </w:tr>
-      <w:tr>
-        <w:tc>
-          <w:tcPr>
-            <w:cnfStyle w:val="001000000000" w:firstRow="0" w:lastRow="0" w:firstColumn="1" w:lastColumn="0" w:oddVBand="0" w:evenVBand="0" w:oddHBand="0" w:evenHBand="0" w:firstRowFirstColumn="0" w:firstRowLastColumn="0" w:lastRowFirstColumn="0" w:lastRowLastColumn="0"/>
-            <w:tcW w:w="2303" w:type="dxa"/>
-          </w:tcPr>
-          <w:p>
-            <w:r>
-              <w:t>«Back» Button (News)</w:t>
-            </w:r>
-          </w:p>
-        </w:tc>
-        <w:tc>
-          <w:tcPr>
-            <w:tcW w:w="2303" w:type="dxa"/>
-          </w:tcPr>
-          <w:p>
-            <w:pPr>
-              <w:cnfStyle w:val="000000000000" w:firstRow="0" w:lastRow="0" w:firstColumn="0" w:lastColumn="0" w:oddVBand="0" w:evenVBand="0" w:oddHBand="0" w:evenHBand="0" w:firstRowFirstColumn="0" w:firstRowLastColumn="0" w:lastRowFirstColumn="0" w:lastRowLastColumn="0"/>
-            </w:pPr>
-            <w:r>
-              <w:t>Man muss auf der News Seite sein.</w:t>
-            </w:r>
-          </w:p>
-        </w:tc>
-        <w:tc>
-          <w:tcPr>
-            <w:tcW w:w="2303" w:type="dxa"/>
-          </w:tcPr>
-          <w:p>
-            <w:pPr>
-              <w:cnfStyle w:val="000000000000" w:firstRow="0" w:lastRow="0" w:firstColumn="0" w:lastColumn="0" w:oddVBand="0" w:evenVBand="0" w:oddHBand="0" w:evenHBand="0" w:firstRowFirstColumn="0" w:firstRowLastColumn="0" w:lastRowFirstColumn="0" w:lastRowLastColumn="0"/>
-            </w:pPr>
-            <w:r>
-              <w:t>Man muss den Button anklicken.</w:t>
-            </w:r>
-          </w:p>
-        </w:tc>
-        <w:tc>
-          <w:tcPr>
-            <w:tcW w:w="2303" w:type="dxa"/>
-          </w:tcPr>
-          <w:p>
-            <w:pPr>
-              <w:cnfStyle w:val="000000000000" w:firstRow="0" w:lastRow="0" w:firstColumn="0" w:lastColumn="0" w:oddVBand="0" w:evenVBand="0" w:oddHBand="0" w:evenHBand="0" w:firstRowFirstColumn="0" w:firstRowLastColumn="0" w:lastRowFirstColumn="0" w:lastRowLastColumn="0"/>
-            </w:pPr>
-            <w:r>
-              <w:t>Die Startseite ist wieder ersichtlich.</w:t>
-            </w:r>
-          </w:p>
-        </w:tc>
-      </w:tr>
-      <w:tr>
-        <w:trPr>
-          <w:cnfStyle w:val="000000100000" w:firstRow="0" w:lastRow="0" w:firstColumn="0" w:lastColumn="0" w:oddVBand="0" w:evenVBand="0" w:oddHBand="1" w:evenHBand="0" w:firstRowFirstColumn="0" w:firstRowLastColumn="0" w:lastRowFirstColumn="0" w:lastRowLastColumn="0"/>
-        </w:trPr>
-        <w:tc>
-          <w:tcPr>
-            <w:cnfStyle w:val="001000000000" w:firstRow="0" w:lastRow="0" w:firstColumn="1" w:lastColumn="0" w:oddVBand="0" w:evenVBand="0" w:oddHBand="0" w:evenHBand="0" w:firstRowFirstColumn="0" w:firstRowLastColumn="0" w:lastRowFirstColumn="0" w:lastRowLastColumn="0"/>
-            <w:tcW w:w="2303" w:type="dxa"/>
-          </w:tcPr>
-          <w:p>
-            <w:pPr>
-              <w:rPr>
-                <w:b w:val="0"/>
-                <w:bCs w:val="0"/>
-              </w:rPr>
-            </w:pPr>
-            <w:r>
-              <w:t xml:space="preserve">«Restaurant» Button </w:t>
-            </w:r>
-          </w:p>
-          <w:p>
-            <w:r>
-              <w:t>(Optional)</w:t>
-            </w:r>
-          </w:p>
-        </w:tc>
-        <w:tc>
-          <w:tcPr>
-            <w:tcW w:w="2303" w:type="dxa"/>
-          </w:tcPr>
-          <w:p>
-            <w:pPr>
-              <w:cnfStyle w:val="000000100000" w:firstRow="0" w:lastRow="0" w:firstColumn="0" w:lastColumn="0" w:oddVBand="0" w:evenVBand="0" w:oddHBand="1" w:evenHBand="0" w:firstRowFirstColumn="0" w:firstRowLastColumn="0" w:lastRowFirstColumn="0" w:lastRowLastColumn="0"/>
-            </w:pPr>
-            <w:r>
-              <w:t xml:space="preserve">Man muss auf der Startseite sein. </w:t>
-            </w:r>
-          </w:p>
-        </w:tc>
-        <w:tc>
-          <w:tcPr>
-            <w:tcW w:w="2303" w:type="dxa"/>
-          </w:tcPr>
-          <w:p>
-            <w:pPr>
-              <w:cnfStyle w:val="000000100000" w:firstRow="0" w:lastRow="0" w:firstColumn="0" w:lastColumn="0" w:oddVBand="0" w:evenVBand="0" w:oddHBand="1" w:evenHBand="0" w:firstRowFirstColumn="0" w:firstRowLastColumn="0" w:lastRowFirstColumn="0" w:lastRowLastColumn="0"/>
-            </w:pPr>
-            <w:r>
-              <w:t>Man muss den Button anklicken.</w:t>
-            </w:r>
-          </w:p>
-        </w:tc>
-        <w:tc>
-          <w:tcPr>
-            <w:tcW w:w="2303" w:type="dxa"/>
-          </w:tcPr>
-          <w:p>
-            <w:pPr>
-              <w:cnfStyle w:val="000000100000" w:firstRow="0" w:lastRow="0" w:firstColumn="0" w:lastColumn="0" w:oddVBand="0" w:evenVBand="0" w:oddHBand="1" w:evenHBand="0" w:firstRowFirstColumn="0" w:firstRowLastColumn="0" w:lastRowFirstColumn="0" w:lastRowLastColumn="0"/>
-            </w:pPr>
-            <w:r>
-              <w:t>Liste aller Restaurants wird ersichtlich.</w:t>
-            </w:r>
-          </w:p>
-        </w:tc>
-      </w:tr>
-      <w:tr>
-        <w:tc>
-          <w:tcPr>
-            <w:cnfStyle w:val="001000000000" w:firstRow="0" w:lastRow="0" w:firstColumn="1" w:lastColumn="0" w:oddVBand="0" w:evenVBand="0" w:oddHBand="0" w:evenHBand="0" w:firstRowFirstColumn="0" w:firstRowLastColumn="0" w:lastRowFirstColumn="0" w:lastRowLastColumn="0"/>
-            <w:tcW w:w="2303" w:type="dxa"/>
-          </w:tcPr>
-          <w:p>
-            <w:pPr>
-              <w:rPr>
-                <w:b w:val="0"/>
-                <w:bCs w:val="0"/>
-              </w:rPr>
-            </w:pPr>
-            <w:r>
-              <w:rPr>
-                <w:lang w:val="en-US"/>
-              </w:rPr>
-              <w:t>Search bar</w:t>
-            </w:r>
-            <w:r>
-              <w:t xml:space="preserve"> (Restaurants)</w:t>
-            </w:r>
-          </w:p>
-          <w:p>
-            <w:r>
-              <w:t>(Optional)</w:t>
-            </w:r>
-          </w:p>
-        </w:tc>
-        <w:tc>
-          <w:tcPr>
-            <w:tcW w:w="2303" w:type="dxa"/>
-          </w:tcPr>
-          <w:p>
-            <w:pPr>
-              <w:cnfStyle w:val="000000000000" w:firstRow="0" w:lastRow="0" w:firstColumn="0" w:lastColumn="0" w:oddVBand="0" w:evenVBand="0" w:oddHBand="0" w:evenHBand="0" w:firstRowFirstColumn="0" w:firstRowLastColumn="0" w:lastRowFirstColumn="0" w:lastRowLastColumn="0"/>
-            </w:pPr>
-            <w:r>
-              <w:t>Man muss auf der Rezept Seite sein.</w:t>
-            </w:r>
-          </w:p>
-        </w:tc>
-        <w:tc>
-          <w:tcPr>
-            <w:tcW w:w="2303" w:type="dxa"/>
-          </w:tcPr>
-          <w:p>
-            <w:pPr>
-              <w:cnfStyle w:val="000000000000" w:firstRow="0" w:lastRow="0" w:firstColumn="0" w:lastColumn="0" w:oddVBand="0" w:evenVBand="0" w:oddHBand="0" w:evenHBand="0" w:firstRowFirstColumn="0" w:firstRowLastColumn="0" w:lastRowFirstColumn="0" w:lastRowLastColumn="0"/>
-            </w:pPr>
-            <w:r>
-              <w:t>Man muss das Wort «Restaurants» eingeben.</w:t>
-            </w:r>
-          </w:p>
-        </w:tc>
-        <w:tc>
-          <w:tcPr>
-            <w:tcW w:w="2303" w:type="dxa"/>
-          </w:tcPr>
-          <w:p>
-            <w:pPr>
-              <w:cnfStyle w:val="000000000000" w:firstRow="0" w:lastRow="0" w:firstColumn="0" w:lastColumn="0" w:oddVBand="0" w:evenVBand="0" w:oddHBand="0" w:evenHBand="0" w:firstRowFirstColumn="0" w:firstRowLastColumn="0" w:lastRowFirstColumn="0" w:lastRowLastColumn="0"/>
-            </w:pPr>
-            <w:r>
-              <w:t>Das Wort wird markiert.</w:t>
-            </w:r>
-          </w:p>
-        </w:tc>
-      </w:tr>
-      <w:tr>
-        <w:trPr>
-          <w:cnfStyle w:val="000000100000" w:firstRow="0" w:lastRow="0" w:firstColumn="0" w:lastColumn="0" w:oddVBand="0" w:evenVBand="0" w:oddHBand="1" w:evenHBand="0" w:firstRowFirstColumn="0" w:firstRowLastColumn="0" w:lastRowFirstColumn="0" w:lastRowLastColumn="0"/>
-        </w:trPr>
-        <w:tc>
-          <w:tcPr>
-            <w:cnfStyle w:val="001000000000" w:firstRow="0" w:lastRow="0" w:firstColumn="1" w:lastColumn="0" w:oddVBand="0" w:evenVBand="0" w:oddHBand="0" w:evenHBand="0" w:firstRowFirstColumn="0" w:firstRowLastColumn="0" w:lastRowFirstColumn="0" w:lastRowLastColumn="0"/>
-            <w:tcW w:w="2303" w:type="dxa"/>
-          </w:tcPr>
-          <w:p>
-            <w:pPr>
-              <w:rPr>
-                <w:b w:val="0"/>
-                <w:bCs w:val="0"/>
-              </w:rPr>
-            </w:pPr>
-            <w:r>
-              <w:t>«Back» Button (</w:t>
-            </w:r>
-            <w:r>
-              <w:t>Restaurants</w:t>
-            </w:r>
-            <w:r>
-              <w:t>)</w:t>
-            </w:r>
-          </w:p>
-          <w:p>
-            <w:r>
-              <w:t>(Optional)</w:t>
-            </w:r>
-          </w:p>
-        </w:tc>
-        <w:tc>
-          <w:tcPr>
-            <w:tcW w:w="2303" w:type="dxa"/>
-          </w:tcPr>
-          <w:p>
-            <w:pPr>
-              <w:cnfStyle w:val="000000100000" w:firstRow="0" w:lastRow="0" w:firstColumn="0" w:lastColumn="0" w:oddVBand="0" w:evenVBand="0" w:oddHBand="1" w:evenHBand="0" w:firstRowFirstColumn="0" w:firstRowLastColumn="0" w:lastRowFirstColumn="0" w:lastRowLastColumn="0"/>
-            </w:pPr>
-            <w:r>
-              <w:t xml:space="preserve">Man muss auf der </w:t>
-            </w:r>
-            <w:r>
-              <w:t xml:space="preserve">Restaurants </w:t>
-            </w:r>
-            <w:r>
-              <w:t>Seite sein.</w:t>
-            </w:r>
-          </w:p>
-        </w:tc>
-        <w:tc>
-          <w:tcPr>
-            <w:tcW w:w="2303" w:type="dxa"/>
-          </w:tcPr>
-          <w:p>
-            <w:pPr>
-              <w:cnfStyle w:val="000000100000" w:firstRow="0" w:lastRow="0" w:firstColumn="0" w:lastColumn="0" w:oddVBand="0" w:evenVBand="0" w:oddHBand="1" w:evenHBand="0" w:firstRowFirstColumn="0" w:firstRowLastColumn="0" w:lastRowFirstColumn="0" w:lastRowLastColumn="0"/>
-            </w:pPr>
-            <w:r>
-              <w:t>Man muss den Button anklicken.</w:t>
-            </w:r>
-          </w:p>
-        </w:tc>
-        <w:tc>
-          <w:tcPr>
-            <w:tcW w:w="2303" w:type="dxa"/>
-          </w:tcPr>
-          <w:p>
-            <w:pPr>
-              <w:cnfStyle w:val="000000100000" w:firstRow="0" w:lastRow="0" w:firstColumn="0" w:lastColumn="0" w:oddVBand="0" w:evenVBand="0" w:oddHBand="1" w:evenHBand="0" w:firstRowFirstColumn="0" w:firstRowLastColumn="0" w:lastRowFirstColumn="0" w:lastRowLastColumn="0"/>
-            </w:pPr>
-            <w:r>
-              <w:t>Die Startseite ist wieder ersichtlich.</w:t>
-            </w:r>
-          </w:p>
-        </w:tc>
-      </w:tr>
-      <w:tr>
-        <w:tc>
-          <w:tcPr>
-            <w:cnfStyle w:val="001000000000" w:firstRow="0" w:lastRow="0" w:firstColumn="1" w:lastColumn="0" w:oddVBand="0" w:evenVBand="0" w:oddHBand="0" w:evenHBand="0" w:firstRowFirstColumn="0" w:firstRowLastColumn="0" w:lastRowFirstColumn="0" w:lastRowLastColumn="0"/>
-            <w:tcW w:w="2303" w:type="dxa"/>
-          </w:tcPr>
-          <w:p>
-            <w:pPr>
-              <w:rPr>
-                <w:b w:val="0"/>
-                <w:bCs w:val="0"/>
-              </w:rPr>
-            </w:pPr>
-            <w:r>
-              <w:t xml:space="preserve">«Fakten» Button </w:t>
-            </w:r>
-          </w:p>
-        </w:tc>
-        <w:tc>
-          <w:tcPr>
-            <w:tcW w:w="2303" w:type="dxa"/>
-          </w:tcPr>
-          <w:p>
-            <w:pPr>
-              <w:cnfStyle w:val="000000000000" w:firstRow="0" w:lastRow="0" w:firstColumn="0" w:lastColumn="0" w:oddVBand="0" w:evenVBand="0" w:oddHBand="0" w:evenHBand="0" w:firstRowFirstColumn="0" w:firstRowLastColumn="0" w:lastRowFirstColumn="0" w:lastRowLastColumn="0"/>
-            </w:pPr>
-            <w:r>
-              <w:t xml:space="preserve">Man muss auf der Startseite sein. </w:t>
-            </w:r>
-          </w:p>
-        </w:tc>
-        <w:tc>
-          <w:tcPr>
-            <w:tcW w:w="2303" w:type="dxa"/>
-          </w:tcPr>
-          <w:p>
-            <w:pPr>
-              <w:cnfStyle w:val="000000000000" w:firstRow="0" w:lastRow="0" w:firstColumn="0" w:lastColumn="0" w:oddVBand="0" w:evenVBand="0" w:oddHBand="0" w:evenHBand="0" w:firstRowFirstColumn="0" w:firstRowLastColumn="0" w:lastRowFirstColumn="0" w:lastRowLastColumn="0"/>
-            </w:pPr>
-            <w:r>
-              <w:t>Man muss den Button anklicken.</w:t>
-            </w:r>
-          </w:p>
-        </w:tc>
-        <w:tc>
-          <w:tcPr>
-            <w:tcW w:w="2303" w:type="dxa"/>
-          </w:tcPr>
-          <w:p>
-            <w:pPr>
-              <w:cnfStyle w:val="000000000000" w:firstRow="0" w:lastRow="0" w:firstColumn="0" w:lastColumn="0" w:oddVBand="0" w:evenVBand="0" w:oddHBand="0" w:evenHBand="0" w:firstRowFirstColumn="0" w:firstRowLastColumn="0" w:lastRowFirstColumn="0" w:lastRowLastColumn="0"/>
-            </w:pPr>
-            <w:r>
-              <w:t>Liste aller Fakten wird ersichtlich.</w:t>
-            </w:r>
-          </w:p>
-        </w:tc>
-      </w:tr>
-      <w:tr>
-        <w:trPr>
-          <w:cnfStyle w:val="000000100000" w:firstRow="0" w:lastRow="0" w:firstColumn="0" w:lastColumn="0" w:oddVBand="0" w:evenVBand="0" w:oddHBand="1" w:evenHBand="0" w:firstRowFirstColumn="0" w:firstRowLastColumn="0" w:lastRowFirstColumn="0" w:lastRowLastColumn="0"/>
-        </w:trPr>
-        <w:tc>
-          <w:tcPr>
-            <w:cnfStyle w:val="001000000000" w:firstRow="0" w:lastRow="0" w:firstColumn="1" w:lastColumn="0" w:oddVBand="0" w:evenVBand="0" w:oddHBand="0" w:evenHBand="0" w:firstRowFirstColumn="0" w:firstRowLastColumn="0" w:lastRowFirstColumn="0" w:lastRowLastColumn="0"/>
-            <w:tcW w:w="2303" w:type="dxa"/>
-          </w:tcPr>
-          <w:p>
-            <w:pPr>
-              <w:rPr>
-                <w:b w:val="0"/>
-                <w:bCs w:val="0"/>
-              </w:rPr>
-            </w:pPr>
-            <w:r>
-              <w:rPr>
-                <w:lang w:val="en-US"/>
-              </w:rPr>
-              <w:t>Search bar</w:t>
-            </w:r>
-            <w:r>
-              <w:t xml:space="preserve"> (Fakten)</w:t>
-            </w:r>
-          </w:p>
-          <w:p>
-            <w:r>
-              <w:t>(Optional)</w:t>
-            </w:r>
-          </w:p>
-        </w:tc>
-        <w:tc>
-          <w:tcPr>
-            <w:tcW w:w="2303" w:type="dxa"/>
-          </w:tcPr>
-          <w:p>
-            <w:pPr>
-              <w:cnfStyle w:val="000000100000" w:firstRow="0" w:lastRow="0" w:firstColumn="0" w:lastColumn="0" w:oddVBand="0" w:evenVBand="0" w:oddHBand="1" w:evenHBand="0" w:firstRowFirstColumn="0" w:firstRowLastColumn="0" w:lastRowFirstColumn="0" w:lastRowLastColumn="0"/>
-            </w:pPr>
-            <w:r>
-              <w:t>Man muss auf der Rezept Seite sein.</w:t>
-            </w:r>
-          </w:p>
-        </w:tc>
-        <w:tc>
-          <w:tcPr>
-            <w:tcW w:w="2303" w:type="dxa"/>
-          </w:tcPr>
-          <w:p>
-            <w:pPr>
-              <w:cnfStyle w:val="000000100000" w:firstRow="0" w:lastRow="0" w:firstColumn="0" w:lastColumn="0" w:oddVBand="0" w:evenVBand="0" w:oddHBand="1" w:evenHBand="0" w:firstRowFirstColumn="0" w:firstRowLastColumn="0" w:lastRowFirstColumn="0" w:lastRowLastColumn="0"/>
-            </w:pPr>
-            <w:r>
-              <w:t>Man muss das Wort «Fakten» eingeben.</w:t>
-            </w:r>
-          </w:p>
-        </w:tc>
-        <w:tc>
-          <w:tcPr>
-            <w:tcW w:w="2303" w:type="dxa"/>
-          </w:tcPr>
-          <w:p>
-            <w:pPr>
-              <w:cnfStyle w:val="000000100000" w:firstRow="0" w:lastRow="0" w:firstColumn="0" w:lastColumn="0" w:oddVBand="0" w:evenVBand="0" w:oddHBand="1" w:evenHBand="0" w:firstRowFirstColumn="0" w:firstRowLastColumn="0" w:lastRowFirstColumn="0" w:lastRowLastColumn="0"/>
-            </w:pPr>
-            <w:r>
-              <w:t>Das Wort wird markiert.</w:t>
-            </w:r>
-          </w:p>
-        </w:tc>
-      </w:tr>
-      <w:tr>
-        <w:tc>
-          <w:tcPr>
-            <w:cnfStyle w:val="001000000000" w:firstRow="0" w:lastRow="0" w:firstColumn="1" w:lastColumn="0" w:oddVBand="0" w:evenVBand="0" w:oddHBand="0" w:evenHBand="0" w:firstRowFirstColumn="0" w:firstRowLastColumn="0" w:lastRowFirstColumn="0" w:lastRowLastColumn="0"/>
-            <w:tcW w:w="2303" w:type="dxa"/>
-          </w:tcPr>
-          <w:p>
-            <w:pPr>
-              <w:rPr>
-                <w:b w:val="0"/>
-                <w:bCs w:val="0"/>
-              </w:rPr>
-            </w:pPr>
-            <w:r>
-              <w:t>«Back» Button (Fakten)</w:t>
-            </w:r>
-          </w:p>
-        </w:tc>
-        <w:tc>
-          <w:tcPr>
-            <w:tcW w:w="2303" w:type="dxa"/>
+            <w:tcW w:w="2088" w:type="dxa"/>
           </w:tcPr>
           <w:p>
             <w:pPr>
@@ -5584,10 +5377,13 @@
     <w:rsid w:val="002A52CF"/>
     <w:rsid w:val="00394A10"/>
     <w:rsid w:val="00662196"/>
+    <w:rsid w:val="006943D5"/>
     <w:rsid w:val="00734880"/>
     <w:rsid w:val="007D32D5"/>
     <w:rsid w:val="00A1761D"/>
     <w:rsid w:val="00A70D39"/>
+    <w:rsid w:val="00B56CF3"/>
+    <w:rsid w:val="00FC2F99"/>
   </w:rsids>
   <m:mathPr>
     <m:mathFont m:val="Cambria Math"/>

--- a/doc/Konzept.docx
+++ b/doc/Konzept.docx
@@ -62,37 +62,19 @@
           <w:szCs w:val="96"/>
         </w:rPr>
       </w:pPr>
-      <w:proofErr w:type="spellStart"/>
       <w:r>
         <w:rPr>
           <w:sz w:val="96"/>
           <w:szCs w:val="96"/>
         </w:rPr>
-        <w:t>Veggi</w:t>
-      </w:r>
-      <w:proofErr w:type="spellEnd"/>
+        <w:t>Veggi-</w:t>
+      </w:r>
       <w:r>
         <w:rPr>
           <w:sz w:val="96"/>
           <w:szCs w:val="96"/>
         </w:rPr>
-        <w:t>-</w:t>
-      </w:r>
-      <w:proofErr w:type="spellStart"/>
-      <w:r>
-        <w:rPr>
-          <w:sz w:val="96"/>
-          <w:szCs w:val="96"/>
-        </w:rPr>
-        <w:t>Zöli</w:t>
-      </w:r>
-      <w:proofErr w:type="spellEnd"/>
-      <w:r>
-        <w:rPr>
-          <w:sz w:val="96"/>
-          <w:szCs w:val="96"/>
-        </w:rPr>
-        <w:t>-App</w:t>
+        <w:t>Zöli-App</w:t>
       </w:r>
     </w:p>
     <w:p>
@@ -2842,10 +2824,10 @@
           <w:noProof/>
         </w:rPr>
         <w:drawing>
-          <wp:inline distT="0" distB="0" distL="0" distR="0" wp14:anchorId="693C1FD8" wp14:editId="14BBB94F">
-            <wp:extent cx="5765800" cy="7986349"/>
+          <wp:inline distT="0" distB="0" distL="0" distR="0" wp14:anchorId="291FE779" wp14:editId="1CDAEB38">
+            <wp:extent cx="5759450" cy="7981950"/>
             <wp:effectExtent l="0" t="0" r="0" b="0"/>
-            <wp:docPr id="1448376578" name="Grafik 1"/>
+            <wp:docPr id="671090018" name="Grafik 1"/>
             <wp:cNvGraphicFramePr>
               <a:graphicFrameLocks xmlns:a="http://schemas.openxmlformats.org/drawingml/2006/main" noChangeAspect="1"/>
             </wp:cNvGraphicFramePr>
@@ -2874,7 +2856,7 @@
                   <pic:spPr bwMode="auto">
                     <a:xfrm>
                       <a:off x="0" y="0"/>
-                      <a:ext cx="5781572" cy="8008196"/>
+                      <a:ext cx="5759450" cy="7981950"/>
                     </a:xfrm>
                     <a:prstGeom prst="rect">
                       <a:avLst/>
@@ -3031,25 +3013,7 @@
           <w:sz w:val="24"/>
           <w:szCs w:val="24"/>
         </w:rPr>
-        <w:t>Ich werde die MVVM (Model-View-</w:t>
-      </w:r>
-      <w:proofErr w:type="spellStart"/>
-      <w:r>
-        <w:rPr>
-          <w:rFonts w:asciiTheme="majorHAnsi" w:hAnsiTheme="majorHAnsi" w:cstheme="majorHAnsi"/>
-          <w:sz w:val="24"/>
-          <w:szCs w:val="24"/>
-        </w:rPr>
-        <w:t>ViewModel</w:t>
-      </w:r>
-      <w:proofErr w:type="spellEnd"/>
-      <w:r>
-        <w:rPr>
-          <w:rFonts w:asciiTheme="majorHAnsi" w:hAnsiTheme="majorHAnsi" w:cstheme="majorHAnsi"/>
-          <w:sz w:val="24"/>
-          <w:szCs w:val="24"/>
-        </w:rPr>
-        <w:t xml:space="preserve">) anwenden. </w:t>
+        <w:t xml:space="preserve">Ich werde die MVVM (Model-View-ViewModel) anwenden. </w:t>
       </w:r>
       <w:r>
         <w:rPr>
@@ -5383,6 +5347,7 @@
     <w:rsid w:val="00A1761D"/>
     <w:rsid w:val="00A70D39"/>
     <w:rsid w:val="00B56CF3"/>
+    <w:rsid w:val="00C44DCF"/>
     <w:rsid w:val="00FC2F99"/>
   </w:rsids>
   <m:mathPr>
